--- a/21 Schema Notes/Technical Seminar/Technical Seminar Preparation/Explanation - PPT.docx
+++ b/21 Schema Notes/Technical Seminar/Technical Seminar Preparation/Explanation - PPT.docx
@@ -100,6 +100,9 @@
           <w:ilvl w:val="0"/>
           <w:numId w:val="1"/>
         </w:numPr>
+        <w:pBdr>
+          <w:bottom w:val="single" w:sz="6" w:space="1" w:color="auto"/>
+        </w:pBdr>
         <w:jc w:val="both"/>
       </w:pPr>
       <w:r>
@@ -112,6 +115,11 @@
       <w:r>
         <w:t>: Present the concept of a hybrid approach that integrates both paradigms to leverage their strengths and mitigate their weaknesses.</w:t>
       </w:r>
+    </w:p>
+    <w:p>
+      <w:pPr>
+        <w:jc w:val="both"/>
+      </w:pPr>
     </w:p>
     <w:p>
       <w:pPr>
@@ -231,6 +239,9 @@
           <w:ilvl w:val="1"/>
           <w:numId w:val="2"/>
         </w:numPr>
+        <w:pBdr>
+          <w:bottom w:val="single" w:sz="6" w:space="1" w:color="auto"/>
+        </w:pBdr>
         <w:jc w:val="both"/>
       </w:pPr>
       <w:r>
@@ -240,16 +251,37 @@
     <w:p>
       <w:pPr>
         <w:jc w:val="both"/>
-        <w:rPr>
-          <w:b/>
-          <w:bCs/>
-        </w:rPr>
-      </w:pPr>
-      <w:r>
-        <w:rPr>
-          <w:b/>
-          <w:bCs/>
-        </w:rPr>
+      </w:pPr>
+    </w:p>
+    <w:p>
+      <w:pPr>
+        <w:jc w:val="both"/>
+      </w:pPr>
+    </w:p>
+    <w:p>
+      <w:pPr>
+        <w:jc w:val="both"/>
+      </w:pPr>
+    </w:p>
+    <w:p>
+      <w:pPr>
+        <w:jc w:val="both"/>
+      </w:pPr>
+    </w:p>
+    <w:p>
+      <w:pPr>
+        <w:jc w:val="both"/>
+        <w:rPr>
+          <w:b/>
+          <w:bCs/>
+        </w:rPr>
+      </w:pPr>
+      <w:r>
+        <w:rPr>
+          <w:b/>
+          <w:bCs/>
+        </w:rPr>
+        <w:lastRenderedPageBreak/>
         <w:t>3. Abstract</w:t>
       </w:r>
     </w:p>
@@ -298,7 +330,6 @@
         <w:jc w:val="both"/>
       </w:pPr>
       <w:r>
-        <w:lastRenderedPageBreak/>
         <w:t>The framework aims to improve coherence, relevance, and ethical considerations in generated text.</w:t>
       </w:r>
     </w:p>
@@ -308,11 +339,19 @@
           <w:ilvl w:val="1"/>
           <w:numId w:val="3"/>
         </w:numPr>
+        <w:pBdr>
+          <w:bottom w:val="single" w:sz="6" w:space="1" w:color="auto"/>
+        </w:pBdr>
         <w:jc w:val="both"/>
       </w:pPr>
       <w:r>
         <w:t>The study explores practical applications, evaluation metrics, and future research directions.</w:t>
       </w:r>
+    </w:p>
+    <w:p>
+      <w:pPr>
+        <w:jc w:val="both"/>
+      </w:pPr>
     </w:p>
     <w:p>
       <w:pPr>
@@ -403,6 +442,9 @@
           <w:ilvl w:val="0"/>
           <w:numId w:val="4"/>
         </w:numPr>
+        <w:pBdr>
+          <w:bottom w:val="single" w:sz="6" w:space="1" w:color="auto"/>
+        </w:pBdr>
         <w:jc w:val="both"/>
       </w:pPr>
       <w:r>
@@ -415,6 +457,11 @@
       <w:r>
         <w:t>: Highlight the challenges identified in the literature and the proposed solutions, such as combining traditional and generative methods for enhanced performance.</w:t>
       </w:r>
+    </w:p>
+    <w:p>
+      <w:pPr>
+        <w:jc w:val="both"/>
+      </w:pPr>
     </w:p>
     <w:p>
       <w:pPr>
@@ -540,6 +587,7 @@
           <w:b/>
           <w:bCs/>
         </w:rPr>
+        <w:lastRenderedPageBreak/>
         <w:t>Integration Layer</w:t>
       </w:r>
       <w:r>
@@ -602,6 +650,795 @@
       <w:r>
         <w:t>: Application interface for end-users and integration with external systems.</w:t>
       </w:r>
+    </w:p>
+    <w:p>
+      <w:pPr>
+        <w:ind w:left="720"/>
+        <w:jc w:val="both"/>
+        <w:rPr>
+          <w:b/>
+          <w:bCs/>
+        </w:rPr>
+      </w:pPr>
+      <w:r>
+        <w:rPr>
+          <w:b/>
+          <w:bCs/>
+        </w:rPr>
+        <w:t>1. Input Layer</w:t>
+      </w:r>
+    </w:p>
+    <w:p>
+      <w:pPr>
+        <w:numPr>
+          <w:ilvl w:val="0"/>
+          <w:numId w:val="11"/>
+        </w:numPr>
+        <w:jc w:val="both"/>
+      </w:pPr>
+      <w:r>
+        <w:rPr>
+          <w:b/>
+          <w:bCs/>
+        </w:rPr>
+        <w:t>Description</w:t>
+      </w:r>
+      <w:r>
+        <w:t>: The input layer serves as the entry point for user interactions. Users can provide various forms of input, such as text queries, prompts, or documents.</w:t>
+      </w:r>
+    </w:p>
+    <w:p>
+      <w:pPr>
+        <w:numPr>
+          <w:ilvl w:val="0"/>
+          <w:numId w:val="11"/>
+        </w:numPr>
+        <w:jc w:val="both"/>
+      </w:pPr>
+      <w:r>
+        <w:rPr>
+          <w:b/>
+          <w:bCs/>
+        </w:rPr>
+        <w:t>Functionality</w:t>
+      </w:r>
+      <w:r>
+        <w:t>:</w:t>
+      </w:r>
+    </w:p>
+    <w:p>
+      <w:pPr>
+        <w:numPr>
+          <w:ilvl w:val="1"/>
+          <w:numId w:val="11"/>
+        </w:numPr>
+        <w:jc w:val="both"/>
+      </w:pPr>
+      <w:r>
+        <w:t>Accepts user input in real-time or batch mode.</w:t>
+      </w:r>
+    </w:p>
+    <w:p>
+      <w:pPr>
+        <w:numPr>
+          <w:ilvl w:val="1"/>
+          <w:numId w:val="11"/>
+        </w:numPr>
+        <w:jc w:val="both"/>
+      </w:pPr>
+      <w:r>
+        <w:t>Supports multiple input formats (plain text, structured data).</w:t>
+      </w:r>
+    </w:p>
+    <w:p>
+      <w:pPr>
+        <w:numPr>
+          <w:ilvl w:val="1"/>
+          <w:numId w:val="11"/>
+        </w:numPr>
+        <w:jc w:val="both"/>
+      </w:pPr>
+      <w:r>
+        <w:t>Ensures that the input is appropriately formatted for subsequent processing.</w:t>
+      </w:r>
+    </w:p>
+    <w:p>
+      <w:pPr>
+        <w:ind w:left="720"/>
+        <w:jc w:val="both"/>
+        <w:rPr>
+          <w:b/>
+          <w:bCs/>
+        </w:rPr>
+      </w:pPr>
+      <w:r>
+        <w:rPr>
+          <w:b/>
+          <w:bCs/>
+        </w:rPr>
+        <w:t>2. Data Preprocessing Module</w:t>
+      </w:r>
+    </w:p>
+    <w:p>
+      <w:pPr>
+        <w:numPr>
+          <w:ilvl w:val="0"/>
+          <w:numId w:val="12"/>
+        </w:numPr>
+        <w:jc w:val="both"/>
+      </w:pPr>
+      <w:r>
+        <w:rPr>
+          <w:b/>
+          <w:bCs/>
+        </w:rPr>
+        <w:t>Description</w:t>
+      </w:r>
+      <w:r>
+        <w:t>: This module is responsible for preparing the input data for analysis and generation.</w:t>
+      </w:r>
+    </w:p>
+    <w:p>
+      <w:pPr>
+        <w:numPr>
+          <w:ilvl w:val="0"/>
+          <w:numId w:val="12"/>
+        </w:numPr>
+        <w:jc w:val="both"/>
+      </w:pPr>
+      <w:r>
+        <w:rPr>
+          <w:b/>
+          <w:bCs/>
+        </w:rPr>
+        <w:t>Key Functions</w:t>
+      </w:r>
+      <w:r>
+        <w:t>:</w:t>
+      </w:r>
+    </w:p>
+    <w:p>
+      <w:pPr>
+        <w:numPr>
+          <w:ilvl w:val="1"/>
+          <w:numId w:val="12"/>
+        </w:numPr>
+        <w:jc w:val="both"/>
+      </w:pPr>
+      <w:r>
+        <w:rPr>
+          <w:b/>
+          <w:bCs/>
+        </w:rPr>
+        <w:t>Data Cleaning</w:t>
+      </w:r>
+      <w:r>
+        <w:t>: Removes noise from the input data, such as special characters, irrelevant information, and formatting issues.</w:t>
+      </w:r>
+    </w:p>
+    <w:p>
+      <w:pPr>
+        <w:numPr>
+          <w:ilvl w:val="1"/>
+          <w:numId w:val="12"/>
+        </w:numPr>
+        <w:jc w:val="both"/>
+      </w:pPr>
+      <w:r>
+        <w:rPr>
+          <w:b/>
+          <w:bCs/>
+        </w:rPr>
+        <w:t>Normalization</w:t>
+      </w:r>
+      <w:r>
+        <w:t>: Standardizes the text by converting it to a consistent format (e.g., lowercasing, stemming, or lemmatization).</w:t>
+      </w:r>
+    </w:p>
+    <w:p>
+      <w:pPr>
+        <w:numPr>
+          <w:ilvl w:val="1"/>
+          <w:numId w:val="12"/>
+        </w:numPr>
+        <w:jc w:val="both"/>
+      </w:pPr>
+      <w:r>
+        <w:rPr>
+          <w:b/>
+          <w:bCs/>
+        </w:rPr>
+        <w:t>Tokenization</w:t>
+      </w:r>
+      <w:r>
+        <w:t>: Breaks down the text into smaller units (tokens) such as words or phrases, which are essential for both traditional NLP and generative AI components.</w:t>
+      </w:r>
+    </w:p>
+    <w:p>
+      <w:pPr>
+        <w:ind w:left="720"/>
+        <w:jc w:val="both"/>
+        <w:rPr>
+          <w:b/>
+          <w:bCs/>
+        </w:rPr>
+      </w:pPr>
+      <w:r>
+        <w:rPr>
+          <w:b/>
+          <w:bCs/>
+        </w:rPr>
+        <w:t>3. Traditional NLP Component</w:t>
+      </w:r>
+    </w:p>
+    <w:p>
+      <w:pPr>
+        <w:numPr>
+          <w:ilvl w:val="0"/>
+          <w:numId w:val="13"/>
+        </w:numPr>
+        <w:jc w:val="both"/>
+      </w:pPr>
+      <w:r>
+        <w:rPr>
+          <w:b/>
+          <w:bCs/>
+        </w:rPr>
+        <w:t>Description</w:t>
+      </w:r>
+      <w:r>
+        <w:t>: This component utilizes established NLP techniques to analyze and process the input data.</w:t>
+      </w:r>
+    </w:p>
+    <w:p>
+      <w:pPr>
+        <w:numPr>
+          <w:ilvl w:val="0"/>
+          <w:numId w:val="13"/>
+        </w:numPr>
+        <w:jc w:val="both"/>
+      </w:pPr>
+      <w:r>
+        <w:rPr>
+          <w:b/>
+          <w:bCs/>
+        </w:rPr>
+        <w:t>Key Functions</w:t>
+      </w:r>
+      <w:r>
+        <w:t>:</w:t>
+      </w:r>
+    </w:p>
+    <w:p>
+      <w:pPr>
+        <w:numPr>
+          <w:ilvl w:val="1"/>
+          <w:numId w:val="13"/>
+        </w:numPr>
+        <w:jc w:val="both"/>
+      </w:pPr>
+      <w:r>
+        <w:rPr>
+          <w:b/>
+          <w:bCs/>
+        </w:rPr>
+        <w:lastRenderedPageBreak/>
+        <w:t>Rule-Based Processing</w:t>
+      </w:r>
+      <w:r>
+        <w:t>: Applies predefined rules for tasks such as part-of-speech tagging, named entity recognition, and syntactic parsing.</w:t>
+      </w:r>
+    </w:p>
+    <w:p>
+      <w:pPr>
+        <w:numPr>
+          <w:ilvl w:val="1"/>
+          <w:numId w:val="13"/>
+        </w:numPr>
+        <w:jc w:val="both"/>
+      </w:pPr>
+      <w:r>
+        <w:rPr>
+          <w:b/>
+          <w:bCs/>
+        </w:rPr>
+        <w:t>Statistical Models</w:t>
+      </w:r>
+      <w:r>
+        <w:t>: Employs statistical methods (e.g., n-grams, Hidden Markov Models) to analyze text patterns and relationships, providing a foundation for understanding context and meaning.</w:t>
+      </w:r>
+    </w:p>
+    <w:p>
+      <w:pPr>
+        <w:ind w:left="720"/>
+        <w:jc w:val="both"/>
+        <w:rPr>
+          <w:b/>
+          <w:bCs/>
+        </w:rPr>
+      </w:pPr>
+      <w:r>
+        <w:rPr>
+          <w:b/>
+          <w:bCs/>
+        </w:rPr>
+        <w:t>4. Generative AI Component</w:t>
+      </w:r>
+    </w:p>
+    <w:p>
+      <w:pPr>
+        <w:numPr>
+          <w:ilvl w:val="0"/>
+          <w:numId w:val="14"/>
+        </w:numPr>
+        <w:jc w:val="both"/>
+      </w:pPr>
+      <w:r>
+        <w:rPr>
+          <w:b/>
+          <w:bCs/>
+        </w:rPr>
+        <w:t>Description</w:t>
+      </w:r>
+      <w:r>
+        <w:t>: This component leverages advanced generative models, particularly transformer-based architectures, to create high-quality text outputs.</w:t>
+      </w:r>
+    </w:p>
+    <w:p>
+      <w:pPr>
+        <w:numPr>
+          <w:ilvl w:val="0"/>
+          <w:numId w:val="14"/>
+        </w:numPr>
+        <w:jc w:val="both"/>
+      </w:pPr>
+      <w:r>
+        <w:rPr>
+          <w:b/>
+          <w:bCs/>
+        </w:rPr>
+        <w:t>Key Functions</w:t>
+      </w:r>
+      <w:r>
+        <w:t>:</w:t>
+      </w:r>
+    </w:p>
+    <w:p>
+      <w:pPr>
+        <w:numPr>
+          <w:ilvl w:val="1"/>
+          <w:numId w:val="14"/>
+        </w:numPr>
+        <w:jc w:val="both"/>
+      </w:pPr>
+      <w:r>
+        <w:rPr>
+          <w:b/>
+          <w:bCs/>
+        </w:rPr>
+        <w:t>Text Generation</w:t>
+      </w:r>
+      <w:r>
+        <w:t>: Utilizes models like GPT (Generative Pre-trained Transformer) to generate coherent and contextually relevant text based on the processed input.</w:t>
+      </w:r>
+    </w:p>
+    <w:p>
+      <w:pPr>
+        <w:numPr>
+          <w:ilvl w:val="1"/>
+          <w:numId w:val="14"/>
+        </w:numPr>
+        <w:jc w:val="both"/>
+      </w:pPr>
+      <w:r>
+        <w:rPr>
+          <w:b/>
+          <w:bCs/>
+        </w:rPr>
+        <w:t>Contextual Understanding</w:t>
+      </w:r>
+      <w:r>
+        <w:t>: The transformer architecture allows the model to capture long-range dependencies and contextual nuances, enhancing the quality of generated content.</w:t>
+      </w:r>
+    </w:p>
+    <w:p>
+      <w:pPr>
+        <w:ind w:left="720"/>
+        <w:jc w:val="both"/>
+        <w:rPr>
+          <w:b/>
+          <w:bCs/>
+        </w:rPr>
+      </w:pPr>
+      <w:r>
+        <w:rPr>
+          <w:b/>
+          <w:bCs/>
+        </w:rPr>
+        <w:t>5. Integration Layer</w:t>
+      </w:r>
+    </w:p>
+    <w:p>
+      <w:pPr>
+        <w:numPr>
+          <w:ilvl w:val="0"/>
+          <w:numId w:val="15"/>
+        </w:numPr>
+        <w:jc w:val="both"/>
+      </w:pPr>
+      <w:r>
+        <w:rPr>
+          <w:b/>
+          <w:bCs/>
+        </w:rPr>
+        <w:t>Description</w:t>
+      </w:r>
+      <w:r>
+        <w:t>: This layer facilitates communication and interaction between the traditional NLP and generative AI components.</w:t>
+      </w:r>
+    </w:p>
+    <w:p>
+      <w:pPr>
+        <w:numPr>
+          <w:ilvl w:val="0"/>
+          <w:numId w:val="15"/>
+        </w:numPr>
+        <w:jc w:val="both"/>
+      </w:pPr>
+      <w:r>
+        <w:rPr>
+          <w:b/>
+          <w:bCs/>
+        </w:rPr>
+        <w:t>Key Functions</w:t>
+      </w:r>
+      <w:r>
+        <w:t>:</w:t>
+      </w:r>
+    </w:p>
+    <w:p>
+      <w:pPr>
+        <w:numPr>
+          <w:ilvl w:val="1"/>
+          <w:numId w:val="15"/>
+        </w:numPr>
+        <w:jc w:val="both"/>
+      </w:pPr>
+      <w:r>
+        <w:rPr>
+          <w:b/>
+          <w:bCs/>
+        </w:rPr>
+        <w:t>Data Flow Management</w:t>
+      </w:r>
+      <w:r>
+        <w:t>: Ensures that processed data from the NLP component is seamlessly passed to the generative AI component for further processing.</w:t>
+      </w:r>
+    </w:p>
+    <w:p>
+      <w:pPr>
+        <w:numPr>
+          <w:ilvl w:val="1"/>
+          <w:numId w:val="15"/>
+        </w:numPr>
+        <w:jc w:val="both"/>
+      </w:pPr>
+      <w:r>
+        <w:rPr>
+          <w:b/>
+          <w:bCs/>
+        </w:rPr>
+        <w:t>Feedback Loops</w:t>
+      </w:r>
+      <w:r>
+        <w:t>: Implements mechanisms for iterative improvement, allowing the system to learn from user interactions and refine outputs based on performance metrics and user feedback.</w:t>
+      </w:r>
+    </w:p>
+    <w:p>
+      <w:pPr>
+        <w:ind w:left="720"/>
+        <w:jc w:val="both"/>
+        <w:rPr>
+          <w:b/>
+          <w:bCs/>
+        </w:rPr>
+      </w:pPr>
+      <w:r>
+        <w:rPr>
+          <w:b/>
+          <w:bCs/>
+        </w:rPr>
+        <w:t>6. Output Generation Module</w:t>
+      </w:r>
+    </w:p>
+    <w:p>
+      <w:pPr>
+        <w:numPr>
+          <w:ilvl w:val="0"/>
+          <w:numId w:val="16"/>
+        </w:numPr>
+        <w:jc w:val="both"/>
+      </w:pPr>
+      <w:r>
+        <w:rPr>
+          <w:b/>
+          <w:bCs/>
+        </w:rPr>
+        <w:t>Description</w:t>
+      </w:r>
+      <w:r>
+        <w:t>: This module synthesizes the results from the generative AI component and prepares the final text output for the user.</w:t>
+      </w:r>
+    </w:p>
+    <w:p>
+      <w:pPr>
+        <w:numPr>
+          <w:ilvl w:val="0"/>
+          <w:numId w:val="16"/>
+        </w:numPr>
+        <w:jc w:val="both"/>
+      </w:pPr>
+      <w:r>
+        <w:rPr>
+          <w:b/>
+          <w:bCs/>
+        </w:rPr>
+        <w:t>Key Functions</w:t>
+      </w:r>
+      <w:r>
+        <w:t>:</w:t>
+      </w:r>
+    </w:p>
+    <w:p>
+      <w:pPr>
+        <w:numPr>
+          <w:ilvl w:val="1"/>
+          <w:numId w:val="16"/>
+        </w:numPr>
+        <w:jc w:val="both"/>
+      </w:pPr>
+      <w:r>
+        <w:rPr>
+          <w:b/>
+          <w:bCs/>
+        </w:rPr>
+        <w:t>Result Synthesis</w:t>
+      </w:r>
+      <w:r>
+        <w:t>: Combines insights from both the traditional NLP and generative AI components to produce a coherent and contextually appropriate output.</w:t>
+      </w:r>
+    </w:p>
+    <w:p>
+      <w:pPr>
+        <w:numPr>
+          <w:ilvl w:val="1"/>
+          <w:numId w:val="16"/>
+        </w:numPr>
+        <w:jc w:val="both"/>
+      </w:pPr>
+      <w:r>
+        <w:rPr>
+          <w:b/>
+          <w:bCs/>
+        </w:rPr>
+        <w:lastRenderedPageBreak/>
+        <w:t>Formatting</w:t>
+      </w:r>
+      <w:r>
+        <w:t>: Ensures that the final output is presented in a user-friendly format, which may include structured responses, summaries, or full-length articles.</w:t>
+      </w:r>
+    </w:p>
+    <w:p>
+      <w:pPr>
+        <w:ind w:left="720"/>
+        <w:jc w:val="both"/>
+        <w:rPr>
+          <w:b/>
+          <w:bCs/>
+        </w:rPr>
+      </w:pPr>
+      <w:r>
+        <w:rPr>
+          <w:b/>
+          <w:bCs/>
+        </w:rPr>
+        <w:t>7. Evaluation and Feedback System</w:t>
+      </w:r>
+    </w:p>
+    <w:p>
+      <w:pPr>
+        <w:numPr>
+          <w:ilvl w:val="0"/>
+          <w:numId w:val="17"/>
+        </w:numPr>
+        <w:jc w:val="both"/>
+      </w:pPr>
+      <w:r>
+        <w:rPr>
+          <w:b/>
+          <w:bCs/>
+        </w:rPr>
+        <w:t>Description</w:t>
+      </w:r>
+      <w:r>
+        <w:t>: This system assesses the performance of the hybrid model and collects user feedback for continuous improvement.</w:t>
+      </w:r>
+    </w:p>
+    <w:p>
+      <w:pPr>
+        <w:numPr>
+          <w:ilvl w:val="0"/>
+          <w:numId w:val="17"/>
+        </w:numPr>
+        <w:jc w:val="both"/>
+      </w:pPr>
+      <w:r>
+        <w:rPr>
+          <w:b/>
+          <w:bCs/>
+        </w:rPr>
+        <w:t>Key Functions</w:t>
+      </w:r>
+      <w:r>
+        <w:t>:</w:t>
+      </w:r>
+    </w:p>
+    <w:p>
+      <w:pPr>
+        <w:numPr>
+          <w:ilvl w:val="1"/>
+          <w:numId w:val="17"/>
+        </w:numPr>
+        <w:jc w:val="both"/>
+      </w:pPr>
+      <w:r>
+        <w:rPr>
+          <w:b/>
+          <w:bCs/>
+        </w:rPr>
+        <w:t>Performance Assessment</w:t>
+      </w:r>
+      <w:r>
+        <w:t>: Evaluates the quality of generated text using metrics such as BLEU score, ROUGE score, or user satisfaction ratings.</w:t>
+      </w:r>
+    </w:p>
+    <w:p>
+      <w:pPr>
+        <w:numPr>
+          <w:ilvl w:val="1"/>
+          <w:numId w:val="17"/>
+        </w:numPr>
+        <w:jc w:val="both"/>
+      </w:pPr>
+      <w:r>
+        <w:rPr>
+          <w:b/>
+          <w:bCs/>
+        </w:rPr>
+        <w:t>User Feedback Collection</w:t>
+      </w:r>
+      <w:r>
+        <w:t>: Gathers input from users regarding the relevance, accuracy, and overall quality of the outputs, which can be used to inform future model training and adjustments.</w:t>
+      </w:r>
+    </w:p>
+    <w:p>
+      <w:pPr>
+        <w:ind w:left="720"/>
+        <w:jc w:val="both"/>
+        <w:rPr>
+          <w:b/>
+          <w:bCs/>
+        </w:rPr>
+      </w:pPr>
+      <w:r>
+        <w:rPr>
+          <w:b/>
+          <w:bCs/>
+        </w:rPr>
+        <w:t>8. Deployment Layer</w:t>
+      </w:r>
+    </w:p>
+    <w:p>
+      <w:pPr>
+        <w:numPr>
+          <w:ilvl w:val="0"/>
+          <w:numId w:val="18"/>
+        </w:numPr>
+        <w:jc w:val="both"/>
+      </w:pPr>
+      <w:r>
+        <w:rPr>
+          <w:b/>
+          <w:bCs/>
+        </w:rPr>
+        <w:t>Description</w:t>
+      </w:r>
+      <w:r>
+        <w:t>: This layer provides the application interface for end-users and integrates the hybrid system with external systems.</w:t>
+      </w:r>
+    </w:p>
+    <w:p>
+      <w:pPr>
+        <w:numPr>
+          <w:ilvl w:val="0"/>
+          <w:numId w:val="18"/>
+        </w:numPr>
+        <w:jc w:val="both"/>
+      </w:pPr>
+      <w:r>
+        <w:rPr>
+          <w:b/>
+          <w:bCs/>
+        </w:rPr>
+        <w:t>Key Functions</w:t>
+      </w:r>
+      <w:r>
+        <w:t>:</w:t>
+      </w:r>
+    </w:p>
+    <w:p>
+      <w:pPr>
+        <w:numPr>
+          <w:ilvl w:val="1"/>
+          <w:numId w:val="18"/>
+        </w:numPr>
+        <w:jc w:val="both"/>
+      </w:pPr>
+      <w:r>
+        <w:rPr>
+          <w:b/>
+          <w:bCs/>
+        </w:rPr>
+        <w:t>User Interface</w:t>
+      </w:r>
+      <w:r>
+        <w:t>: Offers a user-friendly interface for users to interact with the system, submit queries, and receive outputs.</w:t>
+      </w:r>
+    </w:p>
+    <w:p>
+      <w:pPr>
+        <w:numPr>
+          <w:ilvl w:val="1"/>
+          <w:numId w:val="18"/>
+        </w:numPr>
+        <w:jc w:val="both"/>
+      </w:pPr>
+      <w:r>
+        <w:rPr>
+          <w:b/>
+          <w:bCs/>
+        </w:rPr>
+        <w:t>Integration with External Systems</w:t>
+      </w:r>
+      <w:r>
+        <w:t>: Facilitates connections with other applications, databases, or APIs, allowing for broader functionality and data exchange.</w:t>
+      </w:r>
+    </w:p>
+    <w:p>
+      <w:pPr>
+        <w:pBdr>
+          <w:bottom w:val="single" w:sz="6" w:space="1" w:color="auto"/>
+        </w:pBdr>
+        <w:ind w:left="720"/>
+        <w:jc w:val="both"/>
+        <w:rPr>
+          <w:b/>
+          <w:bCs/>
+        </w:rPr>
+      </w:pPr>
+      <w:r>
+        <w:rPr>
+          <w:b/>
+          <w:bCs/>
+        </w:rPr>
+        <w:t>Conclusion</w:t>
+      </w:r>
+    </w:p>
+    <w:p>
+      <w:pPr>
+        <w:ind w:left="720"/>
+        <w:jc w:val="both"/>
+      </w:pPr>
     </w:p>
     <w:p>
       <w:pPr>
@@ -632,7 +1469,6 @@
           <w:b/>
           <w:bCs/>
         </w:rPr>
-        <w:lastRenderedPageBreak/>
         <w:t>Framework Design</w:t>
       </w:r>
       <w:r>
@@ -690,6 +1526,7 @@
           <w:b/>
           <w:bCs/>
         </w:rPr>
+        <w:lastRenderedPageBreak/>
         <w:t>Evaluation Metrics</w:t>
       </w:r>
       <w:r>
@@ -755,6 +1592,973 @@
     </w:p>
     <w:p>
       <w:pPr>
+        <w:ind w:left="360"/>
+        <w:jc w:val="both"/>
+      </w:pPr>
+    </w:p>
+    <w:p>
+      <w:pPr>
+        <w:ind w:left="360"/>
+        <w:jc w:val="both"/>
+        <w:rPr>
+          <w:b/>
+          <w:bCs/>
+        </w:rPr>
+      </w:pPr>
+      <w:r>
+        <w:rPr>
+          <w:b/>
+          <w:bCs/>
+        </w:rPr>
+        <w:t>Framework Design: Development of a Hybrid Architecture</w:t>
+      </w:r>
+    </w:p>
+    <w:p>
+      <w:pPr>
+        <w:ind w:left="360"/>
+        <w:jc w:val="both"/>
+      </w:pPr>
+      <w:r>
+        <w:t>The development of a hybrid architecture that combines generative AI and traditional NLP involves several key steps:</w:t>
+      </w:r>
+    </w:p>
+    <w:p>
+      <w:pPr>
+        <w:numPr>
+          <w:ilvl w:val="0"/>
+          <w:numId w:val="19"/>
+        </w:numPr>
+        <w:jc w:val="both"/>
+      </w:pPr>
+      <w:r>
+        <w:rPr>
+          <w:b/>
+          <w:bCs/>
+        </w:rPr>
+        <w:t>Architecture Planning</w:t>
+      </w:r>
+      <w:r>
+        <w:t>: Define the overall architecture, including the interaction between the traditional NLP component and the generative AI component. This involves specifying how data flows between components and how outputs are synthesized.</w:t>
+      </w:r>
+    </w:p>
+    <w:p>
+      <w:pPr>
+        <w:numPr>
+          <w:ilvl w:val="0"/>
+          <w:numId w:val="19"/>
+        </w:numPr>
+        <w:jc w:val="both"/>
+      </w:pPr>
+      <w:r>
+        <w:rPr>
+          <w:b/>
+          <w:bCs/>
+        </w:rPr>
+        <w:t>Component Selection</w:t>
+      </w:r>
+      <w:r>
+        <w:t>: Choose appropriate models for both the traditional and generative components. For traditional NLP, models like CRFs (Conditional Random Fields) or rule-based systems may be used, while for generative AI, transformer-based models like GPT or BERT can be selected.</w:t>
+      </w:r>
+    </w:p>
+    <w:p>
+      <w:pPr>
+        <w:numPr>
+          <w:ilvl w:val="0"/>
+          <w:numId w:val="19"/>
+        </w:numPr>
+        <w:jc w:val="both"/>
+      </w:pPr>
+      <w:r>
+        <w:rPr>
+          <w:b/>
+          <w:bCs/>
+        </w:rPr>
+        <w:t>Integration Strategy</w:t>
+      </w:r>
+      <w:r>
+        <w:t>: Develop an integration layer that allows seamless communication between the two components. This may involve using APIs or middleware to facilitate data exchange and feedback loops.</w:t>
+      </w:r>
+    </w:p>
+    <w:p>
+      <w:pPr>
+        <w:numPr>
+          <w:ilvl w:val="0"/>
+          <w:numId w:val="19"/>
+        </w:numPr>
+        <w:jc w:val="both"/>
+      </w:pPr>
+      <w:r>
+        <w:rPr>
+          <w:b/>
+          <w:bCs/>
+        </w:rPr>
+        <w:t>User Interface Design</w:t>
+      </w:r>
+      <w:r>
+        <w:t>: Create a user-friendly interface that allows users to input queries and receive outputs. This interface should be intuitive and support various input formats.</w:t>
+      </w:r>
+    </w:p>
+    <w:p>
+      <w:pPr>
+        <w:numPr>
+          <w:ilvl w:val="0"/>
+          <w:numId w:val="19"/>
+        </w:numPr>
+        <w:jc w:val="both"/>
+      </w:pPr>
+      <w:r>
+        <w:rPr>
+          <w:b/>
+          <w:bCs/>
+        </w:rPr>
+        <w:t>Scalability and Performance</w:t>
+      </w:r>
+      <w:r>
+        <w:t>: Ensure that the architecture is scalable to handle varying loads and can be optimized for performance, particularly in real-time applications.</w:t>
+      </w:r>
+    </w:p>
+    <w:p>
+      <w:pPr>
+        <w:ind w:left="360"/>
+        <w:jc w:val="both"/>
+        <w:rPr>
+          <w:b/>
+          <w:bCs/>
+        </w:rPr>
+      </w:pPr>
+      <w:r>
+        <w:rPr>
+          <w:b/>
+          <w:bCs/>
+        </w:rPr>
+        <w:t>Data Collection and Preprocessing</w:t>
+      </w:r>
+    </w:p>
+    <w:p>
+      <w:pPr>
+        <w:numPr>
+          <w:ilvl w:val="0"/>
+          <w:numId w:val="20"/>
+        </w:numPr>
+        <w:jc w:val="both"/>
+      </w:pPr>
+      <w:r>
+        <w:rPr>
+          <w:b/>
+          <w:bCs/>
+        </w:rPr>
+        <w:t>Gathering Diverse Datasets</w:t>
+      </w:r>
+      <w:r>
+        <w:t>:</w:t>
+      </w:r>
+    </w:p>
+    <w:p>
+      <w:pPr>
+        <w:numPr>
+          <w:ilvl w:val="1"/>
+          <w:numId w:val="20"/>
+        </w:numPr>
+        <w:jc w:val="both"/>
+      </w:pPr>
+      <w:r>
+        <w:lastRenderedPageBreak/>
+        <w:t>Collect datasets from various sources to ensure diversity and comprehensiveness. This may include web scraping, using public datasets, and collaborating with domain experts to gather specialized data.</w:t>
+      </w:r>
+    </w:p>
+    <w:p>
+      <w:pPr>
+        <w:numPr>
+          <w:ilvl w:val="1"/>
+          <w:numId w:val="20"/>
+        </w:numPr>
+        <w:jc w:val="both"/>
+      </w:pPr>
+      <w:r>
+        <w:t>Ensure that the datasets cover a wide range of topics, styles, and formats to enhance the model's generalization capabilities.</w:t>
+      </w:r>
+    </w:p>
+    <w:p>
+      <w:pPr>
+        <w:numPr>
+          <w:ilvl w:val="0"/>
+          <w:numId w:val="20"/>
+        </w:numPr>
+        <w:jc w:val="both"/>
+      </w:pPr>
+      <w:r>
+        <w:rPr>
+          <w:b/>
+          <w:bCs/>
+        </w:rPr>
+        <w:t>Data Cleaning</w:t>
+      </w:r>
+      <w:r>
+        <w:t>:</w:t>
+      </w:r>
+    </w:p>
+    <w:p>
+      <w:pPr>
+        <w:numPr>
+          <w:ilvl w:val="1"/>
+          <w:numId w:val="20"/>
+        </w:numPr>
+        <w:jc w:val="both"/>
+      </w:pPr>
+      <w:r>
+        <w:t>Implement techniques to remove noise from the data, such as eliminating duplicates, correcting spelling errors, and filtering out irrelevant content.</w:t>
+      </w:r>
+    </w:p>
+    <w:p>
+      <w:pPr>
+        <w:numPr>
+          <w:ilvl w:val="1"/>
+          <w:numId w:val="20"/>
+        </w:numPr>
+        <w:jc w:val="both"/>
+      </w:pPr>
+      <w:r>
+        <w:t>Normalize the text by converting it to a consistent format (e.g., lowercasing, removing special characters).</w:t>
+      </w:r>
+    </w:p>
+    <w:p>
+      <w:pPr>
+        <w:numPr>
+          <w:ilvl w:val="0"/>
+          <w:numId w:val="20"/>
+        </w:numPr>
+        <w:jc w:val="both"/>
+      </w:pPr>
+      <w:r>
+        <w:rPr>
+          <w:b/>
+          <w:bCs/>
+        </w:rPr>
+        <w:t>Data Augmentation</w:t>
+      </w:r>
+      <w:r>
+        <w:t>:</w:t>
+      </w:r>
+    </w:p>
+    <w:p>
+      <w:pPr>
+        <w:numPr>
+          <w:ilvl w:val="1"/>
+          <w:numId w:val="20"/>
+        </w:numPr>
+        <w:jc w:val="both"/>
+      </w:pPr>
+      <w:r>
+        <w:t>Use techniques such as synonym replacement, back-translation, and paraphrasing to create additional training examples. This helps improve the robustness of the model and mitigates overfitting.</w:t>
+      </w:r>
+    </w:p>
+    <w:p>
+      <w:pPr>
+        <w:numPr>
+          <w:ilvl w:val="1"/>
+          <w:numId w:val="20"/>
+        </w:numPr>
+        <w:jc w:val="both"/>
+      </w:pPr>
+      <w:r>
+        <w:t>Ensure that augmented data maintains the original meaning and context to preserve quality.</w:t>
+      </w:r>
+    </w:p>
+    <w:p>
+      <w:pPr>
+        <w:ind w:left="360"/>
+        <w:jc w:val="both"/>
+        <w:rPr>
+          <w:b/>
+          <w:bCs/>
+        </w:rPr>
+      </w:pPr>
+      <w:r>
+        <w:rPr>
+          <w:b/>
+          <w:bCs/>
+        </w:rPr>
+        <w:t>Model Training</w:t>
+      </w:r>
+    </w:p>
+    <w:p>
+      <w:pPr>
+        <w:numPr>
+          <w:ilvl w:val="0"/>
+          <w:numId w:val="21"/>
+        </w:numPr>
+        <w:jc w:val="both"/>
+      </w:pPr>
+      <w:r>
+        <w:rPr>
+          <w:b/>
+          <w:bCs/>
+        </w:rPr>
+        <w:t>Training Methods for Traditional NLP</w:t>
+      </w:r>
+      <w:r>
+        <w:t>:</w:t>
+      </w:r>
+    </w:p>
+    <w:p>
+      <w:pPr>
+        <w:numPr>
+          <w:ilvl w:val="1"/>
+          <w:numId w:val="21"/>
+        </w:numPr>
+        <w:jc w:val="both"/>
+      </w:pPr>
+      <w:r>
+        <w:t>Use supervised learning techniques for tasks like named entity recognition and sentiment analysis, leveraging labeled datasets.</w:t>
+      </w:r>
+    </w:p>
+    <w:p>
+      <w:pPr>
+        <w:numPr>
+          <w:ilvl w:val="1"/>
+          <w:numId w:val="21"/>
+        </w:numPr>
+        <w:jc w:val="both"/>
+      </w:pPr>
+      <w:r>
+        <w:t>Implement statistical models and rule-based systems to establish baseline performance.</w:t>
+      </w:r>
+    </w:p>
+    <w:p>
+      <w:pPr>
+        <w:numPr>
+          <w:ilvl w:val="0"/>
+          <w:numId w:val="21"/>
+        </w:numPr>
+        <w:jc w:val="both"/>
+      </w:pPr>
+      <w:r>
+        <w:rPr>
+          <w:b/>
+          <w:bCs/>
+        </w:rPr>
+        <w:t>Training Methods for Generative AI</w:t>
+      </w:r>
+      <w:r>
+        <w:t>:</w:t>
+      </w:r>
+    </w:p>
+    <w:p>
+      <w:pPr>
+        <w:numPr>
+          <w:ilvl w:val="1"/>
+          <w:numId w:val="21"/>
+        </w:numPr>
+        <w:jc w:val="both"/>
+      </w:pPr>
+      <w:r>
+        <w:t>Utilize unsupervised or semi-supervised learning approaches for training generative models on large corpora of text data.</w:t>
+      </w:r>
+    </w:p>
+    <w:p>
+      <w:pPr>
+        <w:numPr>
+          <w:ilvl w:val="1"/>
+          <w:numId w:val="21"/>
+        </w:numPr>
+        <w:jc w:val="both"/>
+      </w:pPr>
+      <w:r>
+        <w:t>Fine-tune pre-trained models on domain-specific datasets to enhance performance in targeted applications.</w:t>
+      </w:r>
+    </w:p>
+    <w:p>
+      <w:pPr>
+        <w:numPr>
+          <w:ilvl w:val="0"/>
+          <w:numId w:val="21"/>
+        </w:numPr>
+        <w:jc w:val="both"/>
+      </w:pPr>
+      <w:r>
+        <w:rPr>
+          <w:b/>
+          <w:bCs/>
+        </w:rPr>
+        <w:t>Joint Training Approaches</w:t>
+      </w:r>
+      <w:r>
+        <w:t>:</w:t>
+      </w:r>
+    </w:p>
+    <w:p>
+      <w:pPr>
+        <w:numPr>
+          <w:ilvl w:val="1"/>
+          <w:numId w:val="21"/>
+        </w:numPr>
+        <w:jc w:val="both"/>
+      </w:pPr>
+      <w:r>
+        <w:lastRenderedPageBreak/>
+        <w:t>Explore joint training methods where both components are trained simultaneously. For example, the traditional NLP component can provide structured data that informs the generative model during training.</w:t>
+      </w:r>
+    </w:p>
+    <w:p>
+      <w:pPr>
+        <w:numPr>
+          <w:ilvl w:val="1"/>
+          <w:numId w:val="21"/>
+        </w:numPr>
+        <w:jc w:val="both"/>
+      </w:pPr>
+      <w:r>
+        <w:t>Implement multi-task learning to allow the model to learn related tasks concurrently, improving overall performance.</w:t>
+      </w:r>
+    </w:p>
+    <w:p>
+      <w:pPr>
+        <w:ind w:left="360"/>
+        <w:jc w:val="both"/>
+        <w:rPr>
+          <w:b/>
+          <w:bCs/>
+        </w:rPr>
+      </w:pPr>
+      <w:r>
+        <w:rPr>
+          <w:b/>
+          <w:bCs/>
+        </w:rPr>
+        <w:t>Evaluation Metrics</w:t>
+      </w:r>
+    </w:p>
+    <w:p>
+      <w:pPr>
+        <w:numPr>
+          <w:ilvl w:val="0"/>
+          <w:numId w:val="22"/>
+        </w:numPr>
+        <w:jc w:val="both"/>
+      </w:pPr>
+      <w:r>
+        <w:rPr>
+          <w:b/>
+          <w:bCs/>
+        </w:rPr>
+        <w:t>Quantitative Metrics</w:t>
+      </w:r>
+      <w:r>
+        <w:t>:</w:t>
+      </w:r>
+    </w:p>
+    <w:p>
+      <w:pPr>
+        <w:numPr>
+          <w:ilvl w:val="1"/>
+          <w:numId w:val="22"/>
+        </w:numPr>
+        <w:jc w:val="both"/>
+      </w:pPr>
+      <w:r>
+        <w:t xml:space="preserve">Use metrics such as BLEU (Bilingual Evaluation Understudy), ROUGE (Recall-Oriented Understudy for </w:t>
+      </w:r>
+      <w:proofErr w:type="spellStart"/>
+      <w:r>
+        <w:t>Gisting</w:t>
+      </w:r>
+      <w:proofErr w:type="spellEnd"/>
+      <w:r>
+        <w:t xml:space="preserve"> Evaluation), and perplexity to assess the quality of generated text.</w:t>
+      </w:r>
+    </w:p>
+    <w:p>
+      <w:pPr>
+        <w:numPr>
+          <w:ilvl w:val="1"/>
+          <w:numId w:val="22"/>
+        </w:numPr>
+        <w:jc w:val="both"/>
+      </w:pPr>
+      <w:r>
+        <w:t>For traditional NLP tasks, metrics like accuracy, F1-score, and precision/recall can be employed to evaluate model performance.</w:t>
+      </w:r>
+    </w:p>
+    <w:p>
+      <w:pPr>
+        <w:numPr>
+          <w:ilvl w:val="0"/>
+          <w:numId w:val="22"/>
+        </w:numPr>
+        <w:jc w:val="both"/>
+      </w:pPr>
+      <w:r>
+        <w:rPr>
+          <w:b/>
+          <w:bCs/>
+        </w:rPr>
+        <w:t>Qualitative Metrics</w:t>
+      </w:r>
+      <w:r>
+        <w:t>:</w:t>
+      </w:r>
+    </w:p>
+    <w:p>
+      <w:pPr>
+        <w:numPr>
+          <w:ilvl w:val="1"/>
+          <w:numId w:val="22"/>
+        </w:numPr>
+        <w:jc w:val="both"/>
+      </w:pPr>
+      <w:r>
+        <w:t>Conduct human evaluations to assess the coherence, relevance, and creativity of generated text. This can involve user studies or expert reviews.</w:t>
+      </w:r>
+    </w:p>
+    <w:p>
+      <w:pPr>
+        <w:numPr>
+          <w:ilvl w:val="1"/>
+          <w:numId w:val="22"/>
+        </w:numPr>
+        <w:jc w:val="both"/>
+      </w:pPr>
+      <w:r>
+        <w:t>Gather user feedback to understand the perceived quality and usefulness of the outputs.</w:t>
+      </w:r>
+    </w:p>
+    <w:p>
+      <w:pPr>
+        <w:numPr>
+          <w:ilvl w:val="0"/>
+          <w:numId w:val="22"/>
+        </w:numPr>
+        <w:jc w:val="both"/>
+      </w:pPr>
+      <w:r>
+        <w:rPr>
+          <w:b/>
+          <w:bCs/>
+        </w:rPr>
+        <w:t>Ethical Considerations</w:t>
+      </w:r>
+      <w:r>
+        <w:t>:</w:t>
+      </w:r>
+    </w:p>
+    <w:p>
+      <w:pPr>
+        <w:numPr>
+          <w:ilvl w:val="1"/>
+          <w:numId w:val="22"/>
+        </w:numPr>
+        <w:jc w:val="both"/>
+      </w:pPr>
+      <w:r>
+        <w:t>Evaluate the model for biases in generated content and ensure that it adheres to ethical guidelines. This includes assessing the potential for generating harmful or misleading information.</w:t>
+      </w:r>
+    </w:p>
+    <w:p>
+      <w:pPr>
+        <w:numPr>
+          <w:ilvl w:val="1"/>
+          <w:numId w:val="22"/>
+        </w:numPr>
+        <w:jc w:val="both"/>
+      </w:pPr>
+      <w:r>
+        <w:t>Implement fairness metrics to ensure equitable treatment across different demographic groups.</w:t>
+      </w:r>
+    </w:p>
+    <w:p>
+      <w:pPr>
+        <w:ind w:left="360"/>
+        <w:jc w:val="both"/>
+        <w:rPr>
+          <w:b/>
+          <w:bCs/>
+        </w:rPr>
+      </w:pPr>
+      <w:r>
+        <w:rPr>
+          <w:b/>
+          <w:bCs/>
+        </w:rPr>
+        <w:t>Application Scenarios</w:t>
+      </w:r>
+    </w:p>
+    <w:p>
+      <w:pPr>
+        <w:numPr>
+          <w:ilvl w:val="0"/>
+          <w:numId w:val="23"/>
+        </w:numPr>
+        <w:jc w:val="both"/>
+      </w:pPr>
+      <w:r>
+        <w:rPr>
+          <w:b/>
+          <w:bCs/>
+        </w:rPr>
+        <w:t>Real-World Use Cases</w:t>
+      </w:r>
+      <w:r>
+        <w:t>:</w:t>
+      </w:r>
+    </w:p>
+    <w:p>
+      <w:pPr>
+        <w:numPr>
+          <w:ilvl w:val="1"/>
+          <w:numId w:val="23"/>
+        </w:numPr>
+        <w:jc w:val="both"/>
+      </w:pPr>
+      <w:r>
+        <w:rPr>
+          <w:b/>
+          <w:bCs/>
+        </w:rPr>
+        <w:t>Customer Support</w:t>
+      </w:r>
+      <w:r>
+        <w:t>: Deploying chatbots that utilize the hybrid model to provide accurate and contextually relevant responses to user inquiries.</w:t>
+      </w:r>
+    </w:p>
+    <w:p>
+      <w:pPr>
+        <w:numPr>
+          <w:ilvl w:val="1"/>
+          <w:numId w:val="23"/>
+        </w:numPr>
+        <w:jc w:val="both"/>
+      </w:pPr>
+      <w:r>
+        <w:rPr>
+          <w:b/>
+          <w:bCs/>
+        </w:rPr>
+        <w:t>Content Creation</w:t>
+      </w:r>
+      <w:r>
+        <w:t>: Automating the generation of articles, reports, or marketing materials that are both creative and aligned with specific guidelines.</w:t>
+      </w:r>
+    </w:p>
+    <w:p>
+      <w:pPr>
+        <w:numPr>
+          <w:ilvl w:val="1"/>
+          <w:numId w:val="23"/>
+        </w:numPr>
+        <w:jc w:val="both"/>
+      </w:pPr>
+      <w:r>
+        <w:rPr>
+          <w:b/>
+          <w:bCs/>
+        </w:rPr>
+        <w:lastRenderedPageBreak/>
+        <w:t>Sentiment Analysis</w:t>
+      </w:r>
+      <w:r>
+        <w:t>: Enhancing sentiment detection in social media or product reviews by leveraging the strengths of both traditional and generative approaches.</w:t>
+      </w:r>
+    </w:p>
+    <w:p>
+      <w:pPr>
+        <w:numPr>
+          <w:ilvl w:val="0"/>
+          <w:numId w:val="23"/>
+        </w:numPr>
+        <w:jc w:val="both"/>
+      </w:pPr>
+      <w:r>
+        <w:rPr>
+          <w:b/>
+          <w:bCs/>
+        </w:rPr>
+        <w:t>Performance Comparison</w:t>
+      </w:r>
+      <w:r>
+        <w:t>:</w:t>
+      </w:r>
+    </w:p>
+    <w:p>
+      <w:pPr>
+        <w:numPr>
+          <w:ilvl w:val="1"/>
+          <w:numId w:val="23"/>
+        </w:numPr>
+        <w:jc w:val="both"/>
+      </w:pPr>
+      <w:r>
+        <w:t>Compare the hybrid model's performance against standalone models in terms of accuracy, relevance, and user satisfaction. This can involve A/B testing or controlled experiments to assess improvements.</w:t>
+      </w:r>
+    </w:p>
+    <w:p>
+      <w:pPr>
+        <w:ind w:left="360"/>
+        <w:jc w:val="both"/>
+        <w:rPr>
+          <w:b/>
+          <w:bCs/>
+        </w:rPr>
+      </w:pPr>
+      <w:r>
+        <w:rPr>
+          <w:b/>
+          <w:bCs/>
+        </w:rPr>
+        <w:t>Iterative Refinement</w:t>
+      </w:r>
+    </w:p>
+    <w:p>
+      <w:pPr>
+        <w:numPr>
+          <w:ilvl w:val="0"/>
+          <w:numId w:val="24"/>
+        </w:numPr>
+        <w:jc w:val="both"/>
+      </w:pPr>
+      <w:r>
+        <w:rPr>
+          <w:b/>
+          <w:bCs/>
+        </w:rPr>
+        <w:t>Feedback Loop for Continuous Improvement</w:t>
+      </w:r>
+      <w:r>
+        <w:t>:</w:t>
+      </w:r>
+    </w:p>
+    <w:p>
+      <w:pPr>
+        <w:numPr>
+          <w:ilvl w:val="1"/>
+          <w:numId w:val="24"/>
+        </w:numPr>
+        <w:jc w:val="both"/>
+      </w:pPr>
+      <w:r>
+        <w:t>Establish a feedback mechanism where user interactions and evaluations inform model updates. This can involve retraining the model with new data or fine-tuning based on user feedback.</w:t>
+      </w:r>
+    </w:p>
+    <w:p>
+      <w:pPr>
+        <w:numPr>
+          <w:ilvl w:val="1"/>
+          <w:numId w:val="24"/>
+        </w:numPr>
+        <w:jc w:val="both"/>
+      </w:pPr>
+      <w:r>
+        <w:t>Regularly analyze performance metrics to identify areas for improvement and implement changes accordingly.</w:t>
+      </w:r>
+    </w:p>
+    <w:p>
+      <w:pPr>
+        <w:numPr>
+          <w:ilvl w:val="0"/>
+          <w:numId w:val="24"/>
+        </w:numPr>
+        <w:jc w:val="both"/>
+      </w:pPr>
+      <w:r>
+        <w:rPr>
+          <w:b/>
+          <w:bCs/>
+        </w:rPr>
+        <w:t>Version Control</w:t>
+      </w:r>
+      <w:r>
+        <w:t>:</w:t>
+      </w:r>
+    </w:p>
+    <w:p>
+      <w:pPr>
+        <w:numPr>
+          <w:ilvl w:val="1"/>
+          <w:numId w:val="24"/>
+        </w:numPr>
+        <w:jc w:val="both"/>
+      </w:pPr>
+      <w:r>
+        <w:t>Implement version control systems to track changes in model architecture, training data, and evaluation metrics. This ensures that improvements can be systematically documented and rolled back if necessary.</w:t>
+      </w:r>
+    </w:p>
+    <w:p>
+      <w:pPr>
+        <w:numPr>
+          <w:ilvl w:val="1"/>
+          <w:numId w:val="24"/>
+        </w:numPr>
+        <w:jc w:val="both"/>
+      </w:pPr>
+      <w:r>
+        <w:t>Maintain a changelog to document updates and modifications, facilitating collaboration among team members.</w:t>
+      </w:r>
+    </w:p>
+    <w:p>
+      <w:pPr>
+        <w:ind w:left="360"/>
+        <w:jc w:val="both"/>
+        <w:rPr>
+          <w:b/>
+          <w:bCs/>
+        </w:rPr>
+      </w:pPr>
+      <w:r>
+        <w:rPr>
+          <w:b/>
+          <w:bCs/>
+        </w:rPr>
+        <w:t>Documentation and Reporting</w:t>
+      </w:r>
+    </w:p>
+    <w:p>
+      <w:pPr>
+        <w:numPr>
+          <w:ilvl w:val="0"/>
+          <w:numId w:val="25"/>
+        </w:numPr>
+        <w:jc w:val="both"/>
+      </w:pPr>
+      <w:r>
+        <w:rPr>
+          <w:b/>
+          <w:bCs/>
+        </w:rPr>
+        <w:t>Importance of Documentation</w:t>
+      </w:r>
+      <w:r>
+        <w:t>:</w:t>
+      </w:r>
+    </w:p>
+    <w:p>
+      <w:pPr>
+        <w:numPr>
+          <w:ilvl w:val="1"/>
+          <w:numId w:val="25"/>
+        </w:numPr>
+        <w:jc w:val="both"/>
+      </w:pPr>
+      <w:r>
+        <w:t>Thoroughly document the architecture, training processes, evaluation metrics, and findings to ensure transparency and reproducibility.</w:t>
+      </w:r>
+    </w:p>
+    <w:p>
+      <w:pPr>
+        <w:numPr>
+          <w:ilvl w:val="1"/>
+          <w:numId w:val="25"/>
+        </w:numPr>
+        <w:jc w:val="both"/>
+      </w:pPr>
+      <w:r>
+        <w:t>Create user manuals and technical documentation to assist users in understanding and utilizing the hybrid model effectively.</w:t>
+      </w:r>
+    </w:p>
+    <w:p>
+      <w:pPr>
+        <w:numPr>
+          <w:ilvl w:val="0"/>
+          <w:numId w:val="25"/>
+        </w:numPr>
+        <w:jc w:val="both"/>
+      </w:pPr>
+      <w:r>
+        <w:rPr>
+          <w:b/>
+          <w:bCs/>
+        </w:rPr>
+        <w:t>Preparing Reports for Dissemination</w:t>
+      </w:r>
+      <w:r>
+        <w:t>:</w:t>
+      </w:r>
+    </w:p>
+    <w:p>
+      <w:pPr>
+        <w:numPr>
+          <w:ilvl w:val="1"/>
+          <w:numId w:val="25"/>
+        </w:numPr>
+        <w:jc w:val="both"/>
+      </w:pPr>
+      <w:r>
+        <w:t>Compile findings into comprehensive reports that summarize the development process, performance metrics, and application scenarios.</w:t>
+      </w:r>
+    </w:p>
+    <w:p>
+      <w:pPr>
+        <w:numPr>
+          <w:ilvl w:val="1"/>
+          <w:numId w:val="25"/>
+        </w:numPr>
+        <w:jc w:val="both"/>
+      </w:pPr>
+      <w:r>
+        <w:t>Share results with stakeholders, including technical teams, management, and end-users, to facilitate informed decision-making and future developments.</w:t>
+      </w:r>
+    </w:p>
+    <w:p>
+      <w:pPr>
+        <w:pBdr>
+          <w:bottom w:val="single" w:sz="6" w:space="1" w:color="auto"/>
+        </w:pBdr>
+        <w:ind w:left="360"/>
+        <w:jc w:val="both"/>
+      </w:pPr>
+      <w:r>
+        <w:lastRenderedPageBreak/>
+        <w:t>By following these detailed steps, the development of a hybrid architecture that combines generative AI and traditional NLP can lead to a robust and effective system for text generation and analysis, addressing a wide range of real-world applications while ensuring continuous improvement and ethical considerations</w:t>
+      </w:r>
+    </w:p>
+    <w:p>
+      <w:pPr>
+        <w:ind w:left="360"/>
+        <w:jc w:val="both"/>
+      </w:pPr>
+    </w:p>
+    <w:p>
+      <w:pPr>
+        <w:ind w:left="360"/>
+        <w:jc w:val="both"/>
+      </w:pPr>
+    </w:p>
+    <w:p>
+      <w:pPr>
+        <w:ind w:left="360"/>
+        <w:jc w:val="both"/>
+      </w:pPr>
+    </w:p>
+    <w:p>
+      <w:pPr>
+        <w:ind w:left="360"/>
+        <w:jc w:val="both"/>
+      </w:pPr>
+    </w:p>
+    <w:p>
+      <w:pPr>
+        <w:ind w:left="360"/>
+        <w:jc w:val="both"/>
+      </w:pPr>
+    </w:p>
+    <w:p>
+      <w:pPr>
+        <w:ind w:left="360"/>
+        <w:jc w:val="both"/>
+      </w:pPr>
+    </w:p>
+    <w:p>
+      <w:pPr>
+        <w:ind w:left="360"/>
+        <w:jc w:val="both"/>
+      </w:pPr>
+    </w:p>
+    <w:p>
+      <w:pPr>
+        <w:ind w:left="360"/>
+        <w:jc w:val="both"/>
+      </w:pPr>
+    </w:p>
+    <w:p>
+      <w:pPr>
         <w:jc w:val="both"/>
         <w:rPr>
           <w:b/>
@@ -904,6 +2708,1496 @@
     </w:p>
     <w:p>
       <w:pPr>
+        <w:ind w:left="360"/>
+        <w:jc w:val="both"/>
+        <w:rPr>
+          <w:b/>
+          <w:bCs/>
+        </w:rPr>
+      </w:pPr>
+      <w:r>
+        <w:rPr>
+          <w:b/>
+          <w:bCs/>
+        </w:rPr>
+        <w:t>Model Architectures</w:t>
+      </w:r>
+    </w:p>
+    <w:p>
+      <w:pPr>
+        <w:numPr>
+          <w:ilvl w:val="0"/>
+          <w:numId w:val="26"/>
+        </w:numPr>
+        <w:jc w:val="both"/>
+      </w:pPr>
+      <w:r>
+        <w:rPr>
+          <w:b/>
+          <w:bCs/>
+        </w:rPr>
+        <w:t>Transformers</w:t>
+      </w:r>
+      <w:r>
+        <w:t>:</w:t>
+      </w:r>
+    </w:p>
+    <w:p>
+      <w:pPr>
+        <w:numPr>
+          <w:ilvl w:val="1"/>
+          <w:numId w:val="26"/>
+        </w:numPr>
+        <w:jc w:val="both"/>
+      </w:pPr>
+      <w:r>
+        <w:rPr>
+          <w:b/>
+          <w:bCs/>
+        </w:rPr>
+        <w:t>Overview</w:t>
+      </w:r>
+      <w:r>
+        <w:t xml:space="preserve">: Transformers are a type of neural network architecture that has revolutionized natural language processing (NLP) and generative AI. They utilize </w:t>
+      </w:r>
+      <w:r>
+        <w:lastRenderedPageBreak/>
+        <w:t>self-attention mechanisms to weigh the importance of different words in a sentence, allowing for better contextual understanding.</w:t>
+      </w:r>
+    </w:p>
+    <w:p>
+      <w:pPr>
+        <w:numPr>
+          <w:ilvl w:val="1"/>
+          <w:numId w:val="26"/>
+        </w:numPr>
+        <w:jc w:val="both"/>
+      </w:pPr>
+      <w:r>
+        <w:rPr>
+          <w:b/>
+          <w:bCs/>
+        </w:rPr>
+        <w:t>Key Features</w:t>
+      </w:r>
+      <w:r>
+        <w:t>:</w:t>
+      </w:r>
+    </w:p>
+    <w:p>
+      <w:pPr>
+        <w:numPr>
+          <w:ilvl w:val="2"/>
+          <w:numId w:val="26"/>
+        </w:numPr>
+        <w:jc w:val="both"/>
+      </w:pPr>
+      <w:r>
+        <w:rPr>
+          <w:b/>
+          <w:bCs/>
+        </w:rPr>
+        <w:t>Self-Attention</w:t>
+      </w:r>
+      <w:r>
+        <w:t>: This mechanism enables the model to focus on relevant parts of the input sequence, regardless of their position, which is crucial for understanding context.</w:t>
+      </w:r>
+    </w:p>
+    <w:p>
+      <w:pPr>
+        <w:numPr>
+          <w:ilvl w:val="2"/>
+          <w:numId w:val="26"/>
+        </w:numPr>
+        <w:jc w:val="both"/>
+      </w:pPr>
+      <w:r>
+        <w:rPr>
+          <w:b/>
+          <w:bCs/>
+        </w:rPr>
+        <w:t>Positional Encoding</w:t>
+      </w:r>
+      <w:r>
+        <w:t>: Since transformers do not have a built-in sense of order, positional encodings are added to input embeddings to retain information about the position of words in a sequence.</w:t>
+      </w:r>
+    </w:p>
+    <w:p>
+      <w:pPr>
+        <w:numPr>
+          <w:ilvl w:val="2"/>
+          <w:numId w:val="26"/>
+        </w:numPr>
+        <w:jc w:val="both"/>
+      </w:pPr>
+      <w:r>
+        <w:rPr>
+          <w:b/>
+          <w:bCs/>
+        </w:rPr>
+        <w:t>Scalability</w:t>
+      </w:r>
+      <w:r>
+        <w:t>: Transformers can be scaled up significantly, leading to models like BERT, GPT-3, and T5, which have achieved state-of-the-art results in various NLP tasks.</w:t>
+      </w:r>
+    </w:p>
+    <w:p>
+      <w:pPr>
+        <w:numPr>
+          <w:ilvl w:val="0"/>
+          <w:numId w:val="26"/>
+        </w:numPr>
+        <w:jc w:val="both"/>
+      </w:pPr>
+      <w:r>
+        <w:rPr>
+          <w:b/>
+          <w:bCs/>
+        </w:rPr>
+        <w:t>Variational Autoencoders (VAEs)</w:t>
+      </w:r>
+      <w:r>
+        <w:t>:</w:t>
+      </w:r>
+    </w:p>
+    <w:p>
+      <w:pPr>
+        <w:numPr>
+          <w:ilvl w:val="1"/>
+          <w:numId w:val="26"/>
+        </w:numPr>
+        <w:jc w:val="both"/>
+      </w:pPr>
+      <w:r>
+        <w:rPr>
+          <w:b/>
+          <w:bCs/>
+        </w:rPr>
+        <w:t>Overview</w:t>
+      </w:r>
+      <w:r>
+        <w:t>: VAEs are generative models that learn to encode input data into a latent space and then decode it back to reconstruct the original data. They are particularly useful for generating new data points similar to the training data.</w:t>
+      </w:r>
+    </w:p>
+    <w:p>
+      <w:pPr>
+        <w:numPr>
+          <w:ilvl w:val="1"/>
+          <w:numId w:val="26"/>
+        </w:numPr>
+        <w:jc w:val="both"/>
+      </w:pPr>
+      <w:r>
+        <w:rPr>
+          <w:b/>
+          <w:bCs/>
+        </w:rPr>
+        <w:t>Key Features</w:t>
+      </w:r>
+      <w:r>
+        <w:t>:</w:t>
+      </w:r>
+    </w:p>
+    <w:p>
+      <w:pPr>
+        <w:numPr>
+          <w:ilvl w:val="2"/>
+          <w:numId w:val="26"/>
+        </w:numPr>
+        <w:jc w:val="both"/>
+      </w:pPr>
+      <w:r>
+        <w:rPr>
+          <w:b/>
+          <w:bCs/>
+        </w:rPr>
+        <w:t>Latent Space Representation</w:t>
+      </w:r>
+      <w:r>
+        <w:t>: VAEs learn a probabilistic representation of the input data, allowing for smooth interpolation between data points in the latent space.</w:t>
+      </w:r>
+    </w:p>
+    <w:p>
+      <w:pPr>
+        <w:numPr>
+          <w:ilvl w:val="2"/>
+          <w:numId w:val="26"/>
+        </w:numPr>
+        <w:jc w:val="both"/>
+      </w:pPr>
+      <w:r>
+        <w:rPr>
+          <w:b/>
+          <w:bCs/>
+        </w:rPr>
+        <w:t>Reconstruction Loss</w:t>
+      </w:r>
+      <w:r>
+        <w:t>: The model is trained to minimize the difference between the original input and the reconstructed output, along with a regularization term that encourages the latent space to follow a normal distribution.</w:t>
+      </w:r>
+    </w:p>
+    <w:p>
+      <w:pPr>
+        <w:numPr>
+          <w:ilvl w:val="0"/>
+          <w:numId w:val="26"/>
+        </w:numPr>
+        <w:jc w:val="both"/>
+      </w:pPr>
+      <w:r>
+        <w:rPr>
+          <w:b/>
+          <w:bCs/>
+        </w:rPr>
+        <w:t>Generative Adversarial Networks (GANs)</w:t>
+      </w:r>
+      <w:r>
+        <w:t>:</w:t>
+      </w:r>
+    </w:p>
+    <w:p>
+      <w:pPr>
+        <w:numPr>
+          <w:ilvl w:val="1"/>
+          <w:numId w:val="26"/>
+        </w:numPr>
+        <w:jc w:val="both"/>
+      </w:pPr>
+      <w:r>
+        <w:rPr>
+          <w:b/>
+          <w:bCs/>
+        </w:rPr>
+        <w:t>Overview</w:t>
+      </w:r>
+      <w:r>
+        <w:t>: GANs consist of two neural networks, a generator and a discriminator, that are trained simultaneously. The generator creates fake data, while the discriminator evaluates whether the data is real or fake.</w:t>
+      </w:r>
+    </w:p>
+    <w:p>
+      <w:pPr>
+        <w:numPr>
+          <w:ilvl w:val="1"/>
+          <w:numId w:val="26"/>
+        </w:numPr>
+        <w:jc w:val="both"/>
+      </w:pPr>
+      <w:r>
+        <w:rPr>
+          <w:b/>
+          <w:bCs/>
+        </w:rPr>
+        <w:t>Key Features</w:t>
+      </w:r>
+      <w:r>
+        <w:t>:</w:t>
+      </w:r>
+    </w:p>
+    <w:p>
+      <w:pPr>
+        <w:numPr>
+          <w:ilvl w:val="2"/>
+          <w:numId w:val="26"/>
+        </w:numPr>
+        <w:jc w:val="both"/>
+      </w:pPr>
+      <w:r>
+        <w:rPr>
+          <w:b/>
+          <w:bCs/>
+        </w:rPr>
+        <w:lastRenderedPageBreak/>
+        <w:t>Adversarial Training</w:t>
+      </w:r>
+      <w:r>
+        <w:t>: The generator aims to fool the discriminator, while the discriminator tries to correctly identify real versus generated data. This competition leads to improved performance for both networks.</w:t>
+      </w:r>
+    </w:p>
+    <w:p>
+      <w:pPr>
+        <w:numPr>
+          <w:ilvl w:val="2"/>
+          <w:numId w:val="26"/>
+        </w:numPr>
+        <w:jc w:val="both"/>
+      </w:pPr>
+      <w:r>
+        <w:rPr>
+          <w:b/>
+          <w:bCs/>
+        </w:rPr>
+        <w:t>Applications</w:t>
+      </w:r>
+      <w:r>
+        <w:t>: GANs are widely used for image generation, but they can also be adapted for text generation and other modalities.</w:t>
+      </w:r>
+    </w:p>
+    <w:p>
+      <w:pPr>
+        <w:ind w:left="360"/>
+        <w:jc w:val="both"/>
+        <w:rPr>
+          <w:b/>
+          <w:bCs/>
+        </w:rPr>
+      </w:pPr>
+      <w:r>
+        <w:rPr>
+          <w:b/>
+          <w:bCs/>
+        </w:rPr>
+        <w:t>Training Techniques</w:t>
+      </w:r>
+    </w:p>
+    <w:p>
+      <w:pPr>
+        <w:numPr>
+          <w:ilvl w:val="0"/>
+          <w:numId w:val="27"/>
+        </w:numPr>
+        <w:jc w:val="both"/>
+      </w:pPr>
+      <w:r>
+        <w:rPr>
+          <w:b/>
+          <w:bCs/>
+        </w:rPr>
+        <w:t>Unsupervised Learning</w:t>
+      </w:r>
+      <w:r>
+        <w:t>:</w:t>
+      </w:r>
+    </w:p>
+    <w:p>
+      <w:pPr>
+        <w:numPr>
+          <w:ilvl w:val="1"/>
+          <w:numId w:val="27"/>
+        </w:numPr>
+        <w:jc w:val="both"/>
+      </w:pPr>
+      <w:r>
+        <w:rPr>
+          <w:b/>
+          <w:bCs/>
+        </w:rPr>
+        <w:t>Overview</w:t>
+      </w:r>
+      <w:r>
+        <w:t>: In unsupervised learning, models are trained on data without labeled outputs. The goal is to learn the underlying structure or distribution of the data.</w:t>
+      </w:r>
+    </w:p>
+    <w:p>
+      <w:pPr>
+        <w:numPr>
+          <w:ilvl w:val="1"/>
+          <w:numId w:val="27"/>
+        </w:numPr>
+        <w:jc w:val="both"/>
+      </w:pPr>
+      <w:r>
+        <w:rPr>
+          <w:b/>
+          <w:bCs/>
+        </w:rPr>
+        <w:t>Applications</w:t>
+      </w:r>
+      <w:r>
+        <w:t>: Techniques like clustering, dimensionality reduction, and generative modeling (e.g., VAEs and GANs) fall under this category. In NLP, unsupervised learning can be used to learn word embeddings or to pre-train models on large text corpora.</w:t>
+      </w:r>
+    </w:p>
+    <w:p>
+      <w:pPr>
+        <w:numPr>
+          <w:ilvl w:val="0"/>
+          <w:numId w:val="27"/>
+        </w:numPr>
+        <w:jc w:val="both"/>
+      </w:pPr>
+      <w:r>
+        <w:rPr>
+          <w:b/>
+          <w:bCs/>
+        </w:rPr>
+        <w:t>Transfer Learning</w:t>
+      </w:r>
+      <w:r>
+        <w:t>:</w:t>
+      </w:r>
+    </w:p>
+    <w:p>
+      <w:pPr>
+        <w:numPr>
+          <w:ilvl w:val="1"/>
+          <w:numId w:val="27"/>
+        </w:numPr>
+        <w:jc w:val="both"/>
+      </w:pPr>
+      <w:r>
+        <w:rPr>
+          <w:b/>
+          <w:bCs/>
+        </w:rPr>
+        <w:t>Overview</w:t>
+      </w:r>
+      <w:r>
+        <w:t>: Transfer learning involves taking a pre-trained model (trained on a large dataset) and fine-tuning it on a smaller, task-specific dataset. This approach leverages the knowledge gained from the initial training to improve performance on the new task.</w:t>
+      </w:r>
+    </w:p>
+    <w:p>
+      <w:pPr>
+        <w:numPr>
+          <w:ilvl w:val="1"/>
+          <w:numId w:val="27"/>
+        </w:numPr>
+        <w:jc w:val="both"/>
+      </w:pPr>
+      <w:r>
+        <w:rPr>
+          <w:b/>
+          <w:bCs/>
+        </w:rPr>
+        <w:t>Applications</w:t>
+      </w:r>
+      <w:r>
+        <w:t>: In NLP, models like BERT and GPT are pre-trained on vast amounts of text and can be fine-tuned for specific tasks such as sentiment analysis, named entity recognition, or text classification.</w:t>
+      </w:r>
+    </w:p>
+    <w:p>
+      <w:pPr>
+        <w:numPr>
+          <w:ilvl w:val="0"/>
+          <w:numId w:val="27"/>
+        </w:numPr>
+        <w:jc w:val="both"/>
+      </w:pPr>
+      <w:r>
+        <w:rPr>
+          <w:b/>
+          <w:bCs/>
+        </w:rPr>
+        <w:t>Reinforcement Learning</w:t>
+      </w:r>
+      <w:r>
+        <w:t>:</w:t>
+      </w:r>
+    </w:p>
+    <w:p>
+      <w:pPr>
+        <w:numPr>
+          <w:ilvl w:val="1"/>
+          <w:numId w:val="27"/>
+        </w:numPr>
+        <w:jc w:val="both"/>
+      </w:pPr>
+      <w:r>
+        <w:rPr>
+          <w:b/>
+          <w:bCs/>
+        </w:rPr>
+        <w:t>Overview</w:t>
+      </w:r>
+      <w:r>
+        <w:t>: Reinforcement learning (RL) is a type of machine learning where an agent learns to make decisions by taking actions in an environment to maximize cumulative rewards. It is particularly useful for tasks that require sequential decision-making.</w:t>
+      </w:r>
+    </w:p>
+    <w:p>
+      <w:pPr>
+        <w:numPr>
+          <w:ilvl w:val="1"/>
+          <w:numId w:val="27"/>
+        </w:numPr>
+        <w:jc w:val="both"/>
+      </w:pPr>
+      <w:r>
+        <w:rPr>
+          <w:b/>
+          <w:bCs/>
+        </w:rPr>
+        <w:t>Applications</w:t>
+      </w:r>
+      <w:r>
+        <w:t>: In NLP, RL can be used for tasks like dialogue generation, where the model learns to produce responses that maximize user satisfaction or engagement.</w:t>
+      </w:r>
+    </w:p>
+    <w:p>
+      <w:pPr>
+        <w:ind w:left="360"/>
+        <w:jc w:val="both"/>
+        <w:rPr>
+          <w:b/>
+          <w:bCs/>
+        </w:rPr>
+      </w:pPr>
+      <w:r>
+        <w:rPr>
+          <w:b/>
+          <w:bCs/>
+        </w:rPr>
+        <w:t>Data Requirements</w:t>
+      </w:r>
+    </w:p>
+    <w:p>
+      <w:pPr>
+        <w:numPr>
+          <w:ilvl w:val="0"/>
+          <w:numId w:val="28"/>
+        </w:numPr>
+        <w:jc w:val="both"/>
+      </w:pPr>
+      <w:r>
+        <w:rPr>
+          <w:b/>
+          <w:bCs/>
+        </w:rPr>
+        <w:t>Large-Scale Datasets</w:t>
+      </w:r>
+      <w:r>
+        <w:t>:</w:t>
+      </w:r>
+    </w:p>
+    <w:p>
+      <w:pPr>
+        <w:numPr>
+          <w:ilvl w:val="1"/>
+          <w:numId w:val="28"/>
+        </w:numPr>
+        <w:jc w:val="both"/>
+      </w:pPr>
+      <w:r>
+        <w:rPr>
+          <w:b/>
+          <w:bCs/>
+        </w:rPr>
+        <w:lastRenderedPageBreak/>
+        <w:t>Importance</w:t>
+      </w:r>
+      <w:r>
+        <w:t>: Large-scale datasets are crucial for training robust models, especially in deep learning. They provide diverse examples that help the model generalize well to unseen data.</w:t>
+      </w:r>
+    </w:p>
+    <w:p>
+      <w:pPr>
+        <w:numPr>
+          <w:ilvl w:val="1"/>
+          <w:numId w:val="28"/>
+        </w:numPr>
+        <w:jc w:val="both"/>
+      </w:pPr>
+      <w:r>
+        <w:rPr>
+          <w:b/>
+          <w:bCs/>
+        </w:rPr>
+        <w:t>Sources</w:t>
+      </w:r>
+      <w:r>
+        <w:t>: Datasets can be collected from various sources, including web scraping, public datasets, and domain-specific corpora. The quality and diversity of the data significantly impact model performance.</w:t>
+      </w:r>
+    </w:p>
+    <w:p>
+      <w:pPr>
+        <w:numPr>
+          <w:ilvl w:val="0"/>
+          <w:numId w:val="28"/>
+        </w:numPr>
+        <w:jc w:val="both"/>
+      </w:pPr>
+      <w:r>
+        <w:rPr>
+          <w:b/>
+          <w:bCs/>
+        </w:rPr>
+        <w:t>Data Augmentation</w:t>
+      </w:r>
+      <w:r>
+        <w:t>:</w:t>
+      </w:r>
+    </w:p>
+    <w:p>
+      <w:pPr>
+        <w:numPr>
+          <w:ilvl w:val="1"/>
+          <w:numId w:val="28"/>
+        </w:numPr>
+        <w:jc w:val="both"/>
+      </w:pPr>
+      <w:r>
+        <w:rPr>
+          <w:b/>
+          <w:bCs/>
+        </w:rPr>
+        <w:t>Overview</w:t>
+      </w:r>
+      <w:r>
+        <w:t>: Data augmentation techniques are used to artificially increase the size of the training dataset by creating modified versions of existing data points. This helps improve model robustness and reduces overfitting.</w:t>
+      </w:r>
+    </w:p>
+    <w:p>
+      <w:pPr>
+        <w:numPr>
+          <w:ilvl w:val="1"/>
+          <w:numId w:val="28"/>
+        </w:numPr>
+        <w:jc w:val="both"/>
+      </w:pPr>
+      <w:r>
+        <w:rPr>
+          <w:b/>
+          <w:bCs/>
+        </w:rPr>
+        <w:t>Techniques</w:t>
+      </w:r>
+      <w:r>
+        <w:t>: Common techniques include synonym replacement, back-translation, and paraphrasing. In NLP, augmenting text data can involve changing sentence structures while preserving meaning.</w:t>
+      </w:r>
+    </w:p>
+    <w:p>
+      <w:pPr>
+        <w:ind w:left="360"/>
+        <w:jc w:val="both"/>
+        <w:rPr>
+          <w:b/>
+          <w:bCs/>
+        </w:rPr>
+      </w:pPr>
+      <w:r>
+        <w:rPr>
+          <w:b/>
+          <w:bCs/>
+        </w:rPr>
+        <w:t>Natural Language Understanding</w:t>
+      </w:r>
+    </w:p>
+    <w:p>
+      <w:pPr>
+        <w:numPr>
+          <w:ilvl w:val="0"/>
+          <w:numId w:val="29"/>
+        </w:numPr>
+        <w:jc w:val="both"/>
+      </w:pPr>
+      <w:r>
+        <w:rPr>
+          <w:b/>
+          <w:bCs/>
+        </w:rPr>
+        <w:t>Contextual Embeddings</w:t>
+      </w:r>
+      <w:r>
+        <w:t>:</w:t>
+      </w:r>
+    </w:p>
+    <w:p>
+      <w:pPr>
+        <w:numPr>
+          <w:ilvl w:val="1"/>
+          <w:numId w:val="29"/>
+        </w:numPr>
+        <w:jc w:val="both"/>
+      </w:pPr>
+      <w:r>
+        <w:rPr>
+          <w:b/>
+          <w:bCs/>
+        </w:rPr>
+        <w:t>Overview</w:t>
+      </w:r>
+      <w:r>
+        <w:t>: Contextual embeddings are representations of words that take into account the surrounding context in which they appear. Unlike traditional word embeddings (e.g., Word2Vec), which assign a fixed vector to each word, contextual embeddings provide dynamic representations.</w:t>
+      </w:r>
+    </w:p>
+    <w:p>
+      <w:pPr>
+        <w:numPr>
+          <w:ilvl w:val="1"/>
+          <w:numId w:val="29"/>
+        </w:numPr>
+        <w:jc w:val="both"/>
+      </w:pPr>
+      <w:r>
+        <w:rPr>
+          <w:b/>
+          <w:bCs/>
+        </w:rPr>
+        <w:t>Examples</w:t>
+      </w:r>
+      <w:r>
+        <w:t xml:space="preserve">: Models like BERT and </w:t>
+      </w:r>
+      <w:proofErr w:type="spellStart"/>
+      <w:r>
+        <w:t>ELMo</w:t>
+      </w:r>
+      <w:proofErr w:type="spellEnd"/>
+      <w:r>
+        <w:t xml:space="preserve"> generate embeddings that vary based on the context of the sentence, allowing for better understanding of polysemy and word sense disambiguation.</w:t>
+      </w:r>
+    </w:p>
+    <w:p>
+      <w:pPr>
+        <w:numPr>
+          <w:ilvl w:val="0"/>
+          <w:numId w:val="29"/>
+        </w:numPr>
+        <w:jc w:val="both"/>
+      </w:pPr>
+      <w:r>
+        <w:rPr>
+          <w:b/>
+          <w:bCs/>
+        </w:rPr>
+        <w:t>Attention Mechanisms</w:t>
+      </w:r>
+      <w:r>
+        <w:t>:</w:t>
+      </w:r>
+    </w:p>
+    <w:p>
+      <w:pPr>
+        <w:numPr>
+          <w:ilvl w:val="1"/>
+          <w:numId w:val="29"/>
+        </w:numPr>
+        <w:jc w:val="both"/>
+      </w:pPr>
+      <w:r>
+        <w:rPr>
+          <w:b/>
+          <w:bCs/>
+        </w:rPr>
+        <w:t>Overview</w:t>
+      </w:r>
+      <w:r>
+        <w:t>: Attention mechanisms allow models to focus on specific parts of the input when making predictions. This is particularly important in tasks like machine translation and text summarization.</w:t>
+      </w:r>
+    </w:p>
+    <w:p>
+      <w:pPr>
+        <w:numPr>
+          <w:ilvl w:val="1"/>
+          <w:numId w:val="29"/>
+        </w:numPr>
+        <w:jc w:val="both"/>
+      </w:pPr>
+      <w:r>
+        <w:rPr>
+          <w:b/>
+          <w:bCs/>
+        </w:rPr>
+        <w:t>Types</w:t>
+      </w:r>
+      <w:r>
+        <w:t>: Self-attention (used in transformers) enables the model to weigh the importance of different words in a sequence, while cross-attention allows the model to attend to different sequences (e.g., source and target sentences in translation).</w:t>
+      </w:r>
+    </w:p>
+    <w:p>
+      <w:pPr>
+        <w:ind w:left="720"/>
+        <w:jc w:val="both"/>
+        <w:rPr>
+          <w:b/>
+          <w:bCs/>
+        </w:rPr>
+      </w:pPr>
+      <w:r>
+        <w:rPr>
+          <w:b/>
+          <w:bCs/>
+        </w:rPr>
+        <w:t>Evaluation Metrics</w:t>
+      </w:r>
+    </w:p>
+    <w:p>
+      <w:pPr>
+        <w:numPr>
+          <w:ilvl w:val="0"/>
+          <w:numId w:val="30"/>
+        </w:numPr>
+        <w:jc w:val="both"/>
+      </w:pPr>
+      <w:r>
+        <w:rPr>
+          <w:b/>
+          <w:bCs/>
+        </w:rPr>
+        <w:lastRenderedPageBreak/>
+        <w:t>BLEU (Bilingual Evaluation Understudy)</w:t>
+      </w:r>
+      <w:r>
+        <w:t>:</w:t>
+      </w:r>
+    </w:p>
+    <w:p>
+      <w:pPr>
+        <w:numPr>
+          <w:ilvl w:val="1"/>
+          <w:numId w:val="30"/>
+        </w:numPr>
+        <w:jc w:val="both"/>
+      </w:pPr>
+      <w:r>
+        <w:rPr>
+          <w:b/>
+          <w:bCs/>
+        </w:rPr>
+        <w:t>Overview</w:t>
+      </w:r>
+      <w:r>
+        <w:t>: BLEU is a widely used metric for evaluating the quality of machine-generated text, particularly in tasks like machine translation. It measures the overlap of n-grams (contiguous sequences of n items) between the generated text and one or more reference texts.</w:t>
+      </w:r>
+    </w:p>
+    <w:p>
+      <w:pPr>
+        <w:numPr>
+          <w:ilvl w:val="1"/>
+          <w:numId w:val="30"/>
+        </w:numPr>
+        <w:jc w:val="both"/>
+      </w:pPr>
+      <w:r>
+        <w:rPr>
+          <w:b/>
+          <w:bCs/>
+        </w:rPr>
+        <w:t>Calculation</w:t>
+      </w:r>
+      <w:r>
+        <w:t>: BLEU scores range from 0 to 1, with higher scores indicating better quality. The score is calculated based on precision, which measures how many n-grams in the generated text appear in the reference texts. A brevity penalty is applied to discourage overly short translations.</w:t>
+      </w:r>
+    </w:p>
+    <w:p>
+      <w:pPr>
+        <w:numPr>
+          <w:ilvl w:val="1"/>
+          <w:numId w:val="30"/>
+        </w:numPr>
+        <w:jc w:val="both"/>
+      </w:pPr>
+      <w:r>
+        <w:rPr>
+          <w:b/>
+          <w:bCs/>
+        </w:rPr>
+        <w:t>Limitations</w:t>
+      </w:r>
+      <w:r>
+        <w:t>: While BLEU is useful for quantifying text similarity, it does not account for semantic meaning or fluency, and it can be sensitive to the choice of reference texts.</w:t>
+      </w:r>
+    </w:p>
+    <w:p>
+      <w:pPr>
+        <w:numPr>
+          <w:ilvl w:val="0"/>
+          <w:numId w:val="30"/>
+        </w:numPr>
+        <w:jc w:val="both"/>
+      </w:pPr>
+      <w:r>
+        <w:rPr>
+          <w:b/>
+          <w:bCs/>
+        </w:rPr>
+        <w:t xml:space="preserve">ROUGE (Recall-Oriented Understudy for </w:t>
+      </w:r>
+      <w:proofErr w:type="spellStart"/>
+      <w:r>
+        <w:rPr>
+          <w:b/>
+          <w:bCs/>
+        </w:rPr>
+        <w:t>Gisting</w:t>
+      </w:r>
+      <w:proofErr w:type="spellEnd"/>
+      <w:r>
+        <w:rPr>
+          <w:b/>
+          <w:bCs/>
+        </w:rPr>
+        <w:t xml:space="preserve"> Evaluation)</w:t>
+      </w:r>
+      <w:r>
+        <w:t>:</w:t>
+      </w:r>
+    </w:p>
+    <w:p>
+      <w:pPr>
+        <w:numPr>
+          <w:ilvl w:val="1"/>
+          <w:numId w:val="30"/>
+        </w:numPr>
+        <w:jc w:val="both"/>
+      </w:pPr>
+      <w:r>
+        <w:rPr>
+          <w:b/>
+          <w:bCs/>
+        </w:rPr>
+        <w:t>Overview</w:t>
+      </w:r>
+      <w:r>
+        <w:t>: ROUGE is a set of metrics primarily used for evaluating automatic summarization and machine translation. It measures the overlap of n-grams, word sequences, and word pairs between the generated text and reference texts.</w:t>
+      </w:r>
+    </w:p>
+    <w:p>
+      <w:pPr>
+        <w:numPr>
+          <w:ilvl w:val="1"/>
+          <w:numId w:val="30"/>
+        </w:numPr>
+        <w:jc w:val="both"/>
+      </w:pPr>
+      <w:r>
+        <w:rPr>
+          <w:b/>
+          <w:bCs/>
+        </w:rPr>
+        <w:t>Types</w:t>
+      </w:r>
+      <w:r>
+        <w:t>:</w:t>
+      </w:r>
+    </w:p>
+    <w:p>
+      <w:pPr>
+        <w:numPr>
+          <w:ilvl w:val="2"/>
+          <w:numId w:val="30"/>
+        </w:numPr>
+        <w:jc w:val="both"/>
+      </w:pPr>
+      <w:r>
+        <w:rPr>
+          <w:b/>
+          <w:bCs/>
+        </w:rPr>
+        <w:t>ROUGE-N</w:t>
+      </w:r>
+      <w:r>
+        <w:t>: Measures n-gram overlap (e.g., ROUGE-1 for unigrams, ROUGE-2 for bigrams).</w:t>
+      </w:r>
+    </w:p>
+    <w:p>
+      <w:pPr>
+        <w:numPr>
+          <w:ilvl w:val="2"/>
+          <w:numId w:val="30"/>
+        </w:numPr>
+        <w:jc w:val="both"/>
+      </w:pPr>
+      <w:r>
+        <w:rPr>
+          <w:b/>
+          <w:bCs/>
+        </w:rPr>
+        <w:t>ROUGE-L</w:t>
+      </w:r>
+      <w:r>
+        <w:t>: Measures the longest common subsequence, capturing the order of words.</w:t>
+      </w:r>
+    </w:p>
+    <w:p>
+      <w:pPr>
+        <w:numPr>
+          <w:ilvl w:val="2"/>
+          <w:numId w:val="30"/>
+        </w:numPr>
+        <w:jc w:val="both"/>
+      </w:pPr>
+      <w:r>
+        <w:rPr>
+          <w:b/>
+          <w:bCs/>
+        </w:rPr>
+        <w:t>ROUGE-W</w:t>
+      </w:r>
+      <w:r>
+        <w:t>: A weighted version of ROUGE-L that emphasizes longer matches.</w:t>
+      </w:r>
+    </w:p>
+    <w:p>
+      <w:pPr>
+        <w:numPr>
+          <w:ilvl w:val="1"/>
+          <w:numId w:val="30"/>
+        </w:numPr>
+        <w:jc w:val="both"/>
+      </w:pPr>
+      <w:r>
+        <w:rPr>
+          <w:b/>
+          <w:bCs/>
+        </w:rPr>
+        <w:t>Applications</w:t>
+      </w:r>
+      <w:r>
+        <w:t>: ROUGE is particularly useful for tasks where the goal is to generate concise summaries or paraphrases, as it captures both recall and precision aspects of the generated content.</w:t>
+      </w:r>
+    </w:p>
+    <w:p>
+      <w:pPr>
+        <w:numPr>
+          <w:ilvl w:val="0"/>
+          <w:numId w:val="30"/>
+        </w:numPr>
+        <w:jc w:val="both"/>
+      </w:pPr>
+      <w:r>
+        <w:rPr>
+          <w:b/>
+          <w:bCs/>
+        </w:rPr>
+        <w:t>Human Evaluation</w:t>
+      </w:r>
+      <w:r>
+        <w:t>:</w:t>
+      </w:r>
+    </w:p>
+    <w:p>
+      <w:pPr>
+        <w:numPr>
+          <w:ilvl w:val="1"/>
+          <w:numId w:val="30"/>
+        </w:numPr>
+        <w:jc w:val="both"/>
+      </w:pPr>
+      <w:r>
+        <w:rPr>
+          <w:b/>
+          <w:bCs/>
+        </w:rPr>
+        <w:t>Overview</w:t>
+      </w:r>
+      <w:r>
+        <w:t>: Human evaluation involves having human judges assess the quality of generated text based on criteria such as fluency, coherence, relevance, and overall quality.</w:t>
+      </w:r>
+    </w:p>
+    <w:p>
+      <w:pPr>
+        <w:numPr>
+          <w:ilvl w:val="1"/>
+          <w:numId w:val="30"/>
+        </w:numPr>
+        <w:jc w:val="both"/>
+      </w:pPr>
+      <w:r>
+        <w:rPr>
+          <w:b/>
+          <w:bCs/>
+        </w:rPr>
+        <w:lastRenderedPageBreak/>
+        <w:t>Importance</w:t>
+      </w:r>
+      <w:r>
+        <w:t>: While automated metrics like BLEU and ROUGE provide quantitative assessments, human evaluations are crucial for capturing nuances that automated metrics may miss, such as creativity and contextual appropriateness.</w:t>
+      </w:r>
+    </w:p>
+    <w:p>
+      <w:pPr>
+        <w:numPr>
+          <w:ilvl w:val="1"/>
+          <w:numId w:val="30"/>
+        </w:numPr>
+        <w:jc w:val="both"/>
+      </w:pPr>
+      <w:r>
+        <w:rPr>
+          <w:b/>
+          <w:bCs/>
+        </w:rPr>
+        <w:t>Methods</w:t>
+      </w:r>
+      <w:r>
+        <w:t>: Human evaluations can be conducted through surveys, user studies, or expert reviews, often using Likert scales or ranking systems to quantify feedback. This qualitative assessment can provide insights into user satisfaction and the practical utility of the generated text.</w:t>
+      </w:r>
+    </w:p>
+    <w:p>
+      <w:pPr>
+        <w:ind w:left="720"/>
+        <w:jc w:val="both"/>
+        <w:rPr>
+          <w:b/>
+          <w:bCs/>
+        </w:rPr>
+      </w:pPr>
+      <w:r>
+        <w:rPr>
+          <w:b/>
+          <w:bCs/>
+        </w:rPr>
+        <w:t>Ethical Considerations</w:t>
+      </w:r>
+    </w:p>
+    <w:p>
+      <w:pPr>
+        <w:numPr>
+          <w:ilvl w:val="0"/>
+          <w:numId w:val="31"/>
+        </w:numPr>
+        <w:jc w:val="both"/>
+      </w:pPr>
+      <w:r>
+        <w:rPr>
+          <w:b/>
+          <w:bCs/>
+        </w:rPr>
+        <w:t>Bias Detection</w:t>
+      </w:r>
+      <w:r>
+        <w:t>:</w:t>
+      </w:r>
+    </w:p>
+    <w:p>
+      <w:pPr>
+        <w:numPr>
+          <w:ilvl w:val="1"/>
+          <w:numId w:val="31"/>
+        </w:numPr>
+        <w:jc w:val="both"/>
+      </w:pPr>
+      <w:r>
+        <w:rPr>
+          <w:b/>
+          <w:bCs/>
+        </w:rPr>
+        <w:t>Overview</w:t>
+      </w:r>
+      <w:r>
+        <w:t>: Bias in AI models can lead to unfair or discriminatory outcomes. It is essential to identify and mitigate biases present in training data and model outputs.</w:t>
+      </w:r>
+    </w:p>
+    <w:p>
+      <w:pPr>
+        <w:numPr>
+          <w:ilvl w:val="1"/>
+          <w:numId w:val="31"/>
+        </w:numPr>
+        <w:jc w:val="both"/>
+      </w:pPr>
+      <w:r>
+        <w:rPr>
+          <w:b/>
+          <w:bCs/>
+        </w:rPr>
+        <w:t>Techniques</w:t>
+      </w:r>
+      <w:r>
+        <w:t>: Techniques for bias detection include analyzing model predictions across different demographic groups, using fairness metrics, and conducting audits of training datasets to identify potential sources of bias. Tools and frameworks can be employed to assess and visualize bias in model outputs.</w:t>
+      </w:r>
+    </w:p>
+    <w:p>
+      <w:pPr>
+        <w:numPr>
+          <w:ilvl w:val="0"/>
+          <w:numId w:val="31"/>
+        </w:numPr>
+        <w:jc w:val="both"/>
+      </w:pPr>
+      <w:r>
+        <w:rPr>
+          <w:b/>
+          <w:bCs/>
+        </w:rPr>
+        <w:t>Content Moderation</w:t>
+      </w:r>
+      <w:r>
+        <w:t>:</w:t>
+      </w:r>
+    </w:p>
+    <w:p>
+      <w:pPr>
+        <w:numPr>
+          <w:ilvl w:val="1"/>
+          <w:numId w:val="31"/>
+        </w:numPr>
+        <w:jc w:val="both"/>
+      </w:pPr>
+      <w:r>
+        <w:rPr>
+          <w:b/>
+          <w:bCs/>
+        </w:rPr>
+        <w:t>Overview</w:t>
+      </w:r>
+      <w:r>
+        <w:t>: Generative models can produce harmful or inappropriate content. Implementing content moderation strategies is crucial to ensure that generated outputs adhere to ethical guidelines and community standards.</w:t>
+      </w:r>
+    </w:p>
+    <w:p>
+      <w:pPr>
+        <w:numPr>
+          <w:ilvl w:val="1"/>
+          <w:numId w:val="31"/>
+        </w:numPr>
+        <w:jc w:val="both"/>
+      </w:pPr>
+      <w:r>
+        <w:rPr>
+          <w:b/>
+          <w:bCs/>
+        </w:rPr>
+        <w:t>Approaches</w:t>
+      </w:r>
+      <w:r>
+        <w:t>: Content moderation can involve filtering mechanisms, human review processes, and the use of classifiers to detect and block inappropriate content before it reaches users. This may include implementing safety nets to prevent the generation of hate speech, misinformation, or explicit content.</w:t>
+      </w:r>
+    </w:p>
+    <w:p>
+      <w:pPr>
+        <w:numPr>
+          <w:ilvl w:val="0"/>
+          <w:numId w:val="31"/>
+        </w:numPr>
+        <w:jc w:val="both"/>
+      </w:pPr>
+      <w:r>
+        <w:rPr>
+          <w:b/>
+          <w:bCs/>
+        </w:rPr>
+        <w:t>Transparency</w:t>
+      </w:r>
+      <w:r>
+        <w:t>:</w:t>
+      </w:r>
+    </w:p>
+    <w:p>
+      <w:pPr>
+        <w:numPr>
+          <w:ilvl w:val="1"/>
+          <w:numId w:val="31"/>
+        </w:numPr>
+        <w:jc w:val="both"/>
+      </w:pPr>
+      <w:r>
+        <w:rPr>
+          <w:b/>
+          <w:bCs/>
+        </w:rPr>
+        <w:t>Overview</w:t>
+      </w:r>
+      <w:r>
+        <w:t>: Transparency in AI systems is vital for building trust with users and stakeholders. It involves providing clear information about how models are trained, the data used, and the decision-making processes.</w:t>
+      </w:r>
+    </w:p>
+    <w:p>
+      <w:pPr>
+        <w:numPr>
+          <w:ilvl w:val="1"/>
+          <w:numId w:val="31"/>
+        </w:numPr>
+        <w:jc w:val="both"/>
+      </w:pPr>
+      <w:r>
+        <w:rPr>
+          <w:b/>
+          <w:bCs/>
+        </w:rPr>
+        <w:t>Practices</w:t>
+      </w:r>
+      <w:r>
+        <w:t>: Organizations can enhance transparency by publishing model documentation, providing explanations for model predictions, and engaging in open discussions about the ethical implications of their technologies. This includes making the training data and model architecture accessible for scrutiny.</w:t>
+      </w:r>
+    </w:p>
+    <w:p>
+      <w:pPr>
+        <w:ind w:left="720"/>
+        <w:jc w:val="both"/>
+        <w:rPr>
+          <w:b/>
+          <w:bCs/>
+        </w:rPr>
+      </w:pPr>
+      <w:r>
+        <w:rPr>
+          <w:b/>
+          <w:bCs/>
+        </w:rPr>
+        <w:lastRenderedPageBreak/>
+        <w:t>Deployment Challenges</w:t>
+      </w:r>
+    </w:p>
+    <w:p>
+      <w:pPr>
+        <w:numPr>
+          <w:ilvl w:val="0"/>
+          <w:numId w:val="32"/>
+        </w:numPr>
+        <w:jc w:val="both"/>
+      </w:pPr>
+      <w:r>
+        <w:rPr>
+          <w:b/>
+          <w:bCs/>
+        </w:rPr>
+        <w:t>Computational Resource Requirements</w:t>
+      </w:r>
+      <w:r>
+        <w:t>:</w:t>
+      </w:r>
+    </w:p>
+    <w:p>
+      <w:pPr>
+        <w:numPr>
+          <w:ilvl w:val="1"/>
+          <w:numId w:val="32"/>
+        </w:numPr>
+        <w:jc w:val="both"/>
+      </w:pPr>
+      <w:r>
+        <w:rPr>
+          <w:b/>
+          <w:bCs/>
+        </w:rPr>
+        <w:t>Overview</w:t>
+      </w:r>
+      <w:r>
+        <w:t>: Deploying advanced models, especially large-scale generative models like transformers, requires significant computational resources, including powerful GPUs or TPUs.</w:t>
+      </w:r>
+    </w:p>
+    <w:p>
+      <w:pPr>
+        <w:numPr>
+          <w:ilvl w:val="1"/>
+          <w:numId w:val="32"/>
+        </w:numPr>
+        <w:jc w:val="both"/>
+      </w:pPr>
+      <w:r>
+        <w:rPr>
+          <w:b/>
+          <w:bCs/>
+        </w:rPr>
+        <w:t>Challenges</w:t>
+      </w:r>
+      <w:r>
+        <w:t>: Organizations may face challenges related to infrastructure costs, energy consumption, and the need for scalable solutions to handle varying workloads. Efficient resource management and optimization techniques are essential to ensure that the deployment is cost-effective and sustainable.</w:t>
+      </w:r>
+    </w:p>
+    <w:p>
+      <w:pPr>
+        <w:numPr>
+          <w:ilvl w:val="0"/>
+          <w:numId w:val="32"/>
+        </w:numPr>
+        <w:jc w:val="both"/>
+      </w:pPr>
+      <w:r>
+        <w:rPr>
+          <w:b/>
+          <w:bCs/>
+        </w:rPr>
+        <w:t>Integration Issues</w:t>
+      </w:r>
+      <w:r>
+        <w:t>:</w:t>
+      </w:r>
+    </w:p>
+    <w:p>
+      <w:pPr>
+        <w:numPr>
+          <w:ilvl w:val="1"/>
+          <w:numId w:val="32"/>
+        </w:numPr>
+        <w:jc w:val="both"/>
+      </w:pPr>
+      <w:r>
+        <w:rPr>
+          <w:b/>
+          <w:bCs/>
+        </w:rPr>
+        <w:t>Overview</w:t>
+      </w:r>
+      <w:r>
+        <w:t>: Integrating hybrid models into existing systems can be complex, requiring careful consideration of compatibility, data flow, and user interfaces.</w:t>
+      </w:r>
+    </w:p>
+    <w:p>
+      <w:pPr>
+        <w:numPr>
+          <w:ilvl w:val="1"/>
+          <w:numId w:val="32"/>
+        </w:numPr>
+        <w:jc w:val="both"/>
+      </w:pPr>
+      <w:r>
+        <w:rPr>
+          <w:b/>
+          <w:bCs/>
+        </w:rPr>
+        <w:t>Challenges</w:t>
+      </w:r>
+      <w:r>
+        <w:t>: Potential integration issues include ensuring that the hybrid model can communicate effectively with other components, managing data pipelines, and addressing latency concerns in real-time applications. Organizations must also consider how to maintain system performance while integrating new functionalities.</w:t>
+      </w:r>
+    </w:p>
+    <w:p>
+      <w:pPr>
+        <w:numPr>
+          <w:ilvl w:val="0"/>
+          <w:numId w:val="32"/>
+        </w:numPr>
+        <w:jc w:val="both"/>
+      </w:pPr>
+      <w:r>
+        <w:rPr>
+          <w:b/>
+          <w:bCs/>
+        </w:rPr>
+        <w:t>Maintenance and Updates</w:t>
+      </w:r>
+      <w:r>
+        <w:t>:</w:t>
+      </w:r>
+    </w:p>
+    <w:p>
+      <w:pPr>
+        <w:numPr>
+          <w:ilvl w:val="1"/>
+          <w:numId w:val="32"/>
+        </w:numPr>
+        <w:jc w:val="both"/>
+      </w:pPr>
+      <w:r>
+        <w:rPr>
+          <w:b/>
+          <w:bCs/>
+        </w:rPr>
+        <w:t>Overview</w:t>
+      </w:r>
+      <w:r>
+        <w:t>: Once deployed, models require ongoing maintenance to ensure they remain effective and relevant. This includes updating models with new data, retraining to address concept drift, and monitoring performance.</w:t>
+      </w:r>
+    </w:p>
+    <w:p>
+      <w:pPr>
+        <w:numPr>
+          <w:ilvl w:val="1"/>
+          <w:numId w:val="32"/>
+        </w:numPr>
+        <w:pBdr>
+          <w:bottom w:val="single" w:sz="6" w:space="1" w:color="auto"/>
+        </w:pBdr>
+        <w:jc w:val="both"/>
+      </w:pPr>
+      <w:r>
+        <w:rPr>
+          <w:b/>
+          <w:bCs/>
+        </w:rPr>
+        <w:t>Challenges</w:t>
+      </w:r>
+      <w:r>
+        <w:t>: Organizations must establish processes for regular updates, monitor model performance over time, and ensure that any changes do not negatively impact user experience. Version control systems can help manage updates and track changes in model architecture and training data.</w:t>
+      </w:r>
+    </w:p>
+    <w:p>
+      <w:pPr>
+        <w:jc w:val="both"/>
+      </w:pPr>
+    </w:p>
+    <w:p>
+      <w:pPr>
         <w:jc w:val="both"/>
         <w:rPr>
           <w:b/>
@@ -1011,11 +4305,39 @@
           <w:ilvl w:val="1"/>
           <w:numId w:val="8"/>
         </w:numPr>
+        <w:pBdr>
+          <w:bottom w:val="single" w:sz="6" w:space="1" w:color="auto"/>
+        </w:pBdr>
         <w:jc w:val="both"/>
       </w:pPr>
       <w:r>
         <w:t>Potential for overfitting and ethical concerns regarding generated content.</w:t>
       </w:r>
+    </w:p>
+    <w:p>
+      <w:pPr>
+        <w:jc w:val="both"/>
+      </w:pPr>
+    </w:p>
+    <w:p>
+      <w:pPr>
+        <w:jc w:val="both"/>
+      </w:pPr>
+    </w:p>
+    <w:p>
+      <w:pPr>
+        <w:jc w:val="both"/>
+      </w:pPr>
+    </w:p>
+    <w:p>
+      <w:pPr>
+        <w:jc w:val="both"/>
+      </w:pPr>
+    </w:p>
+    <w:p>
+      <w:pPr>
+        <w:jc w:val="both"/>
+      </w:pPr>
     </w:p>
     <w:p>
       <w:pPr>
@@ -1115,6 +4437,9 @@
           <w:ilvl w:val="0"/>
           <w:numId w:val="9"/>
         </w:numPr>
+        <w:pBdr>
+          <w:bottom w:val="single" w:sz="6" w:space="1" w:color="auto"/>
+        </w:pBdr>
         <w:jc w:val="both"/>
       </w:pPr>
       <w:r>
@@ -1127,6 +4452,11 @@
       <w:r>
         <w:t>: Providing accurate translations by combining traditional and generative methods.</w:t>
       </w:r>
+    </w:p>
+    <w:p>
+      <w:pPr>
+        <w:jc w:val="both"/>
+      </w:pPr>
     </w:p>
     <w:p>
       <w:pPr>
@@ -1186,9 +4516,13 @@
           <w:ilvl w:val="0"/>
           <w:numId w:val="10"/>
         </w:numPr>
-        <w:jc w:val="both"/>
-      </w:pPr>
-      <w:r>
+        <w:pBdr>
+          <w:bottom w:val="single" w:sz="6" w:space="1" w:color="auto"/>
+        </w:pBdr>
+        <w:jc w:val="both"/>
+      </w:pPr>
+      <w:r>
+        <w:lastRenderedPageBreak/>
         <w:t>Discuss future research directions for refining the hybrid model and exploring additional NLP tasks.</w:t>
       </w:r>
     </w:p>
@@ -1374,6 +4708,155 @@
 <file path=word/numbering.xml><?xml version="1.0" encoding="utf-8"?>
 <w:numbering xmlns:wpc="http://schemas.microsoft.com/office/word/2010/wordprocessingCanvas" xmlns:cx="http://schemas.microsoft.com/office/drawing/2014/chartex" xmlns:cx1="http://schemas.microsoft.com/office/drawing/2015/9/8/chartex" xmlns:cx2="http://schemas.microsoft.com/office/drawing/2015/10/21/chartex" xmlns:cx3="http://schemas.microsoft.com/office/drawing/2016/5/9/chartex" xmlns:cx4="http://schemas.microsoft.com/office/drawing/2016/5/10/chartex" xmlns:cx5="http://schemas.microsoft.com/office/drawing/2016/5/11/chartex" xmlns:cx6="http://schemas.microsoft.com/office/drawing/2016/5/12/chartex" xmlns:cx7="http://schemas.microsoft.com/office/drawing/2016/5/13/chartex" xmlns:cx8="http://schemas.microsoft.com/office/drawing/2016/5/14/chartex" xmlns:mc="http://schemas.openxmlformats.org/markup-compatibility/2006" xmlns:aink="http://schemas.microsoft.com/office/drawing/2016/ink" xmlns:am3d="http://schemas.microsoft.com/office/drawing/2017/model3d" xmlns:o="urn:schemas-microsoft-com:office:office" xmlns:oel="http://schemas.microsoft.com/office/2019/extlst" xmlns:r="http://schemas.openxmlformats.org/officeDocument/2006/relationships" xmlns:m="http://schemas.openxmlformats.org/officeDocument/2006/math" xmlns:v="urn:schemas-microsoft-com:vml" xmlns:wp14="http://schemas.microsoft.com/office/word/2010/wordprocessingDrawing" xmlns:wp="http://schemas.openxmlformats.org/drawingml/2006/wordprocessingDrawing" xmlns:w10="urn:schemas-microsoft-com:office:word" xmlns:w="http://schemas.openxmlformats.org/wordprocessingml/2006/main" xmlns:w14="http://schemas.microsoft.com/office/word/2010/wordml" xmlns:w15="http://schemas.microsoft.com/office/word/2012/wordml" xmlns:w16cex="http://schemas.microsoft.com/office/word/2018/wordml/cex" xmlns:w16cid="http://schemas.microsoft.com/office/word/2016/wordml/cid" xmlns:w16="http://schemas.microsoft.com/office/word/2018/wordml" xmlns:w16du="http://schemas.microsoft.com/office/word/2023/wordml/word16du" xmlns:w16sdtdh="http://schemas.microsoft.com/office/word/2020/wordml/sdtdatahash" xmlns:w16sdtfl="http://schemas.microsoft.com/office/word/2024/wordml/sdtformatlock" xmlns:w16se="http://schemas.microsoft.com/office/word/2015/wordml/symex" xmlns:wpg="http://schemas.microsoft.com/office/word/2010/wordprocessingGroup" xmlns:wpi="http://schemas.microsoft.com/office/word/2010/wordprocessingInk" xmlns:wne="http://schemas.microsoft.com/office/word/2006/wordml" xmlns:wps="http://schemas.microsoft.com/office/word/2010/wordprocessingShape" mc:Ignorable="w14 w15 w16se w16cid w16 w16cex w16sdtdh w16sdtfl w16du wp14">
   <w:abstractNum w:abstractNumId="0" w15:restartNumberingAfterBreak="0">
+    <w:nsid w:val="00FF5790"/>
+    <w:multiLevelType w:val="multilevel"/>
+    <w:tmpl w:val="150E3960"/>
+    <w:lvl w:ilvl="0">
+      <w:start w:val="1"/>
+      <w:numFmt w:val="bullet"/>
+      <w:lvlText w:val=""/>
+      <w:lvlJc w:val="left"/>
+      <w:pPr>
+        <w:tabs>
+          <w:tab w:val="num" w:pos="720"/>
+        </w:tabs>
+        <w:ind w:left="720" w:hanging="360"/>
+      </w:pPr>
+      <w:rPr>
+        <w:rFonts w:ascii="Symbol" w:hAnsi="Symbol" w:hint="default"/>
+        <w:sz w:val="20"/>
+      </w:rPr>
+    </w:lvl>
+    <w:lvl w:ilvl="1">
+      <w:start w:val="1"/>
+      <w:numFmt w:val="bullet"/>
+      <w:lvlText w:val=""/>
+      <w:lvlJc w:val="left"/>
+      <w:pPr>
+        <w:tabs>
+          <w:tab w:val="num" w:pos="1440"/>
+        </w:tabs>
+        <w:ind w:left="1440" w:hanging="360"/>
+      </w:pPr>
+      <w:rPr>
+        <w:rFonts w:ascii="Symbol" w:hAnsi="Symbol" w:hint="default"/>
+        <w:sz w:val="20"/>
+      </w:rPr>
+    </w:lvl>
+    <w:lvl w:ilvl="2" w:tentative="1">
+      <w:start w:val="1"/>
+      <w:numFmt w:val="bullet"/>
+      <w:lvlText w:val=""/>
+      <w:lvlJc w:val="left"/>
+      <w:pPr>
+        <w:tabs>
+          <w:tab w:val="num" w:pos="2160"/>
+        </w:tabs>
+        <w:ind w:left="2160" w:hanging="360"/>
+      </w:pPr>
+      <w:rPr>
+        <w:rFonts w:ascii="Symbol" w:hAnsi="Symbol" w:hint="default"/>
+        <w:sz w:val="20"/>
+      </w:rPr>
+    </w:lvl>
+    <w:lvl w:ilvl="3" w:tentative="1">
+      <w:start w:val="1"/>
+      <w:numFmt w:val="bullet"/>
+      <w:lvlText w:val=""/>
+      <w:lvlJc w:val="left"/>
+      <w:pPr>
+        <w:tabs>
+          <w:tab w:val="num" w:pos="2880"/>
+        </w:tabs>
+        <w:ind w:left="2880" w:hanging="360"/>
+      </w:pPr>
+      <w:rPr>
+        <w:rFonts w:ascii="Symbol" w:hAnsi="Symbol" w:hint="default"/>
+        <w:sz w:val="20"/>
+      </w:rPr>
+    </w:lvl>
+    <w:lvl w:ilvl="4" w:tentative="1">
+      <w:start w:val="1"/>
+      <w:numFmt w:val="bullet"/>
+      <w:lvlText w:val=""/>
+      <w:lvlJc w:val="left"/>
+      <w:pPr>
+        <w:tabs>
+          <w:tab w:val="num" w:pos="3600"/>
+        </w:tabs>
+        <w:ind w:left="3600" w:hanging="360"/>
+      </w:pPr>
+      <w:rPr>
+        <w:rFonts w:ascii="Symbol" w:hAnsi="Symbol" w:hint="default"/>
+        <w:sz w:val="20"/>
+      </w:rPr>
+    </w:lvl>
+    <w:lvl w:ilvl="5" w:tentative="1">
+      <w:start w:val="1"/>
+      <w:numFmt w:val="bullet"/>
+      <w:lvlText w:val=""/>
+      <w:lvlJc w:val="left"/>
+      <w:pPr>
+        <w:tabs>
+          <w:tab w:val="num" w:pos="4320"/>
+        </w:tabs>
+        <w:ind w:left="4320" w:hanging="360"/>
+      </w:pPr>
+      <w:rPr>
+        <w:rFonts w:ascii="Symbol" w:hAnsi="Symbol" w:hint="default"/>
+        <w:sz w:val="20"/>
+      </w:rPr>
+    </w:lvl>
+    <w:lvl w:ilvl="6" w:tentative="1">
+      <w:start w:val="1"/>
+      <w:numFmt w:val="bullet"/>
+      <w:lvlText w:val=""/>
+      <w:lvlJc w:val="left"/>
+      <w:pPr>
+        <w:tabs>
+          <w:tab w:val="num" w:pos="5040"/>
+        </w:tabs>
+        <w:ind w:left="5040" w:hanging="360"/>
+      </w:pPr>
+      <w:rPr>
+        <w:rFonts w:ascii="Symbol" w:hAnsi="Symbol" w:hint="default"/>
+        <w:sz w:val="20"/>
+      </w:rPr>
+    </w:lvl>
+    <w:lvl w:ilvl="7" w:tentative="1">
+      <w:start w:val="1"/>
+      <w:numFmt w:val="bullet"/>
+      <w:lvlText w:val=""/>
+      <w:lvlJc w:val="left"/>
+      <w:pPr>
+        <w:tabs>
+          <w:tab w:val="num" w:pos="5760"/>
+        </w:tabs>
+        <w:ind w:left="5760" w:hanging="360"/>
+      </w:pPr>
+      <w:rPr>
+        <w:rFonts w:ascii="Symbol" w:hAnsi="Symbol" w:hint="default"/>
+        <w:sz w:val="20"/>
+      </w:rPr>
+    </w:lvl>
+    <w:lvl w:ilvl="8" w:tentative="1">
+      <w:start w:val="1"/>
+      <w:numFmt w:val="bullet"/>
+      <w:lvlText w:val=""/>
+      <w:lvlJc w:val="left"/>
+      <w:pPr>
+        <w:tabs>
+          <w:tab w:val="num" w:pos="6480"/>
+        </w:tabs>
+        <w:ind w:left="6480" w:hanging="360"/>
+      </w:pPr>
+      <w:rPr>
+        <w:rFonts w:ascii="Symbol" w:hAnsi="Symbol" w:hint="default"/>
+        <w:sz w:val="20"/>
+      </w:rPr>
+    </w:lvl>
+  </w:abstractNum>
+  <w:abstractNum w:abstractNumId="1" w15:restartNumberingAfterBreak="0">
     <w:nsid w:val="03ED3EA3"/>
     <w:multiLevelType w:val="multilevel"/>
     <w:tmpl w:val="7016938C"/>
@@ -1522,7 +5005,390 @@
       </w:rPr>
     </w:lvl>
   </w:abstractNum>
-  <w:abstractNum w:abstractNumId="1" w15:restartNumberingAfterBreak="0">
+  <w:abstractNum w:abstractNumId="2" w15:restartNumberingAfterBreak="0">
+    <w:nsid w:val="122B41CA"/>
+    <w:multiLevelType w:val="multilevel"/>
+    <w:tmpl w:val="65A001D4"/>
+    <w:lvl w:ilvl="0">
+      <w:start w:val="1"/>
+      <w:numFmt w:val="decimal"/>
+      <w:lvlText w:val="%1."/>
+      <w:lvlJc w:val="left"/>
+      <w:pPr>
+        <w:tabs>
+          <w:tab w:val="num" w:pos="720"/>
+        </w:tabs>
+        <w:ind w:left="720" w:hanging="360"/>
+      </w:pPr>
+    </w:lvl>
+    <w:lvl w:ilvl="1">
+      <w:start w:val="1"/>
+      <w:numFmt w:val="bullet"/>
+      <w:lvlText w:val=""/>
+      <w:lvlJc w:val="left"/>
+      <w:pPr>
+        <w:tabs>
+          <w:tab w:val="num" w:pos="1440"/>
+        </w:tabs>
+        <w:ind w:left="1440" w:hanging="360"/>
+      </w:pPr>
+      <w:rPr>
+        <w:rFonts w:ascii="Symbol" w:hAnsi="Symbol" w:hint="default"/>
+        <w:sz w:val="20"/>
+      </w:rPr>
+    </w:lvl>
+    <w:lvl w:ilvl="2" w:tentative="1">
+      <w:start w:val="1"/>
+      <w:numFmt w:val="decimal"/>
+      <w:lvlText w:val="%3."/>
+      <w:lvlJc w:val="left"/>
+      <w:pPr>
+        <w:tabs>
+          <w:tab w:val="num" w:pos="2160"/>
+        </w:tabs>
+        <w:ind w:left="2160" w:hanging="360"/>
+      </w:pPr>
+    </w:lvl>
+    <w:lvl w:ilvl="3" w:tentative="1">
+      <w:start w:val="1"/>
+      <w:numFmt w:val="decimal"/>
+      <w:lvlText w:val="%4."/>
+      <w:lvlJc w:val="left"/>
+      <w:pPr>
+        <w:tabs>
+          <w:tab w:val="num" w:pos="2880"/>
+        </w:tabs>
+        <w:ind w:left="2880" w:hanging="360"/>
+      </w:pPr>
+    </w:lvl>
+    <w:lvl w:ilvl="4" w:tentative="1">
+      <w:start w:val="1"/>
+      <w:numFmt w:val="decimal"/>
+      <w:lvlText w:val="%5."/>
+      <w:lvlJc w:val="left"/>
+      <w:pPr>
+        <w:tabs>
+          <w:tab w:val="num" w:pos="3600"/>
+        </w:tabs>
+        <w:ind w:left="3600" w:hanging="360"/>
+      </w:pPr>
+    </w:lvl>
+    <w:lvl w:ilvl="5" w:tentative="1">
+      <w:start w:val="1"/>
+      <w:numFmt w:val="decimal"/>
+      <w:lvlText w:val="%6."/>
+      <w:lvlJc w:val="left"/>
+      <w:pPr>
+        <w:tabs>
+          <w:tab w:val="num" w:pos="4320"/>
+        </w:tabs>
+        <w:ind w:left="4320" w:hanging="360"/>
+      </w:pPr>
+    </w:lvl>
+    <w:lvl w:ilvl="6" w:tentative="1">
+      <w:start w:val="1"/>
+      <w:numFmt w:val="decimal"/>
+      <w:lvlText w:val="%7."/>
+      <w:lvlJc w:val="left"/>
+      <w:pPr>
+        <w:tabs>
+          <w:tab w:val="num" w:pos="5040"/>
+        </w:tabs>
+        <w:ind w:left="5040" w:hanging="360"/>
+      </w:pPr>
+    </w:lvl>
+    <w:lvl w:ilvl="7" w:tentative="1">
+      <w:start w:val="1"/>
+      <w:numFmt w:val="decimal"/>
+      <w:lvlText w:val="%8."/>
+      <w:lvlJc w:val="left"/>
+      <w:pPr>
+        <w:tabs>
+          <w:tab w:val="num" w:pos="5760"/>
+        </w:tabs>
+        <w:ind w:left="5760" w:hanging="360"/>
+      </w:pPr>
+    </w:lvl>
+    <w:lvl w:ilvl="8" w:tentative="1">
+      <w:start w:val="1"/>
+      <w:numFmt w:val="decimal"/>
+      <w:lvlText w:val="%9."/>
+      <w:lvlJc w:val="left"/>
+      <w:pPr>
+        <w:tabs>
+          <w:tab w:val="num" w:pos="6480"/>
+        </w:tabs>
+        <w:ind w:left="6480" w:hanging="360"/>
+      </w:pPr>
+    </w:lvl>
+  </w:abstractNum>
+  <w:abstractNum w:abstractNumId="3" w15:restartNumberingAfterBreak="0">
+    <w:nsid w:val="12EA485E"/>
+    <w:multiLevelType w:val="multilevel"/>
+    <w:tmpl w:val="03AADD76"/>
+    <w:lvl w:ilvl="0">
+      <w:start w:val="1"/>
+      <w:numFmt w:val="bullet"/>
+      <w:lvlText w:val=""/>
+      <w:lvlJc w:val="left"/>
+      <w:pPr>
+        <w:tabs>
+          <w:tab w:val="num" w:pos="720"/>
+        </w:tabs>
+        <w:ind w:left="720" w:hanging="360"/>
+      </w:pPr>
+      <w:rPr>
+        <w:rFonts w:ascii="Symbol" w:hAnsi="Symbol" w:hint="default"/>
+        <w:sz w:val="20"/>
+      </w:rPr>
+    </w:lvl>
+    <w:lvl w:ilvl="1">
+      <w:start w:val="1"/>
+      <w:numFmt w:val="bullet"/>
+      <w:lvlText w:val=""/>
+      <w:lvlJc w:val="left"/>
+      <w:pPr>
+        <w:tabs>
+          <w:tab w:val="num" w:pos="1440"/>
+        </w:tabs>
+        <w:ind w:left="1440" w:hanging="360"/>
+      </w:pPr>
+      <w:rPr>
+        <w:rFonts w:ascii="Symbol" w:hAnsi="Symbol" w:hint="default"/>
+        <w:sz w:val="20"/>
+      </w:rPr>
+    </w:lvl>
+    <w:lvl w:ilvl="2" w:tentative="1">
+      <w:start w:val="1"/>
+      <w:numFmt w:val="bullet"/>
+      <w:lvlText w:val=""/>
+      <w:lvlJc w:val="left"/>
+      <w:pPr>
+        <w:tabs>
+          <w:tab w:val="num" w:pos="2160"/>
+        </w:tabs>
+        <w:ind w:left="2160" w:hanging="360"/>
+      </w:pPr>
+      <w:rPr>
+        <w:rFonts w:ascii="Symbol" w:hAnsi="Symbol" w:hint="default"/>
+        <w:sz w:val="20"/>
+      </w:rPr>
+    </w:lvl>
+    <w:lvl w:ilvl="3" w:tentative="1">
+      <w:start w:val="1"/>
+      <w:numFmt w:val="bullet"/>
+      <w:lvlText w:val=""/>
+      <w:lvlJc w:val="left"/>
+      <w:pPr>
+        <w:tabs>
+          <w:tab w:val="num" w:pos="2880"/>
+        </w:tabs>
+        <w:ind w:left="2880" w:hanging="360"/>
+      </w:pPr>
+      <w:rPr>
+        <w:rFonts w:ascii="Symbol" w:hAnsi="Symbol" w:hint="default"/>
+        <w:sz w:val="20"/>
+      </w:rPr>
+    </w:lvl>
+    <w:lvl w:ilvl="4" w:tentative="1">
+      <w:start w:val="1"/>
+      <w:numFmt w:val="bullet"/>
+      <w:lvlText w:val=""/>
+      <w:lvlJc w:val="left"/>
+      <w:pPr>
+        <w:tabs>
+          <w:tab w:val="num" w:pos="3600"/>
+        </w:tabs>
+        <w:ind w:left="3600" w:hanging="360"/>
+      </w:pPr>
+      <w:rPr>
+        <w:rFonts w:ascii="Symbol" w:hAnsi="Symbol" w:hint="default"/>
+        <w:sz w:val="20"/>
+      </w:rPr>
+    </w:lvl>
+    <w:lvl w:ilvl="5" w:tentative="1">
+      <w:start w:val="1"/>
+      <w:numFmt w:val="bullet"/>
+      <w:lvlText w:val=""/>
+      <w:lvlJc w:val="left"/>
+      <w:pPr>
+        <w:tabs>
+          <w:tab w:val="num" w:pos="4320"/>
+        </w:tabs>
+        <w:ind w:left="4320" w:hanging="360"/>
+      </w:pPr>
+      <w:rPr>
+        <w:rFonts w:ascii="Symbol" w:hAnsi="Symbol" w:hint="default"/>
+        <w:sz w:val="20"/>
+      </w:rPr>
+    </w:lvl>
+    <w:lvl w:ilvl="6" w:tentative="1">
+      <w:start w:val="1"/>
+      <w:numFmt w:val="bullet"/>
+      <w:lvlText w:val=""/>
+      <w:lvlJc w:val="left"/>
+      <w:pPr>
+        <w:tabs>
+          <w:tab w:val="num" w:pos="5040"/>
+        </w:tabs>
+        <w:ind w:left="5040" w:hanging="360"/>
+      </w:pPr>
+      <w:rPr>
+        <w:rFonts w:ascii="Symbol" w:hAnsi="Symbol" w:hint="default"/>
+        <w:sz w:val="20"/>
+      </w:rPr>
+    </w:lvl>
+    <w:lvl w:ilvl="7" w:tentative="1">
+      <w:start w:val="1"/>
+      <w:numFmt w:val="bullet"/>
+      <w:lvlText w:val=""/>
+      <w:lvlJc w:val="left"/>
+      <w:pPr>
+        <w:tabs>
+          <w:tab w:val="num" w:pos="5760"/>
+        </w:tabs>
+        <w:ind w:left="5760" w:hanging="360"/>
+      </w:pPr>
+      <w:rPr>
+        <w:rFonts w:ascii="Symbol" w:hAnsi="Symbol" w:hint="default"/>
+        <w:sz w:val="20"/>
+      </w:rPr>
+    </w:lvl>
+    <w:lvl w:ilvl="8" w:tentative="1">
+      <w:start w:val="1"/>
+      <w:numFmt w:val="bullet"/>
+      <w:lvlText w:val=""/>
+      <w:lvlJc w:val="left"/>
+      <w:pPr>
+        <w:tabs>
+          <w:tab w:val="num" w:pos="6480"/>
+        </w:tabs>
+        <w:ind w:left="6480" w:hanging="360"/>
+      </w:pPr>
+      <w:rPr>
+        <w:rFonts w:ascii="Symbol" w:hAnsi="Symbol" w:hint="default"/>
+        <w:sz w:val="20"/>
+      </w:rPr>
+    </w:lvl>
+  </w:abstractNum>
+  <w:abstractNum w:abstractNumId="4" w15:restartNumberingAfterBreak="0">
+    <w:nsid w:val="16B60719"/>
+    <w:multiLevelType w:val="multilevel"/>
+    <w:tmpl w:val="DB7A7EB0"/>
+    <w:lvl w:ilvl="0">
+      <w:start w:val="1"/>
+      <w:numFmt w:val="decimal"/>
+      <w:lvlText w:val="%1."/>
+      <w:lvlJc w:val="left"/>
+      <w:pPr>
+        <w:tabs>
+          <w:tab w:val="num" w:pos="720"/>
+        </w:tabs>
+        <w:ind w:left="720" w:hanging="360"/>
+      </w:pPr>
+    </w:lvl>
+    <w:lvl w:ilvl="1">
+      <w:start w:val="1"/>
+      <w:numFmt w:val="bullet"/>
+      <w:lvlText w:val=""/>
+      <w:lvlJc w:val="left"/>
+      <w:pPr>
+        <w:tabs>
+          <w:tab w:val="num" w:pos="1440"/>
+        </w:tabs>
+        <w:ind w:left="1440" w:hanging="360"/>
+      </w:pPr>
+      <w:rPr>
+        <w:rFonts w:ascii="Symbol" w:hAnsi="Symbol" w:hint="default"/>
+        <w:sz w:val="20"/>
+      </w:rPr>
+    </w:lvl>
+    <w:lvl w:ilvl="2" w:tentative="1">
+      <w:start w:val="1"/>
+      <w:numFmt w:val="decimal"/>
+      <w:lvlText w:val="%3."/>
+      <w:lvlJc w:val="left"/>
+      <w:pPr>
+        <w:tabs>
+          <w:tab w:val="num" w:pos="2160"/>
+        </w:tabs>
+        <w:ind w:left="2160" w:hanging="360"/>
+      </w:pPr>
+    </w:lvl>
+    <w:lvl w:ilvl="3" w:tentative="1">
+      <w:start w:val="1"/>
+      <w:numFmt w:val="decimal"/>
+      <w:lvlText w:val="%4."/>
+      <w:lvlJc w:val="left"/>
+      <w:pPr>
+        <w:tabs>
+          <w:tab w:val="num" w:pos="2880"/>
+        </w:tabs>
+        <w:ind w:left="2880" w:hanging="360"/>
+      </w:pPr>
+    </w:lvl>
+    <w:lvl w:ilvl="4" w:tentative="1">
+      <w:start w:val="1"/>
+      <w:numFmt w:val="decimal"/>
+      <w:lvlText w:val="%5."/>
+      <w:lvlJc w:val="left"/>
+      <w:pPr>
+        <w:tabs>
+          <w:tab w:val="num" w:pos="3600"/>
+        </w:tabs>
+        <w:ind w:left="3600" w:hanging="360"/>
+      </w:pPr>
+    </w:lvl>
+    <w:lvl w:ilvl="5" w:tentative="1">
+      <w:start w:val="1"/>
+      <w:numFmt w:val="decimal"/>
+      <w:lvlText w:val="%6."/>
+      <w:lvlJc w:val="left"/>
+      <w:pPr>
+        <w:tabs>
+          <w:tab w:val="num" w:pos="4320"/>
+        </w:tabs>
+        <w:ind w:left="4320" w:hanging="360"/>
+      </w:pPr>
+    </w:lvl>
+    <w:lvl w:ilvl="6" w:tentative="1">
+      <w:start w:val="1"/>
+      <w:numFmt w:val="decimal"/>
+      <w:lvlText w:val="%7."/>
+      <w:lvlJc w:val="left"/>
+      <w:pPr>
+        <w:tabs>
+          <w:tab w:val="num" w:pos="5040"/>
+        </w:tabs>
+        <w:ind w:left="5040" w:hanging="360"/>
+      </w:pPr>
+    </w:lvl>
+    <w:lvl w:ilvl="7" w:tentative="1">
+      <w:start w:val="1"/>
+      <w:numFmt w:val="decimal"/>
+      <w:lvlText w:val="%8."/>
+      <w:lvlJc w:val="left"/>
+      <w:pPr>
+        <w:tabs>
+          <w:tab w:val="num" w:pos="5760"/>
+        </w:tabs>
+        <w:ind w:left="5760" w:hanging="360"/>
+      </w:pPr>
+    </w:lvl>
+    <w:lvl w:ilvl="8" w:tentative="1">
+      <w:start w:val="1"/>
+      <w:numFmt w:val="decimal"/>
+      <w:lvlText w:val="%9."/>
+      <w:lvlJc w:val="left"/>
+      <w:pPr>
+        <w:tabs>
+          <w:tab w:val="num" w:pos="6480"/>
+        </w:tabs>
+        <w:ind w:left="6480" w:hanging="360"/>
+      </w:pPr>
+    </w:lvl>
+  </w:abstractNum>
+  <w:abstractNum w:abstractNumId="5" w15:restartNumberingAfterBreak="0">
     <w:nsid w:val="23C91DD7"/>
     <w:multiLevelType w:val="multilevel"/>
     <w:tmpl w:val="03CAB1C0"/>
@@ -1671,7 +5537,273 @@
       </w:rPr>
     </w:lvl>
   </w:abstractNum>
-  <w:abstractNum w:abstractNumId="2" w15:restartNumberingAfterBreak="0">
+  <w:abstractNum w:abstractNumId="6" w15:restartNumberingAfterBreak="0">
+    <w:nsid w:val="2B3F423A"/>
+    <w:multiLevelType w:val="multilevel"/>
+    <w:tmpl w:val="0076141A"/>
+    <w:lvl w:ilvl="0">
+      <w:start w:val="1"/>
+      <w:numFmt w:val="bullet"/>
+      <w:lvlText w:val=""/>
+      <w:lvlJc w:val="left"/>
+      <w:pPr>
+        <w:tabs>
+          <w:tab w:val="num" w:pos="720"/>
+        </w:tabs>
+        <w:ind w:left="720" w:hanging="360"/>
+      </w:pPr>
+      <w:rPr>
+        <w:rFonts w:ascii="Symbol" w:hAnsi="Symbol" w:hint="default"/>
+        <w:sz w:val="20"/>
+      </w:rPr>
+    </w:lvl>
+    <w:lvl w:ilvl="1">
+      <w:start w:val="1"/>
+      <w:numFmt w:val="bullet"/>
+      <w:lvlText w:val=""/>
+      <w:lvlJc w:val="left"/>
+      <w:pPr>
+        <w:tabs>
+          <w:tab w:val="num" w:pos="1440"/>
+        </w:tabs>
+        <w:ind w:left="1440" w:hanging="360"/>
+      </w:pPr>
+      <w:rPr>
+        <w:rFonts w:ascii="Symbol" w:hAnsi="Symbol" w:hint="default"/>
+        <w:sz w:val="20"/>
+      </w:rPr>
+    </w:lvl>
+    <w:lvl w:ilvl="2" w:tentative="1">
+      <w:start w:val="1"/>
+      <w:numFmt w:val="bullet"/>
+      <w:lvlText w:val=""/>
+      <w:lvlJc w:val="left"/>
+      <w:pPr>
+        <w:tabs>
+          <w:tab w:val="num" w:pos="2160"/>
+        </w:tabs>
+        <w:ind w:left="2160" w:hanging="360"/>
+      </w:pPr>
+      <w:rPr>
+        <w:rFonts w:ascii="Symbol" w:hAnsi="Symbol" w:hint="default"/>
+        <w:sz w:val="20"/>
+      </w:rPr>
+    </w:lvl>
+    <w:lvl w:ilvl="3" w:tentative="1">
+      <w:start w:val="1"/>
+      <w:numFmt w:val="bullet"/>
+      <w:lvlText w:val=""/>
+      <w:lvlJc w:val="left"/>
+      <w:pPr>
+        <w:tabs>
+          <w:tab w:val="num" w:pos="2880"/>
+        </w:tabs>
+        <w:ind w:left="2880" w:hanging="360"/>
+      </w:pPr>
+      <w:rPr>
+        <w:rFonts w:ascii="Symbol" w:hAnsi="Symbol" w:hint="default"/>
+        <w:sz w:val="20"/>
+      </w:rPr>
+    </w:lvl>
+    <w:lvl w:ilvl="4" w:tentative="1">
+      <w:start w:val="1"/>
+      <w:numFmt w:val="bullet"/>
+      <w:lvlText w:val=""/>
+      <w:lvlJc w:val="left"/>
+      <w:pPr>
+        <w:tabs>
+          <w:tab w:val="num" w:pos="3600"/>
+        </w:tabs>
+        <w:ind w:left="3600" w:hanging="360"/>
+      </w:pPr>
+      <w:rPr>
+        <w:rFonts w:ascii="Symbol" w:hAnsi="Symbol" w:hint="default"/>
+        <w:sz w:val="20"/>
+      </w:rPr>
+    </w:lvl>
+    <w:lvl w:ilvl="5" w:tentative="1">
+      <w:start w:val="1"/>
+      <w:numFmt w:val="bullet"/>
+      <w:lvlText w:val=""/>
+      <w:lvlJc w:val="left"/>
+      <w:pPr>
+        <w:tabs>
+          <w:tab w:val="num" w:pos="4320"/>
+        </w:tabs>
+        <w:ind w:left="4320" w:hanging="360"/>
+      </w:pPr>
+      <w:rPr>
+        <w:rFonts w:ascii="Symbol" w:hAnsi="Symbol" w:hint="default"/>
+        <w:sz w:val="20"/>
+      </w:rPr>
+    </w:lvl>
+    <w:lvl w:ilvl="6" w:tentative="1">
+      <w:start w:val="1"/>
+      <w:numFmt w:val="bullet"/>
+      <w:lvlText w:val=""/>
+      <w:lvlJc w:val="left"/>
+      <w:pPr>
+        <w:tabs>
+          <w:tab w:val="num" w:pos="5040"/>
+        </w:tabs>
+        <w:ind w:left="5040" w:hanging="360"/>
+      </w:pPr>
+      <w:rPr>
+        <w:rFonts w:ascii="Symbol" w:hAnsi="Symbol" w:hint="default"/>
+        <w:sz w:val="20"/>
+      </w:rPr>
+    </w:lvl>
+    <w:lvl w:ilvl="7" w:tentative="1">
+      <w:start w:val="1"/>
+      <w:numFmt w:val="bullet"/>
+      <w:lvlText w:val=""/>
+      <w:lvlJc w:val="left"/>
+      <w:pPr>
+        <w:tabs>
+          <w:tab w:val="num" w:pos="5760"/>
+        </w:tabs>
+        <w:ind w:left="5760" w:hanging="360"/>
+      </w:pPr>
+      <w:rPr>
+        <w:rFonts w:ascii="Symbol" w:hAnsi="Symbol" w:hint="default"/>
+        <w:sz w:val="20"/>
+      </w:rPr>
+    </w:lvl>
+    <w:lvl w:ilvl="8" w:tentative="1">
+      <w:start w:val="1"/>
+      <w:numFmt w:val="bullet"/>
+      <w:lvlText w:val=""/>
+      <w:lvlJc w:val="left"/>
+      <w:pPr>
+        <w:tabs>
+          <w:tab w:val="num" w:pos="6480"/>
+        </w:tabs>
+        <w:ind w:left="6480" w:hanging="360"/>
+      </w:pPr>
+      <w:rPr>
+        <w:rFonts w:ascii="Symbol" w:hAnsi="Symbol" w:hint="default"/>
+        <w:sz w:val="20"/>
+      </w:rPr>
+    </w:lvl>
+  </w:abstractNum>
+  <w:abstractNum w:abstractNumId="7" w15:restartNumberingAfterBreak="0">
+    <w:nsid w:val="2BA7605D"/>
+    <w:multiLevelType w:val="multilevel"/>
+    <w:tmpl w:val="3906F4EE"/>
+    <w:lvl w:ilvl="0">
+      <w:start w:val="1"/>
+      <w:numFmt w:val="decimal"/>
+      <w:lvlText w:val="%1."/>
+      <w:lvlJc w:val="left"/>
+      <w:pPr>
+        <w:tabs>
+          <w:tab w:val="num" w:pos="720"/>
+        </w:tabs>
+        <w:ind w:left="720" w:hanging="360"/>
+      </w:pPr>
+    </w:lvl>
+    <w:lvl w:ilvl="1">
+      <w:start w:val="1"/>
+      <w:numFmt w:val="bullet"/>
+      <w:lvlText w:val=""/>
+      <w:lvlJc w:val="left"/>
+      <w:pPr>
+        <w:tabs>
+          <w:tab w:val="num" w:pos="1440"/>
+        </w:tabs>
+        <w:ind w:left="1440" w:hanging="360"/>
+      </w:pPr>
+      <w:rPr>
+        <w:rFonts w:ascii="Symbol" w:hAnsi="Symbol" w:hint="default"/>
+        <w:sz w:val="20"/>
+      </w:rPr>
+    </w:lvl>
+    <w:lvl w:ilvl="2" w:tentative="1">
+      <w:start w:val="1"/>
+      <w:numFmt w:val="decimal"/>
+      <w:lvlText w:val="%3."/>
+      <w:lvlJc w:val="left"/>
+      <w:pPr>
+        <w:tabs>
+          <w:tab w:val="num" w:pos="2160"/>
+        </w:tabs>
+        <w:ind w:left="2160" w:hanging="360"/>
+      </w:pPr>
+    </w:lvl>
+    <w:lvl w:ilvl="3" w:tentative="1">
+      <w:start w:val="1"/>
+      <w:numFmt w:val="decimal"/>
+      <w:lvlText w:val="%4."/>
+      <w:lvlJc w:val="left"/>
+      <w:pPr>
+        <w:tabs>
+          <w:tab w:val="num" w:pos="2880"/>
+        </w:tabs>
+        <w:ind w:left="2880" w:hanging="360"/>
+      </w:pPr>
+    </w:lvl>
+    <w:lvl w:ilvl="4" w:tentative="1">
+      <w:start w:val="1"/>
+      <w:numFmt w:val="decimal"/>
+      <w:lvlText w:val="%5."/>
+      <w:lvlJc w:val="left"/>
+      <w:pPr>
+        <w:tabs>
+          <w:tab w:val="num" w:pos="3600"/>
+        </w:tabs>
+        <w:ind w:left="3600" w:hanging="360"/>
+      </w:pPr>
+    </w:lvl>
+    <w:lvl w:ilvl="5" w:tentative="1">
+      <w:start w:val="1"/>
+      <w:numFmt w:val="decimal"/>
+      <w:lvlText w:val="%6."/>
+      <w:lvlJc w:val="left"/>
+      <w:pPr>
+        <w:tabs>
+          <w:tab w:val="num" w:pos="4320"/>
+        </w:tabs>
+        <w:ind w:left="4320" w:hanging="360"/>
+      </w:pPr>
+    </w:lvl>
+    <w:lvl w:ilvl="6" w:tentative="1">
+      <w:start w:val="1"/>
+      <w:numFmt w:val="decimal"/>
+      <w:lvlText w:val="%7."/>
+      <w:lvlJc w:val="left"/>
+      <w:pPr>
+        <w:tabs>
+          <w:tab w:val="num" w:pos="5040"/>
+        </w:tabs>
+        <w:ind w:left="5040" w:hanging="360"/>
+      </w:pPr>
+    </w:lvl>
+    <w:lvl w:ilvl="7" w:tentative="1">
+      <w:start w:val="1"/>
+      <w:numFmt w:val="decimal"/>
+      <w:lvlText w:val="%8."/>
+      <w:lvlJc w:val="left"/>
+      <w:pPr>
+        <w:tabs>
+          <w:tab w:val="num" w:pos="5760"/>
+        </w:tabs>
+        <w:ind w:left="5760" w:hanging="360"/>
+      </w:pPr>
+    </w:lvl>
+    <w:lvl w:ilvl="8" w:tentative="1">
+      <w:start w:val="1"/>
+      <w:numFmt w:val="decimal"/>
+      <w:lvlText w:val="%9."/>
+      <w:lvlJc w:val="left"/>
+      <w:pPr>
+        <w:tabs>
+          <w:tab w:val="num" w:pos="6480"/>
+        </w:tabs>
+        <w:ind w:left="6480" w:hanging="360"/>
+      </w:pPr>
+    </w:lvl>
+  </w:abstractNum>
+  <w:abstractNum w:abstractNumId="8" w15:restartNumberingAfterBreak="0">
     <w:nsid w:val="2EEA0337"/>
     <w:multiLevelType w:val="multilevel"/>
     <w:tmpl w:val="FD7E5D20"/>
@@ -1820,7 +5952,7 @@
       </w:rPr>
     </w:lvl>
   </w:abstractNum>
-  <w:abstractNum w:abstractNumId="3" w15:restartNumberingAfterBreak="0">
+  <w:abstractNum w:abstractNumId="9" w15:restartNumberingAfterBreak="0">
     <w:nsid w:val="34DE72F6"/>
     <w:multiLevelType w:val="multilevel"/>
     <w:tmpl w:val="4BC091F6"/>
@@ -1969,7 +6101,124 @@
       </w:rPr>
     </w:lvl>
   </w:abstractNum>
-  <w:abstractNum w:abstractNumId="4" w15:restartNumberingAfterBreak="0">
+  <w:abstractNum w:abstractNumId="10" w15:restartNumberingAfterBreak="0">
+    <w:nsid w:val="37D93B78"/>
+    <w:multiLevelType w:val="multilevel"/>
+    <w:tmpl w:val="3CFE592E"/>
+    <w:lvl w:ilvl="0">
+      <w:start w:val="1"/>
+      <w:numFmt w:val="decimal"/>
+      <w:lvlText w:val="%1."/>
+      <w:lvlJc w:val="left"/>
+      <w:pPr>
+        <w:tabs>
+          <w:tab w:val="num" w:pos="720"/>
+        </w:tabs>
+        <w:ind w:left="720" w:hanging="360"/>
+      </w:pPr>
+    </w:lvl>
+    <w:lvl w:ilvl="1">
+      <w:start w:val="1"/>
+      <w:numFmt w:val="bullet"/>
+      <w:lvlText w:val=""/>
+      <w:lvlJc w:val="left"/>
+      <w:pPr>
+        <w:tabs>
+          <w:tab w:val="num" w:pos="1440"/>
+        </w:tabs>
+        <w:ind w:left="1440" w:hanging="360"/>
+      </w:pPr>
+      <w:rPr>
+        <w:rFonts w:ascii="Symbol" w:hAnsi="Symbol" w:hint="default"/>
+        <w:sz w:val="20"/>
+      </w:rPr>
+    </w:lvl>
+    <w:lvl w:ilvl="2" w:tentative="1">
+      <w:start w:val="1"/>
+      <w:numFmt w:val="decimal"/>
+      <w:lvlText w:val="%3."/>
+      <w:lvlJc w:val="left"/>
+      <w:pPr>
+        <w:tabs>
+          <w:tab w:val="num" w:pos="2160"/>
+        </w:tabs>
+        <w:ind w:left="2160" w:hanging="360"/>
+      </w:pPr>
+    </w:lvl>
+    <w:lvl w:ilvl="3" w:tentative="1">
+      <w:start w:val="1"/>
+      <w:numFmt w:val="decimal"/>
+      <w:lvlText w:val="%4."/>
+      <w:lvlJc w:val="left"/>
+      <w:pPr>
+        <w:tabs>
+          <w:tab w:val="num" w:pos="2880"/>
+        </w:tabs>
+        <w:ind w:left="2880" w:hanging="360"/>
+      </w:pPr>
+    </w:lvl>
+    <w:lvl w:ilvl="4" w:tentative="1">
+      <w:start w:val="1"/>
+      <w:numFmt w:val="decimal"/>
+      <w:lvlText w:val="%5."/>
+      <w:lvlJc w:val="left"/>
+      <w:pPr>
+        <w:tabs>
+          <w:tab w:val="num" w:pos="3600"/>
+        </w:tabs>
+        <w:ind w:left="3600" w:hanging="360"/>
+      </w:pPr>
+    </w:lvl>
+    <w:lvl w:ilvl="5" w:tentative="1">
+      <w:start w:val="1"/>
+      <w:numFmt w:val="decimal"/>
+      <w:lvlText w:val="%6."/>
+      <w:lvlJc w:val="left"/>
+      <w:pPr>
+        <w:tabs>
+          <w:tab w:val="num" w:pos="4320"/>
+        </w:tabs>
+        <w:ind w:left="4320" w:hanging="360"/>
+      </w:pPr>
+    </w:lvl>
+    <w:lvl w:ilvl="6" w:tentative="1">
+      <w:start w:val="1"/>
+      <w:numFmt w:val="decimal"/>
+      <w:lvlText w:val="%7."/>
+      <w:lvlJc w:val="left"/>
+      <w:pPr>
+        <w:tabs>
+          <w:tab w:val="num" w:pos="5040"/>
+        </w:tabs>
+        <w:ind w:left="5040" w:hanging="360"/>
+      </w:pPr>
+    </w:lvl>
+    <w:lvl w:ilvl="7" w:tentative="1">
+      <w:start w:val="1"/>
+      <w:numFmt w:val="decimal"/>
+      <w:lvlText w:val="%8."/>
+      <w:lvlJc w:val="left"/>
+      <w:pPr>
+        <w:tabs>
+          <w:tab w:val="num" w:pos="5760"/>
+        </w:tabs>
+        <w:ind w:left="5760" w:hanging="360"/>
+      </w:pPr>
+    </w:lvl>
+    <w:lvl w:ilvl="8" w:tentative="1">
+      <w:start w:val="1"/>
+      <w:numFmt w:val="decimal"/>
+      <w:lvlText w:val="%9."/>
+      <w:lvlJc w:val="left"/>
+      <w:pPr>
+        <w:tabs>
+          <w:tab w:val="num" w:pos="6480"/>
+        </w:tabs>
+        <w:ind w:left="6480" w:hanging="360"/>
+      </w:pPr>
+    </w:lvl>
+  </w:abstractNum>
+  <w:abstractNum w:abstractNumId="11" w15:restartNumberingAfterBreak="0">
     <w:nsid w:val="39244BB8"/>
     <w:multiLevelType w:val="multilevel"/>
     <w:tmpl w:val="4748F8CE"/>
@@ -2118,7 +6367,692 @@
       </w:rPr>
     </w:lvl>
   </w:abstractNum>
-  <w:abstractNum w:abstractNumId="5" w15:restartNumberingAfterBreak="0">
+  <w:abstractNum w:abstractNumId="12" w15:restartNumberingAfterBreak="0">
+    <w:nsid w:val="3AEB01EC"/>
+    <w:multiLevelType w:val="multilevel"/>
+    <w:tmpl w:val="E8DE0E18"/>
+    <w:lvl w:ilvl="0">
+      <w:start w:val="1"/>
+      <w:numFmt w:val="decimal"/>
+      <w:lvlText w:val="%1."/>
+      <w:lvlJc w:val="left"/>
+      <w:pPr>
+        <w:tabs>
+          <w:tab w:val="num" w:pos="720"/>
+        </w:tabs>
+        <w:ind w:left="720" w:hanging="360"/>
+      </w:pPr>
+    </w:lvl>
+    <w:lvl w:ilvl="1">
+      <w:start w:val="1"/>
+      <w:numFmt w:val="bullet"/>
+      <w:lvlText w:val=""/>
+      <w:lvlJc w:val="left"/>
+      <w:pPr>
+        <w:tabs>
+          <w:tab w:val="num" w:pos="1440"/>
+        </w:tabs>
+        <w:ind w:left="1440" w:hanging="360"/>
+      </w:pPr>
+      <w:rPr>
+        <w:rFonts w:ascii="Symbol" w:hAnsi="Symbol" w:hint="default"/>
+        <w:sz w:val="20"/>
+      </w:rPr>
+    </w:lvl>
+    <w:lvl w:ilvl="2">
+      <w:start w:val="1"/>
+      <w:numFmt w:val="bullet"/>
+      <w:lvlText w:val=""/>
+      <w:lvlJc w:val="left"/>
+      <w:pPr>
+        <w:tabs>
+          <w:tab w:val="num" w:pos="2160"/>
+        </w:tabs>
+        <w:ind w:left="2160" w:hanging="360"/>
+      </w:pPr>
+      <w:rPr>
+        <w:rFonts w:ascii="Symbol" w:hAnsi="Symbol" w:hint="default"/>
+        <w:sz w:val="20"/>
+      </w:rPr>
+    </w:lvl>
+    <w:lvl w:ilvl="3" w:tentative="1">
+      <w:start w:val="1"/>
+      <w:numFmt w:val="decimal"/>
+      <w:lvlText w:val="%4."/>
+      <w:lvlJc w:val="left"/>
+      <w:pPr>
+        <w:tabs>
+          <w:tab w:val="num" w:pos="2880"/>
+        </w:tabs>
+        <w:ind w:left="2880" w:hanging="360"/>
+      </w:pPr>
+    </w:lvl>
+    <w:lvl w:ilvl="4" w:tentative="1">
+      <w:start w:val="1"/>
+      <w:numFmt w:val="decimal"/>
+      <w:lvlText w:val="%5."/>
+      <w:lvlJc w:val="left"/>
+      <w:pPr>
+        <w:tabs>
+          <w:tab w:val="num" w:pos="3600"/>
+        </w:tabs>
+        <w:ind w:left="3600" w:hanging="360"/>
+      </w:pPr>
+    </w:lvl>
+    <w:lvl w:ilvl="5" w:tentative="1">
+      <w:start w:val="1"/>
+      <w:numFmt w:val="decimal"/>
+      <w:lvlText w:val="%6."/>
+      <w:lvlJc w:val="left"/>
+      <w:pPr>
+        <w:tabs>
+          <w:tab w:val="num" w:pos="4320"/>
+        </w:tabs>
+        <w:ind w:left="4320" w:hanging="360"/>
+      </w:pPr>
+    </w:lvl>
+    <w:lvl w:ilvl="6" w:tentative="1">
+      <w:start w:val="1"/>
+      <w:numFmt w:val="decimal"/>
+      <w:lvlText w:val="%7."/>
+      <w:lvlJc w:val="left"/>
+      <w:pPr>
+        <w:tabs>
+          <w:tab w:val="num" w:pos="5040"/>
+        </w:tabs>
+        <w:ind w:left="5040" w:hanging="360"/>
+      </w:pPr>
+    </w:lvl>
+    <w:lvl w:ilvl="7" w:tentative="1">
+      <w:start w:val="1"/>
+      <w:numFmt w:val="decimal"/>
+      <w:lvlText w:val="%8."/>
+      <w:lvlJc w:val="left"/>
+      <w:pPr>
+        <w:tabs>
+          <w:tab w:val="num" w:pos="5760"/>
+        </w:tabs>
+        <w:ind w:left="5760" w:hanging="360"/>
+      </w:pPr>
+    </w:lvl>
+    <w:lvl w:ilvl="8" w:tentative="1">
+      <w:start w:val="1"/>
+      <w:numFmt w:val="decimal"/>
+      <w:lvlText w:val="%9."/>
+      <w:lvlJc w:val="left"/>
+      <w:pPr>
+        <w:tabs>
+          <w:tab w:val="num" w:pos="6480"/>
+        </w:tabs>
+        <w:ind w:left="6480" w:hanging="360"/>
+      </w:pPr>
+    </w:lvl>
+  </w:abstractNum>
+  <w:abstractNum w:abstractNumId="13" w15:restartNumberingAfterBreak="0">
+    <w:nsid w:val="4250400A"/>
+    <w:multiLevelType w:val="multilevel"/>
+    <w:tmpl w:val="F3BAD432"/>
+    <w:lvl w:ilvl="0">
+      <w:start w:val="1"/>
+      <w:numFmt w:val="bullet"/>
+      <w:lvlText w:val=""/>
+      <w:lvlJc w:val="left"/>
+      <w:pPr>
+        <w:tabs>
+          <w:tab w:val="num" w:pos="720"/>
+        </w:tabs>
+        <w:ind w:left="720" w:hanging="360"/>
+      </w:pPr>
+      <w:rPr>
+        <w:rFonts w:ascii="Symbol" w:hAnsi="Symbol" w:hint="default"/>
+        <w:sz w:val="20"/>
+      </w:rPr>
+    </w:lvl>
+    <w:lvl w:ilvl="1">
+      <w:start w:val="1"/>
+      <w:numFmt w:val="bullet"/>
+      <w:lvlText w:val=""/>
+      <w:lvlJc w:val="left"/>
+      <w:pPr>
+        <w:tabs>
+          <w:tab w:val="num" w:pos="1440"/>
+        </w:tabs>
+        <w:ind w:left="1440" w:hanging="360"/>
+      </w:pPr>
+      <w:rPr>
+        <w:rFonts w:ascii="Symbol" w:hAnsi="Symbol" w:hint="default"/>
+        <w:sz w:val="20"/>
+      </w:rPr>
+    </w:lvl>
+    <w:lvl w:ilvl="2" w:tentative="1">
+      <w:start w:val="1"/>
+      <w:numFmt w:val="bullet"/>
+      <w:lvlText w:val=""/>
+      <w:lvlJc w:val="left"/>
+      <w:pPr>
+        <w:tabs>
+          <w:tab w:val="num" w:pos="2160"/>
+        </w:tabs>
+        <w:ind w:left="2160" w:hanging="360"/>
+      </w:pPr>
+      <w:rPr>
+        <w:rFonts w:ascii="Symbol" w:hAnsi="Symbol" w:hint="default"/>
+        <w:sz w:val="20"/>
+      </w:rPr>
+    </w:lvl>
+    <w:lvl w:ilvl="3" w:tentative="1">
+      <w:start w:val="1"/>
+      <w:numFmt w:val="bullet"/>
+      <w:lvlText w:val=""/>
+      <w:lvlJc w:val="left"/>
+      <w:pPr>
+        <w:tabs>
+          <w:tab w:val="num" w:pos="2880"/>
+        </w:tabs>
+        <w:ind w:left="2880" w:hanging="360"/>
+      </w:pPr>
+      <w:rPr>
+        <w:rFonts w:ascii="Symbol" w:hAnsi="Symbol" w:hint="default"/>
+        <w:sz w:val="20"/>
+      </w:rPr>
+    </w:lvl>
+    <w:lvl w:ilvl="4" w:tentative="1">
+      <w:start w:val="1"/>
+      <w:numFmt w:val="bullet"/>
+      <w:lvlText w:val=""/>
+      <w:lvlJc w:val="left"/>
+      <w:pPr>
+        <w:tabs>
+          <w:tab w:val="num" w:pos="3600"/>
+        </w:tabs>
+        <w:ind w:left="3600" w:hanging="360"/>
+      </w:pPr>
+      <w:rPr>
+        <w:rFonts w:ascii="Symbol" w:hAnsi="Symbol" w:hint="default"/>
+        <w:sz w:val="20"/>
+      </w:rPr>
+    </w:lvl>
+    <w:lvl w:ilvl="5" w:tentative="1">
+      <w:start w:val="1"/>
+      <w:numFmt w:val="bullet"/>
+      <w:lvlText w:val=""/>
+      <w:lvlJc w:val="left"/>
+      <w:pPr>
+        <w:tabs>
+          <w:tab w:val="num" w:pos="4320"/>
+        </w:tabs>
+        <w:ind w:left="4320" w:hanging="360"/>
+      </w:pPr>
+      <w:rPr>
+        <w:rFonts w:ascii="Symbol" w:hAnsi="Symbol" w:hint="default"/>
+        <w:sz w:val="20"/>
+      </w:rPr>
+    </w:lvl>
+    <w:lvl w:ilvl="6" w:tentative="1">
+      <w:start w:val="1"/>
+      <w:numFmt w:val="bullet"/>
+      <w:lvlText w:val=""/>
+      <w:lvlJc w:val="left"/>
+      <w:pPr>
+        <w:tabs>
+          <w:tab w:val="num" w:pos="5040"/>
+        </w:tabs>
+        <w:ind w:left="5040" w:hanging="360"/>
+      </w:pPr>
+      <w:rPr>
+        <w:rFonts w:ascii="Symbol" w:hAnsi="Symbol" w:hint="default"/>
+        <w:sz w:val="20"/>
+      </w:rPr>
+    </w:lvl>
+    <w:lvl w:ilvl="7" w:tentative="1">
+      <w:start w:val="1"/>
+      <w:numFmt w:val="bullet"/>
+      <w:lvlText w:val=""/>
+      <w:lvlJc w:val="left"/>
+      <w:pPr>
+        <w:tabs>
+          <w:tab w:val="num" w:pos="5760"/>
+        </w:tabs>
+        <w:ind w:left="5760" w:hanging="360"/>
+      </w:pPr>
+      <w:rPr>
+        <w:rFonts w:ascii="Symbol" w:hAnsi="Symbol" w:hint="default"/>
+        <w:sz w:val="20"/>
+      </w:rPr>
+    </w:lvl>
+    <w:lvl w:ilvl="8" w:tentative="1">
+      <w:start w:val="1"/>
+      <w:numFmt w:val="bullet"/>
+      <w:lvlText w:val=""/>
+      <w:lvlJc w:val="left"/>
+      <w:pPr>
+        <w:tabs>
+          <w:tab w:val="num" w:pos="6480"/>
+        </w:tabs>
+        <w:ind w:left="6480" w:hanging="360"/>
+      </w:pPr>
+      <w:rPr>
+        <w:rFonts w:ascii="Symbol" w:hAnsi="Symbol" w:hint="default"/>
+        <w:sz w:val="20"/>
+      </w:rPr>
+    </w:lvl>
+  </w:abstractNum>
+  <w:abstractNum w:abstractNumId="14" w15:restartNumberingAfterBreak="0">
+    <w:nsid w:val="47AF3858"/>
+    <w:multiLevelType w:val="multilevel"/>
+    <w:tmpl w:val="A3BCFBB8"/>
+    <w:lvl w:ilvl="0">
+      <w:start w:val="1"/>
+      <w:numFmt w:val="bullet"/>
+      <w:lvlText w:val=""/>
+      <w:lvlJc w:val="left"/>
+      <w:pPr>
+        <w:tabs>
+          <w:tab w:val="num" w:pos="720"/>
+        </w:tabs>
+        <w:ind w:left="720" w:hanging="360"/>
+      </w:pPr>
+      <w:rPr>
+        <w:rFonts w:ascii="Symbol" w:hAnsi="Symbol" w:hint="default"/>
+        <w:sz w:val="20"/>
+      </w:rPr>
+    </w:lvl>
+    <w:lvl w:ilvl="1">
+      <w:start w:val="1"/>
+      <w:numFmt w:val="bullet"/>
+      <w:lvlText w:val=""/>
+      <w:lvlJc w:val="left"/>
+      <w:pPr>
+        <w:tabs>
+          <w:tab w:val="num" w:pos="1440"/>
+        </w:tabs>
+        <w:ind w:left="1440" w:hanging="360"/>
+      </w:pPr>
+      <w:rPr>
+        <w:rFonts w:ascii="Symbol" w:hAnsi="Symbol" w:hint="default"/>
+        <w:sz w:val="20"/>
+      </w:rPr>
+    </w:lvl>
+    <w:lvl w:ilvl="2" w:tentative="1">
+      <w:start w:val="1"/>
+      <w:numFmt w:val="bullet"/>
+      <w:lvlText w:val=""/>
+      <w:lvlJc w:val="left"/>
+      <w:pPr>
+        <w:tabs>
+          <w:tab w:val="num" w:pos="2160"/>
+        </w:tabs>
+        <w:ind w:left="2160" w:hanging="360"/>
+      </w:pPr>
+      <w:rPr>
+        <w:rFonts w:ascii="Symbol" w:hAnsi="Symbol" w:hint="default"/>
+        <w:sz w:val="20"/>
+      </w:rPr>
+    </w:lvl>
+    <w:lvl w:ilvl="3" w:tentative="1">
+      <w:start w:val="1"/>
+      <w:numFmt w:val="bullet"/>
+      <w:lvlText w:val=""/>
+      <w:lvlJc w:val="left"/>
+      <w:pPr>
+        <w:tabs>
+          <w:tab w:val="num" w:pos="2880"/>
+        </w:tabs>
+        <w:ind w:left="2880" w:hanging="360"/>
+      </w:pPr>
+      <w:rPr>
+        <w:rFonts w:ascii="Symbol" w:hAnsi="Symbol" w:hint="default"/>
+        <w:sz w:val="20"/>
+      </w:rPr>
+    </w:lvl>
+    <w:lvl w:ilvl="4" w:tentative="1">
+      <w:start w:val="1"/>
+      <w:numFmt w:val="bullet"/>
+      <w:lvlText w:val=""/>
+      <w:lvlJc w:val="left"/>
+      <w:pPr>
+        <w:tabs>
+          <w:tab w:val="num" w:pos="3600"/>
+        </w:tabs>
+        <w:ind w:left="3600" w:hanging="360"/>
+      </w:pPr>
+      <w:rPr>
+        <w:rFonts w:ascii="Symbol" w:hAnsi="Symbol" w:hint="default"/>
+        <w:sz w:val="20"/>
+      </w:rPr>
+    </w:lvl>
+    <w:lvl w:ilvl="5" w:tentative="1">
+      <w:start w:val="1"/>
+      <w:numFmt w:val="bullet"/>
+      <w:lvlText w:val=""/>
+      <w:lvlJc w:val="left"/>
+      <w:pPr>
+        <w:tabs>
+          <w:tab w:val="num" w:pos="4320"/>
+        </w:tabs>
+        <w:ind w:left="4320" w:hanging="360"/>
+      </w:pPr>
+      <w:rPr>
+        <w:rFonts w:ascii="Symbol" w:hAnsi="Symbol" w:hint="default"/>
+        <w:sz w:val="20"/>
+      </w:rPr>
+    </w:lvl>
+    <w:lvl w:ilvl="6" w:tentative="1">
+      <w:start w:val="1"/>
+      <w:numFmt w:val="bullet"/>
+      <w:lvlText w:val=""/>
+      <w:lvlJc w:val="left"/>
+      <w:pPr>
+        <w:tabs>
+          <w:tab w:val="num" w:pos="5040"/>
+        </w:tabs>
+        <w:ind w:left="5040" w:hanging="360"/>
+      </w:pPr>
+      <w:rPr>
+        <w:rFonts w:ascii="Symbol" w:hAnsi="Symbol" w:hint="default"/>
+        <w:sz w:val="20"/>
+      </w:rPr>
+    </w:lvl>
+    <w:lvl w:ilvl="7" w:tentative="1">
+      <w:start w:val="1"/>
+      <w:numFmt w:val="bullet"/>
+      <w:lvlText w:val=""/>
+      <w:lvlJc w:val="left"/>
+      <w:pPr>
+        <w:tabs>
+          <w:tab w:val="num" w:pos="5760"/>
+        </w:tabs>
+        <w:ind w:left="5760" w:hanging="360"/>
+      </w:pPr>
+      <w:rPr>
+        <w:rFonts w:ascii="Symbol" w:hAnsi="Symbol" w:hint="default"/>
+        <w:sz w:val="20"/>
+      </w:rPr>
+    </w:lvl>
+    <w:lvl w:ilvl="8" w:tentative="1">
+      <w:start w:val="1"/>
+      <w:numFmt w:val="bullet"/>
+      <w:lvlText w:val=""/>
+      <w:lvlJc w:val="left"/>
+      <w:pPr>
+        <w:tabs>
+          <w:tab w:val="num" w:pos="6480"/>
+        </w:tabs>
+        <w:ind w:left="6480" w:hanging="360"/>
+      </w:pPr>
+      <w:rPr>
+        <w:rFonts w:ascii="Symbol" w:hAnsi="Symbol" w:hint="default"/>
+        <w:sz w:val="20"/>
+      </w:rPr>
+    </w:lvl>
+  </w:abstractNum>
+  <w:abstractNum w:abstractNumId="15" w15:restartNumberingAfterBreak="0">
+    <w:nsid w:val="47F07D80"/>
+    <w:multiLevelType w:val="multilevel"/>
+    <w:tmpl w:val="C582A7E0"/>
+    <w:lvl w:ilvl="0">
+      <w:start w:val="1"/>
+      <w:numFmt w:val="decimal"/>
+      <w:lvlText w:val="%1."/>
+      <w:lvlJc w:val="left"/>
+      <w:pPr>
+        <w:tabs>
+          <w:tab w:val="num" w:pos="720"/>
+        </w:tabs>
+        <w:ind w:left="720" w:hanging="360"/>
+      </w:pPr>
+    </w:lvl>
+    <w:lvl w:ilvl="1">
+      <w:start w:val="1"/>
+      <w:numFmt w:val="bullet"/>
+      <w:lvlText w:val=""/>
+      <w:lvlJc w:val="left"/>
+      <w:pPr>
+        <w:tabs>
+          <w:tab w:val="num" w:pos="1440"/>
+        </w:tabs>
+        <w:ind w:left="1440" w:hanging="360"/>
+      </w:pPr>
+      <w:rPr>
+        <w:rFonts w:ascii="Symbol" w:hAnsi="Symbol" w:hint="default"/>
+        <w:sz w:val="20"/>
+      </w:rPr>
+    </w:lvl>
+    <w:lvl w:ilvl="2" w:tentative="1">
+      <w:start w:val="1"/>
+      <w:numFmt w:val="decimal"/>
+      <w:lvlText w:val="%3."/>
+      <w:lvlJc w:val="left"/>
+      <w:pPr>
+        <w:tabs>
+          <w:tab w:val="num" w:pos="2160"/>
+        </w:tabs>
+        <w:ind w:left="2160" w:hanging="360"/>
+      </w:pPr>
+    </w:lvl>
+    <w:lvl w:ilvl="3" w:tentative="1">
+      <w:start w:val="1"/>
+      <w:numFmt w:val="decimal"/>
+      <w:lvlText w:val="%4."/>
+      <w:lvlJc w:val="left"/>
+      <w:pPr>
+        <w:tabs>
+          <w:tab w:val="num" w:pos="2880"/>
+        </w:tabs>
+        <w:ind w:left="2880" w:hanging="360"/>
+      </w:pPr>
+    </w:lvl>
+    <w:lvl w:ilvl="4" w:tentative="1">
+      <w:start w:val="1"/>
+      <w:numFmt w:val="decimal"/>
+      <w:lvlText w:val="%5."/>
+      <w:lvlJc w:val="left"/>
+      <w:pPr>
+        <w:tabs>
+          <w:tab w:val="num" w:pos="3600"/>
+        </w:tabs>
+        <w:ind w:left="3600" w:hanging="360"/>
+      </w:pPr>
+    </w:lvl>
+    <w:lvl w:ilvl="5" w:tentative="1">
+      <w:start w:val="1"/>
+      <w:numFmt w:val="decimal"/>
+      <w:lvlText w:val="%6."/>
+      <w:lvlJc w:val="left"/>
+      <w:pPr>
+        <w:tabs>
+          <w:tab w:val="num" w:pos="4320"/>
+        </w:tabs>
+        <w:ind w:left="4320" w:hanging="360"/>
+      </w:pPr>
+    </w:lvl>
+    <w:lvl w:ilvl="6" w:tentative="1">
+      <w:start w:val="1"/>
+      <w:numFmt w:val="decimal"/>
+      <w:lvlText w:val="%7."/>
+      <w:lvlJc w:val="left"/>
+      <w:pPr>
+        <w:tabs>
+          <w:tab w:val="num" w:pos="5040"/>
+        </w:tabs>
+        <w:ind w:left="5040" w:hanging="360"/>
+      </w:pPr>
+    </w:lvl>
+    <w:lvl w:ilvl="7" w:tentative="1">
+      <w:start w:val="1"/>
+      <w:numFmt w:val="decimal"/>
+      <w:lvlText w:val="%8."/>
+      <w:lvlJc w:val="left"/>
+      <w:pPr>
+        <w:tabs>
+          <w:tab w:val="num" w:pos="5760"/>
+        </w:tabs>
+        <w:ind w:left="5760" w:hanging="360"/>
+      </w:pPr>
+    </w:lvl>
+    <w:lvl w:ilvl="8" w:tentative="1">
+      <w:start w:val="1"/>
+      <w:numFmt w:val="decimal"/>
+      <w:lvlText w:val="%9."/>
+      <w:lvlJc w:val="left"/>
+      <w:pPr>
+        <w:tabs>
+          <w:tab w:val="num" w:pos="6480"/>
+        </w:tabs>
+        <w:ind w:left="6480" w:hanging="360"/>
+      </w:pPr>
+    </w:lvl>
+  </w:abstractNum>
+  <w:abstractNum w:abstractNumId="16" w15:restartNumberingAfterBreak="0">
+    <w:nsid w:val="486A484A"/>
+    <w:multiLevelType w:val="multilevel"/>
+    <w:tmpl w:val="F08E2E0C"/>
+    <w:lvl w:ilvl="0">
+      <w:start w:val="1"/>
+      <w:numFmt w:val="bullet"/>
+      <w:lvlText w:val=""/>
+      <w:lvlJc w:val="left"/>
+      <w:pPr>
+        <w:tabs>
+          <w:tab w:val="num" w:pos="720"/>
+        </w:tabs>
+        <w:ind w:left="720" w:hanging="360"/>
+      </w:pPr>
+      <w:rPr>
+        <w:rFonts w:ascii="Symbol" w:hAnsi="Symbol" w:hint="default"/>
+        <w:sz w:val="20"/>
+      </w:rPr>
+    </w:lvl>
+    <w:lvl w:ilvl="1">
+      <w:start w:val="1"/>
+      <w:numFmt w:val="bullet"/>
+      <w:lvlText w:val=""/>
+      <w:lvlJc w:val="left"/>
+      <w:pPr>
+        <w:tabs>
+          <w:tab w:val="num" w:pos="1440"/>
+        </w:tabs>
+        <w:ind w:left="1440" w:hanging="360"/>
+      </w:pPr>
+      <w:rPr>
+        <w:rFonts w:ascii="Symbol" w:hAnsi="Symbol" w:hint="default"/>
+        <w:sz w:val="20"/>
+      </w:rPr>
+    </w:lvl>
+    <w:lvl w:ilvl="2" w:tentative="1">
+      <w:start w:val="1"/>
+      <w:numFmt w:val="bullet"/>
+      <w:lvlText w:val=""/>
+      <w:lvlJc w:val="left"/>
+      <w:pPr>
+        <w:tabs>
+          <w:tab w:val="num" w:pos="2160"/>
+        </w:tabs>
+        <w:ind w:left="2160" w:hanging="360"/>
+      </w:pPr>
+      <w:rPr>
+        <w:rFonts w:ascii="Symbol" w:hAnsi="Symbol" w:hint="default"/>
+        <w:sz w:val="20"/>
+      </w:rPr>
+    </w:lvl>
+    <w:lvl w:ilvl="3" w:tentative="1">
+      <w:start w:val="1"/>
+      <w:numFmt w:val="bullet"/>
+      <w:lvlText w:val=""/>
+      <w:lvlJc w:val="left"/>
+      <w:pPr>
+        <w:tabs>
+          <w:tab w:val="num" w:pos="2880"/>
+        </w:tabs>
+        <w:ind w:left="2880" w:hanging="360"/>
+      </w:pPr>
+      <w:rPr>
+        <w:rFonts w:ascii="Symbol" w:hAnsi="Symbol" w:hint="default"/>
+        <w:sz w:val="20"/>
+      </w:rPr>
+    </w:lvl>
+    <w:lvl w:ilvl="4" w:tentative="1">
+      <w:start w:val="1"/>
+      <w:numFmt w:val="bullet"/>
+      <w:lvlText w:val=""/>
+      <w:lvlJc w:val="left"/>
+      <w:pPr>
+        <w:tabs>
+          <w:tab w:val="num" w:pos="3600"/>
+        </w:tabs>
+        <w:ind w:left="3600" w:hanging="360"/>
+      </w:pPr>
+      <w:rPr>
+        <w:rFonts w:ascii="Symbol" w:hAnsi="Symbol" w:hint="default"/>
+        <w:sz w:val="20"/>
+      </w:rPr>
+    </w:lvl>
+    <w:lvl w:ilvl="5" w:tentative="1">
+      <w:start w:val="1"/>
+      <w:numFmt w:val="bullet"/>
+      <w:lvlText w:val=""/>
+      <w:lvlJc w:val="left"/>
+      <w:pPr>
+        <w:tabs>
+          <w:tab w:val="num" w:pos="4320"/>
+        </w:tabs>
+        <w:ind w:left="4320" w:hanging="360"/>
+      </w:pPr>
+      <w:rPr>
+        <w:rFonts w:ascii="Symbol" w:hAnsi="Symbol" w:hint="default"/>
+        <w:sz w:val="20"/>
+      </w:rPr>
+    </w:lvl>
+    <w:lvl w:ilvl="6" w:tentative="1">
+      <w:start w:val="1"/>
+      <w:numFmt w:val="bullet"/>
+      <w:lvlText w:val=""/>
+      <w:lvlJc w:val="left"/>
+      <w:pPr>
+        <w:tabs>
+          <w:tab w:val="num" w:pos="5040"/>
+        </w:tabs>
+        <w:ind w:left="5040" w:hanging="360"/>
+      </w:pPr>
+      <w:rPr>
+        <w:rFonts w:ascii="Symbol" w:hAnsi="Symbol" w:hint="default"/>
+        <w:sz w:val="20"/>
+      </w:rPr>
+    </w:lvl>
+    <w:lvl w:ilvl="7" w:tentative="1">
+      <w:start w:val="1"/>
+      <w:numFmt w:val="bullet"/>
+      <w:lvlText w:val=""/>
+      <w:lvlJc w:val="left"/>
+      <w:pPr>
+        <w:tabs>
+          <w:tab w:val="num" w:pos="5760"/>
+        </w:tabs>
+        <w:ind w:left="5760" w:hanging="360"/>
+      </w:pPr>
+      <w:rPr>
+        <w:rFonts w:ascii="Symbol" w:hAnsi="Symbol" w:hint="default"/>
+        <w:sz w:val="20"/>
+      </w:rPr>
+    </w:lvl>
+    <w:lvl w:ilvl="8" w:tentative="1">
+      <w:start w:val="1"/>
+      <w:numFmt w:val="bullet"/>
+      <w:lvlText w:val=""/>
+      <w:lvlJc w:val="left"/>
+      <w:pPr>
+        <w:tabs>
+          <w:tab w:val="num" w:pos="6480"/>
+        </w:tabs>
+        <w:ind w:left="6480" w:hanging="360"/>
+      </w:pPr>
+      <w:rPr>
+        <w:rFonts w:ascii="Symbol" w:hAnsi="Symbol" w:hint="default"/>
+        <w:sz w:val="20"/>
+      </w:rPr>
+    </w:lvl>
+  </w:abstractNum>
+  <w:abstractNum w:abstractNumId="17" w15:restartNumberingAfterBreak="0">
     <w:nsid w:val="4BE13C42"/>
     <w:multiLevelType w:val="multilevel"/>
     <w:tmpl w:val="DE70150E"/>
@@ -2267,7 +7201,237 @@
       </w:rPr>
     </w:lvl>
   </w:abstractNum>
-  <w:abstractNum w:abstractNumId="6" w15:restartNumberingAfterBreak="0">
+  <w:abstractNum w:abstractNumId="18" w15:restartNumberingAfterBreak="0">
+    <w:nsid w:val="4BFE12C1"/>
+    <w:multiLevelType w:val="multilevel"/>
+    <w:tmpl w:val="575843B6"/>
+    <w:lvl w:ilvl="0">
+      <w:start w:val="1"/>
+      <w:numFmt w:val="decimal"/>
+      <w:lvlText w:val="%1."/>
+      <w:lvlJc w:val="left"/>
+      <w:pPr>
+        <w:tabs>
+          <w:tab w:val="num" w:pos="720"/>
+        </w:tabs>
+        <w:ind w:left="720" w:hanging="360"/>
+      </w:pPr>
+    </w:lvl>
+    <w:lvl w:ilvl="1">
+      <w:start w:val="1"/>
+      <w:numFmt w:val="bullet"/>
+      <w:lvlText w:val=""/>
+      <w:lvlJc w:val="left"/>
+      <w:pPr>
+        <w:tabs>
+          <w:tab w:val="num" w:pos="1440"/>
+        </w:tabs>
+        <w:ind w:left="1440" w:hanging="360"/>
+      </w:pPr>
+      <w:rPr>
+        <w:rFonts w:ascii="Symbol" w:hAnsi="Symbol" w:hint="default"/>
+        <w:sz w:val="20"/>
+      </w:rPr>
+    </w:lvl>
+    <w:lvl w:ilvl="2" w:tentative="1">
+      <w:start w:val="1"/>
+      <w:numFmt w:val="decimal"/>
+      <w:lvlText w:val="%3."/>
+      <w:lvlJc w:val="left"/>
+      <w:pPr>
+        <w:tabs>
+          <w:tab w:val="num" w:pos="2160"/>
+        </w:tabs>
+        <w:ind w:left="2160" w:hanging="360"/>
+      </w:pPr>
+    </w:lvl>
+    <w:lvl w:ilvl="3" w:tentative="1">
+      <w:start w:val="1"/>
+      <w:numFmt w:val="decimal"/>
+      <w:lvlText w:val="%4."/>
+      <w:lvlJc w:val="left"/>
+      <w:pPr>
+        <w:tabs>
+          <w:tab w:val="num" w:pos="2880"/>
+        </w:tabs>
+        <w:ind w:left="2880" w:hanging="360"/>
+      </w:pPr>
+    </w:lvl>
+    <w:lvl w:ilvl="4" w:tentative="1">
+      <w:start w:val="1"/>
+      <w:numFmt w:val="decimal"/>
+      <w:lvlText w:val="%5."/>
+      <w:lvlJc w:val="left"/>
+      <w:pPr>
+        <w:tabs>
+          <w:tab w:val="num" w:pos="3600"/>
+        </w:tabs>
+        <w:ind w:left="3600" w:hanging="360"/>
+      </w:pPr>
+    </w:lvl>
+    <w:lvl w:ilvl="5" w:tentative="1">
+      <w:start w:val="1"/>
+      <w:numFmt w:val="decimal"/>
+      <w:lvlText w:val="%6."/>
+      <w:lvlJc w:val="left"/>
+      <w:pPr>
+        <w:tabs>
+          <w:tab w:val="num" w:pos="4320"/>
+        </w:tabs>
+        <w:ind w:left="4320" w:hanging="360"/>
+      </w:pPr>
+    </w:lvl>
+    <w:lvl w:ilvl="6" w:tentative="1">
+      <w:start w:val="1"/>
+      <w:numFmt w:val="decimal"/>
+      <w:lvlText w:val="%7."/>
+      <w:lvlJc w:val="left"/>
+      <w:pPr>
+        <w:tabs>
+          <w:tab w:val="num" w:pos="5040"/>
+        </w:tabs>
+        <w:ind w:left="5040" w:hanging="360"/>
+      </w:pPr>
+    </w:lvl>
+    <w:lvl w:ilvl="7" w:tentative="1">
+      <w:start w:val="1"/>
+      <w:numFmt w:val="decimal"/>
+      <w:lvlText w:val="%8."/>
+      <w:lvlJc w:val="left"/>
+      <w:pPr>
+        <w:tabs>
+          <w:tab w:val="num" w:pos="5760"/>
+        </w:tabs>
+        <w:ind w:left="5760" w:hanging="360"/>
+      </w:pPr>
+    </w:lvl>
+    <w:lvl w:ilvl="8" w:tentative="1">
+      <w:start w:val="1"/>
+      <w:numFmt w:val="decimal"/>
+      <w:lvlText w:val="%9."/>
+      <w:lvlJc w:val="left"/>
+      <w:pPr>
+        <w:tabs>
+          <w:tab w:val="num" w:pos="6480"/>
+        </w:tabs>
+        <w:ind w:left="6480" w:hanging="360"/>
+      </w:pPr>
+    </w:lvl>
+  </w:abstractNum>
+  <w:abstractNum w:abstractNumId="19" w15:restartNumberingAfterBreak="0">
+    <w:nsid w:val="50076C67"/>
+    <w:multiLevelType w:val="multilevel"/>
+    <w:tmpl w:val="103AFE6A"/>
+    <w:lvl w:ilvl="0">
+      <w:start w:val="1"/>
+      <w:numFmt w:val="decimal"/>
+      <w:lvlText w:val="%1."/>
+      <w:lvlJc w:val="left"/>
+      <w:pPr>
+        <w:tabs>
+          <w:tab w:val="num" w:pos="720"/>
+        </w:tabs>
+        <w:ind w:left="720" w:hanging="360"/>
+      </w:pPr>
+    </w:lvl>
+    <w:lvl w:ilvl="1" w:tentative="1">
+      <w:start w:val="1"/>
+      <w:numFmt w:val="decimal"/>
+      <w:lvlText w:val="%2."/>
+      <w:lvlJc w:val="left"/>
+      <w:pPr>
+        <w:tabs>
+          <w:tab w:val="num" w:pos="1440"/>
+        </w:tabs>
+        <w:ind w:left="1440" w:hanging="360"/>
+      </w:pPr>
+    </w:lvl>
+    <w:lvl w:ilvl="2" w:tentative="1">
+      <w:start w:val="1"/>
+      <w:numFmt w:val="decimal"/>
+      <w:lvlText w:val="%3."/>
+      <w:lvlJc w:val="left"/>
+      <w:pPr>
+        <w:tabs>
+          <w:tab w:val="num" w:pos="2160"/>
+        </w:tabs>
+        <w:ind w:left="2160" w:hanging="360"/>
+      </w:pPr>
+    </w:lvl>
+    <w:lvl w:ilvl="3" w:tentative="1">
+      <w:start w:val="1"/>
+      <w:numFmt w:val="decimal"/>
+      <w:lvlText w:val="%4."/>
+      <w:lvlJc w:val="left"/>
+      <w:pPr>
+        <w:tabs>
+          <w:tab w:val="num" w:pos="2880"/>
+        </w:tabs>
+        <w:ind w:left="2880" w:hanging="360"/>
+      </w:pPr>
+    </w:lvl>
+    <w:lvl w:ilvl="4" w:tentative="1">
+      <w:start w:val="1"/>
+      <w:numFmt w:val="decimal"/>
+      <w:lvlText w:val="%5."/>
+      <w:lvlJc w:val="left"/>
+      <w:pPr>
+        <w:tabs>
+          <w:tab w:val="num" w:pos="3600"/>
+        </w:tabs>
+        <w:ind w:left="3600" w:hanging="360"/>
+      </w:pPr>
+    </w:lvl>
+    <w:lvl w:ilvl="5" w:tentative="1">
+      <w:start w:val="1"/>
+      <w:numFmt w:val="decimal"/>
+      <w:lvlText w:val="%6."/>
+      <w:lvlJc w:val="left"/>
+      <w:pPr>
+        <w:tabs>
+          <w:tab w:val="num" w:pos="4320"/>
+        </w:tabs>
+        <w:ind w:left="4320" w:hanging="360"/>
+      </w:pPr>
+    </w:lvl>
+    <w:lvl w:ilvl="6" w:tentative="1">
+      <w:start w:val="1"/>
+      <w:numFmt w:val="decimal"/>
+      <w:lvlText w:val="%7."/>
+      <w:lvlJc w:val="left"/>
+      <w:pPr>
+        <w:tabs>
+          <w:tab w:val="num" w:pos="5040"/>
+        </w:tabs>
+        <w:ind w:left="5040" w:hanging="360"/>
+      </w:pPr>
+    </w:lvl>
+    <w:lvl w:ilvl="7" w:tentative="1">
+      <w:start w:val="1"/>
+      <w:numFmt w:val="decimal"/>
+      <w:lvlText w:val="%8."/>
+      <w:lvlJc w:val="left"/>
+      <w:pPr>
+        <w:tabs>
+          <w:tab w:val="num" w:pos="5760"/>
+        </w:tabs>
+        <w:ind w:left="5760" w:hanging="360"/>
+      </w:pPr>
+    </w:lvl>
+    <w:lvl w:ilvl="8" w:tentative="1">
+      <w:start w:val="1"/>
+      <w:numFmt w:val="decimal"/>
+      <w:lvlText w:val="%9."/>
+      <w:lvlJc w:val="left"/>
+      <w:pPr>
+        <w:tabs>
+          <w:tab w:val="num" w:pos="6480"/>
+        </w:tabs>
+        <w:ind w:left="6480" w:hanging="360"/>
+      </w:pPr>
+    </w:lvl>
+  </w:abstractNum>
+  <w:abstractNum w:abstractNumId="20" w15:restartNumberingAfterBreak="0">
     <w:nsid w:val="52CC1155"/>
     <w:multiLevelType w:val="multilevel"/>
     <w:tmpl w:val="1DB651C0"/>
@@ -2416,7 +7580,273 @@
       </w:rPr>
     </w:lvl>
   </w:abstractNum>
-  <w:abstractNum w:abstractNumId="7" w15:restartNumberingAfterBreak="0">
+  <w:abstractNum w:abstractNumId="21" w15:restartNumberingAfterBreak="0">
+    <w:nsid w:val="5C64324A"/>
+    <w:multiLevelType w:val="multilevel"/>
+    <w:tmpl w:val="0BF2954C"/>
+    <w:lvl w:ilvl="0">
+      <w:start w:val="1"/>
+      <w:numFmt w:val="decimal"/>
+      <w:lvlText w:val="%1."/>
+      <w:lvlJc w:val="left"/>
+      <w:pPr>
+        <w:tabs>
+          <w:tab w:val="num" w:pos="720"/>
+        </w:tabs>
+        <w:ind w:left="720" w:hanging="360"/>
+      </w:pPr>
+    </w:lvl>
+    <w:lvl w:ilvl="1">
+      <w:start w:val="1"/>
+      <w:numFmt w:val="bullet"/>
+      <w:lvlText w:val=""/>
+      <w:lvlJc w:val="left"/>
+      <w:pPr>
+        <w:tabs>
+          <w:tab w:val="num" w:pos="1440"/>
+        </w:tabs>
+        <w:ind w:left="1440" w:hanging="360"/>
+      </w:pPr>
+      <w:rPr>
+        <w:rFonts w:ascii="Symbol" w:hAnsi="Symbol" w:hint="default"/>
+        <w:sz w:val="20"/>
+      </w:rPr>
+    </w:lvl>
+    <w:lvl w:ilvl="2" w:tentative="1">
+      <w:start w:val="1"/>
+      <w:numFmt w:val="decimal"/>
+      <w:lvlText w:val="%3."/>
+      <w:lvlJc w:val="left"/>
+      <w:pPr>
+        <w:tabs>
+          <w:tab w:val="num" w:pos="2160"/>
+        </w:tabs>
+        <w:ind w:left="2160" w:hanging="360"/>
+      </w:pPr>
+    </w:lvl>
+    <w:lvl w:ilvl="3" w:tentative="1">
+      <w:start w:val="1"/>
+      <w:numFmt w:val="decimal"/>
+      <w:lvlText w:val="%4."/>
+      <w:lvlJc w:val="left"/>
+      <w:pPr>
+        <w:tabs>
+          <w:tab w:val="num" w:pos="2880"/>
+        </w:tabs>
+        <w:ind w:left="2880" w:hanging="360"/>
+      </w:pPr>
+    </w:lvl>
+    <w:lvl w:ilvl="4" w:tentative="1">
+      <w:start w:val="1"/>
+      <w:numFmt w:val="decimal"/>
+      <w:lvlText w:val="%5."/>
+      <w:lvlJc w:val="left"/>
+      <w:pPr>
+        <w:tabs>
+          <w:tab w:val="num" w:pos="3600"/>
+        </w:tabs>
+        <w:ind w:left="3600" w:hanging="360"/>
+      </w:pPr>
+    </w:lvl>
+    <w:lvl w:ilvl="5" w:tentative="1">
+      <w:start w:val="1"/>
+      <w:numFmt w:val="decimal"/>
+      <w:lvlText w:val="%6."/>
+      <w:lvlJc w:val="left"/>
+      <w:pPr>
+        <w:tabs>
+          <w:tab w:val="num" w:pos="4320"/>
+        </w:tabs>
+        <w:ind w:left="4320" w:hanging="360"/>
+      </w:pPr>
+    </w:lvl>
+    <w:lvl w:ilvl="6" w:tentative="1">
+      <w:start w:val="1"/>
+      <w:numFmt w:val="decimal"/>
+      <w:lvlText w:val="%7."/>
+      <w:lvlJc w:val="left"/>
+      <w:pPr>
+        <w:tabs>
+          <w:tab w:val="num" w:pos="5040"/>
+        </w:tabs>
+        <w:ind w:left="5040" w:hanging="360"/>
+      </w:pPr>
+    </w:lvl>
+    <w:lvl w:ilvl="7" w:tentative="1">
+      <w:start w:val="1"/>
+      <w:numFmt w:val="decimal"/>
+      <w:lvlText w:val="%8."/>
+      <w:lvlJc w:val="left"/>
+      <w:pPr>
+        <w:tabs>
+          <w:tab w:val="num" w:pos="5760"/>
+        </w:tabs>
+        <w:ind w:left="5760" w:hanging="360"/>
+      </w:pPr>
+    </w:lvl>
+    <w:lvl w:ilvl="8" w:tentative="1">
+      <w:start w:val="1"/>
+      <w:numFmt w:val="decimal"/>
+      <w:lvlText w:val="%9."/>
+      <w:lvlJc w:val="left"/>
+      <w:pPr>
+        <w:tabs>
+          <w:tab w:val="num" w:pos="6480"/>
+        </w:tabs>
+        <w:ind w:left="6480" w:hanging="360"/>
+      </w:pPr>
+    </w:lvl>
+  </w:abstractNum>
+  <w:abstractNum w:abstractNumId="22" w15:restartNumberingAfterBreak="0">
+    <w:nsid w:val="5CCF4778"/>
+    <w:multiLevelType w:val="multilevel"/>
+    <w:tmpl w:val="F4A61D40"/>
+    <w:lvl w:ilvl="0">
+      <w:start w:val="1"/>
+      <w:numFmt w:val="bullet"/>
+      <w:lvlText w:val=""/>
+      <w:lvlJc w:val="left"/>
+      <w:pPr>
+        <w:tabs>
+          <w:tab w:val="num" w:pos="720"/>
+        </w:tabs>
+        <w:ind w:left="720" w:hanging="360"/>
+      </w:pPr>
+      <w:rPr>
+        <w:rFonts w:ascii="Symbol" w:hAnsi="Symbol" w:hint="default"/>
+        <w:sz w:val="20"/>
+      </w:rPr>
+    </w:lvl>
+    <w:lvl w:ilvl="1">
+      <w:start w:val="1"/>
+      <w:numFmt w:val="bullet"/>
+      <w:lvlText w:val=""/>
+      <w:lvlJc w:val="left"/>
+      <w:pPr>
+        <w:tabs>
+          <w:tab w:val="num" w:pos="1440"/>
+        </w:tabs>
+        <w:ind w:left="1440" w:hanging="360"/>
+      </w:pPr>
+      <w:rPr>
+        <w:rFonts w:ascii="Symbol" w:hAnsi="Symbol" w:hint="default"/>
+        <w:sz w:val="20"/>
+      </w:rPr>
+    </w:lvl>
+    <w:lvl w:ilvl="2" w:tentative="1">
+      <w:start w:val="1"/>
+      <w:numFmt w:val="bullet"/>
+      <w:lvlText w:val=""/>
+      <w:lvlJc w:val="left"/>
+      <w:pPr>
+        <w:tabs>
+          <w:tab w:val="num" w:pos="2160"/>
+        </w:tabs>
+        <w:ind w:left="2160" w:hanging="360"/>
+      </w:pPr>
+      <w:rPr>
+        <w:rFonts w:ascii="Symbol" w:hAnsi="Symbol" w:hint="default"/>
+        <w:sz w:val="20"/>
+      </w:rPr>
+    </w:lvl>
+    <w:lvl w:ilvl="3" w:tentative="1">
+      <w:start w:val="1"/>
+      <w:numFmt w:val="bullet"/>
+      <w:lvlText w:val=""/>
+      <w:lvlJc w:val="left"/>
+      <w:pPr>
+        <w:tabs>
+          <w:tab w:val="num" w:pos="2880"/>
+        </w:tabs>
+        <w:ind w:left="2880" w:hanging="360"/>
+      </w:pPr>
+      <w:rPr>
+        <w:rFonts w:ascii="Symbol" w:hAnsi="Symbol" w:hint="default"/>
+        <w:sz w:val="20"/>
+      </w:rPr>
+    </w:lvl>
+    <w:lvl w:ilvl="4" w:tentative="1">
+      <w:start w:val="1"/>
+      <w:numFmt w:val="bullet"/>
+      <w:lvlText w:val=""/>
+      <w:lvlJc w:val="left"/>
+      <w:pPr>
+        <w:tabs>
+          <w:tab w:val="num" w:pos="3600"/>
+        </w:tabs>
+        <w:ind w:left="3600" w:hanging="360"/>
+      </w:pPr>
+      <w:rPr>
+        <w:rFonts w:ascii="Symbol" w:hAnsi="Symbol" w:hint="default"/>
+        <w:sz w:val="20"/>
+      </w:rPr>
+    </w:lvl>
+    <w:lvl w:ilvl="5" w:tentative="1">
+      <w:start w:val="1"/>
+      <w:numFmt w:val="bullet"/>
+      <w:lvlText w:val=""/>
+      <w:lvlJc w:val="left"/>
+      <w:pPr>
+        <w:tabs>
+          <w:tab w:val="num" w:pos="4320"/>
+        </w:tabs>
+        <w:ind w:left="4320" w:hanging="360"/>
+      </w:pPr>
+      <w:rPr>
+        <w:rFonts w:ascii="Symbol" w:hAnsi="Symbol" w:hint="default"/>
+        <w:sz w:val="20"/>
+      </w:rPr>
+    </w:lvl>
+    <w:lvl w:ilvl="6" w:tentative="1">
+      <w:start w:val="1"/>
+      <w:numFmt w:val="bullet"/>
+      <w:lvlText w:val=""/>
+      <w:lvlJc w:val="left"/>
+      <w:pPr>
+        <w:tabs>
+          <w:tab w:val="num" w:pos="5040"/>
+        </w:tabs>
+        <w:ind w:left="5040" w:hanging="360"/>
+      </w:pPr>
+      <w:rPr>
+        <w:rFonts w:ascii="Symbol" w:hAnsi="Symbol" w:hint="default"/>
+        <w:sz w:val="20"/>
+      </w:rPr>
+    </w:lvl>
+    <w:lvl w:ilvl="7" w:tentative="1">
+      <w:start w:val="1"/>
+      <w:numFmt w:val="bullet"/>
+      <w:lvlText w:val=""/>
+      <w:lvlJc w:val="left"/>
+      <w:pPr>
+        <w:tabs>
+          <w:tab w:val="num" w:pos="5760"/>
+        </w:tabs>
+        <w:ind w:left="5760" w:hanging="360"/>
+      </w:pPr>
+      <w:rPr>
+        <w:rFonts w:ascii="Symbol" w:hAnsi="Symbol" w:hint="default"/>
+        <w:sz w:val="20"/>
+      </w:rPr>
+    </w:lvl>
+    <w:lvl w:ilvl="8" w:tentative="1">
+      <w:start w:val="1"/>
+      <w:numFmt w:val="bullet"/>
+      <w:lvlText w:val=""/>
+      <w:lvlJc w:val="left"/>
+      <w:pPr>
+        <w:tabs>
+          <w:tab w:val="num" w:pos="6480"/>
+        </w:tabs>
+        <w:ind w:left="6480" w:hanging="360"/>
+      </w:pPr>
+      <w:rPr>
+        <w:rFonts w:ascii="Symbol" w:hAnsi="Symbol" w:hint="default"/>
+        <w:sz w:val="20"/>
+      </w:rPr>
+    </w:lvl>
+  </w:abstractNum>
+  <w:abstractNum w:abstractNumId="23" w15:restartNumberingAfterBreak="0">
     <w:nsid w:val="5D4D104C"/>
     <w:multiLevelType w:val="multilevel"/>
     <w:tmpl w:val="AD3C8952"/>
@@ -2565,7 +7995,362 @@
       </w:rPr>
     </w:lvl>
   </w:abstractNum>
-  <w:abstractNum w:abstractNumId="8" w15:restartNumberingAfterBreak="0">
+  <w:abstractNum w:abstractNumId="24" w15:restartNumberingAfterBreak="0">
+    <w:nsid w:val="5D821085"/>
+    <w:multiLevelType w:val="multilevel"/>
+    <w:tmpl w:val="C8A29F8E"/>
+    <w:lvl w:ilvl="0">
+      <w:start w:val="1"/>
+      <w:numFmt w:val="decimal"/>
+      <w:lvlText w:val="%1."/>
+      <w:lvlJc w:val="left"/>
+      <w:pPr>
+        <w:tabs>
+          <w:tab w:val="num" w:pos="720"/>
+        </w:tabs>
+        <w:ind w:left="720" w:hanging="360"/>
+      </w:pPr>
+    </w:lvl>
+    <w:lvl w:ilvl="1">
+      <w:start w:val="1"/>
+      <w:numFmt w:val="bullet"/>
+      <w:lvlText w:val=""/>
+      <w:lvlJc w:val="left"/>
+      <w:pPr>
+        <w:tabs>
+          <w:tab w:val="num" w:pos="1440"/>
+        </w:tabs>
+        <w:ind w:left="1440" w:hanging="360"/>
+      </w:pPr>
+      <w:rPr>
+        <w:rFonts w:ascii="Symbol" w:hAnsi="Symbol" w:hint="default"/>
+        <w:sz w:val="20"/>
+      </w:rPr>
+    </w:lvl>
+    <w:lvl w:ilvl="2">
+      <w:start w:val="1"/>
+      <w:numFmt w:val="bullet"/>
+      <w:lvlText w:val=""/>
+      <w:lvlJc w:val="left"/>
+      <w:pPr>
+        <w:tabs>
+          <w:tab w:val="num" w:pos="2160"/>
+        </w:tabs>
+        <w:ind w:left="2160" w:hanging="360"/>
+      </w:pPr>
+      <w:rPr>
+        <w:rFonts w:ascii="Symbol" w:hAnsi="Symbol" w:hint="default"/>
+        <w:sz w:val="20"/>
+      </w:rPr>
+    </w:lvl>
+    <w:lvl w:ilvl="3" w:tentative="1">
+      <w:start w:val="1"/>
+      <w:numFmt w:val="decimal"/>
+      <w:lvlText w:val="%4."/>
+      <w:lvlJc w:val="left"/>
+      <w:pPr>
+        <w:tabs>
+          <w:tab w:val="num" w:pos="2880"/>
+        </w:tabs>
+        <w:ind w:left="2880" w:hanging="360"/>
+      </w:pPr>
+    </w:lvl>
+    <w:lvl w:ilvl="4" w:tentative="1">
+      <w:start w:val="1"/>
+      <w:numFmt w:val="decimal"/>
+      <w:lvlText w:val="%5."/>
+      <w:lvlJc w:val="left"/>
+      <w:pPr>
+        <w:tabs>
+          <w:tab w:val="num" w:pos="3600"/>
+        </w:tabs>
+        <w:ind w:left="3600" w:hanging="360"/>
+      </w:pPr>
+    </w:lvl>
+    <w:lvl w:ilvl="5" w:tentative="1">
+      <w:start w:val="1"/>
+      <w:numFmt w:val="decimal"/>
+      <w:lvlText w:val="%6."/>
+      <w:lvlJc w:val="left"/>
+      <w:pPr>
+        <w:tabs>
+          <w:tab w:val="num" w:pos="4320"/>
+        </w:tabs>
+        <w:ind w:left="4320" w:hanging="360"/>
+      </w:pPr>
+    </w:lvl>
+    <w:lvl w:ilvl="6" w:tentative="1">
+      <w:start w:val="1"/>
+      <w:numFmt w:val="decimal"/>
+      <w:lvlText w:val="%7."/>
+      <w:lvlJc w:val="left"/>
+      <w:pPr>
+        <w:tabs>
+          <w:tab w:val="num" w:pos="5040"/>
+        </w:tabs>
+        <w:ind w:left="5040" w:hanging="360"/>
+      </w:pPr>
+    </w:lvl>
+    <w:lvl w:ilvl="7" w:tentative="1">
+      <w:start w:val="1"/>
+      <w:numFmt w:val="decimal"/>
+      <w:lvlText w:val="%8."/>
+      <w:lvlJc w:val="left"/>
+      <w:pPr>
+        <w:tabs>
+          <w:tab w:val="num" w:pos="5760"/>
+        </w:tabs>
+        <w:ind w:left="5760" w:hanging="360"/>
+      </w:pPr>
+    </w:lvl>
+    <w:lvl w:ilvl="8" w:tentative="1">
+      <w:start w:val="1"/>
+      <w:numFmt w:val="decimal"/>
+      <w:lvlText w:val="%9."/>
+      <w:lvlJc w:val="left"/>
+      <w:pPr>
+        <w:tabs>
+          <w:tab w:val="num" w:pos="6480"/>
+        </w:tabs>
+        <w:ind w:left="6480" w:hanging="360"/>
+      </w:pPr>
+    </w:lvl>
+  </w:abstractNum>
+  <w:abstractNum w:abstractNumId="25" w15:restartNumberingAfterBreak="0">
+    <w:nsid w:val="61484122"/>
+    <w:multiLevelType w:val="multilevel"/>
+    <w:tmpl w:val="FC08536C"/>
+    <w:lvl w:ilvl="0">
+      <w:start w:val="1"/>
+      <w:numFmt w:val="decimal"/>
+      <w:lvlText w:val="%1."/>
+      <w:lvlJc w:val="left"/>
+      <w:pPr>
+        <w:tabs>
+          <w:tab w:val="num" w:pos="720"/>
+        </w:tabs>
+        <w:ind w:left="720" w:hanging="360"/>
+      </w:pPr>
+    </w:lvl>
+    <w:lvl w:ilvl="1">
+      <w:start w:val="1"/>
+      <w:numFmt w:val="bullet"/>
+      <w:lvlText w:val=""/>
+      <w:lvlJc w:val="left"/>
+      <w:pPr>
+        <w:tabs>
+          <w:tab w:val="num" w:pos="1440"/>
+        </w:tabs>
+        <w:ind w:left="1440" w:hanging="360"/>
+      </w:pPr>
+      <w:rPr>
+        <w:rFonts w:ascii="Symbol" w:hAnsi="Symbol" w:hint="default"/>
+        <w:sz w:val="20"/>
+      </w:rPr>
+    </w:lvl>
+    <w:lvl w:ilvl="2" w:tentative="1">
+      <w:start w:val="1"/>
+      <w:numFmt w:val="decimal"/>
+      <w:lvlText w:val="%3."/>
+      <w:lvlJc w:val="left"/>
+      <w:pPr>
+        <w:tabs>
+          <w:tab w:val="num" w:pos="2160"/>
+        </w:tabs>
+        <w:ind w:left="2160" w:hanging="360"/>
+      </w:pPr>
+    </w:lvl>
+    <w:lvl w:ilvl="3" w:tentative="1">
+      <w:start w:val="1"/>
+      <w:numFmt w:val="decimal"/>
+      <w:lvlText w:val="%4."/>
+      <w:lvlJc w:val="left"/>
+      <w:pPr>
+        <w:tabs>
+          <w:tab w:val="num" w:pos="2880"/>
+        </w:tabs>
+        <w:ind w:left="2880" w:hanging="360"/>
+      </w:pPr>
+    </w:lvl>
+    <w:lvl w:ilvl="4" w:tentative="1">
+      <w:start w:val="1"/>
+      <w:numFmt w:val="decimal"/>
+      <w:lvlText w:val="%5."/>
+      <w:lvlJc w:val="left"/>
+      <w:pPr>
+        <w:tabs>
+          <w:tab w:val="num" w:pos="3600"/>
+        </w:tabs>
+        <w:ind w:left="3600" w:hanging="360"/>
+      </w:pPr>
+    </w:lvl>
+    <w:lvl w:ilvl="5" w:tentative="1">
+      <w:start w:val="1"/>
+      <w:numFmt w:val="decimal"/>
+      <w:lvlText w:val="%6."/>
+      <w:lvlJc w:val="left"/>
+      <w:pPr>
+        <w:tabs>
+          <w:tab w:val="num" w:pos="4320"/>
+        </w:tabs>
+        <w:ind w:left="4320" w:hanging="360"/>
+      </w:pPr>
+    </w:lvl>
+    <w:lvl w:ilvl="6" w:tentative="1">
+      <w:start w:val="1"/>
+      <w:numFmt w:val="decimal"/>
+      <w:lvlText w:val="%7."/>
+      <w:lvlJc w:val="left"/>
+      <w:pPr>
+        <w:tabs>
+          <w:tab w:val="num" w:pos="5040"/>
+        </w:tabs>
+        <w:ind w:left="5040" w:hanging="360"/>
+      </w:pPr>
+    </w:lvl>
+    <w:lvl w:ilvl="7" w:tentative="1">
+      <w:start w:val="1"/>
+      <w:numFmt w:val="decimal"/>
+      <w:lvlText w:val="%8."/>
+      <w:lvlJc w:val="left"/>
+      <w:pPr>
+        <w:tabs>
+          <w:tab w:val="num" w:pos="5760"/>
+        </w:tabs>
+        <w:ind w:left="5760" w:hanging="360"/>
+      </w:pPr>
+    </w:lvl>
+    <w:lvl w:ilvl="8" w:tentative="1">
+      <w:start w:val="1"/>
+      <w:numFmt w:val="decimal"/>
+      <w:lvlText w:val="%9."/>
+      <w:lvlJc w:val="left"/>
+      <w:pPr>
+        <w:tabs>
+          <w:tab w:val="num" w:pos="6480"/>
+        </w:tabs>
+        <w:ind w:left="6480" w:hanging="360"/>
+      </w:pPr>
+    </w:lvl>
+  </w:abstractNum>
+  <w:abstractNum w:abstractNumId="26" w15:restartNumberingAfterBreak="0">
+    <w:nsid w:val="63B8500E"/>
+    <w:multiLevelType w:val="multilevel"/>
+    <w:tmpl w:val="C5946E92"/>
+    <w:lvl w:ilvl="0">
+      <w:start w:val="1"/>
+      <w:numFmt w:val="decimal"/>
+      <w:lvlText w:val="%1."/>
+      <w:lvlJc w:val="left"/>
+      <w:pPr>
+        <w:tabs>
+          <w:tab w:val="num" w:pos="720"/>
+        </w:tabs>
+        <w:ind w:left="720" w:hanging="360"/>
+      </w:pPr>
+    </w:lvl>
+    <w:lvl w:ilvl="1">
+      <w:start w:val="1"/>
+      <w:numFmt w:val="bullet"/>
+      <w:lvlText w:val=""/>
+      <w:lvlJc w:val="left"/>
+      <w:pPr>
+        <w:tabs>
+          <w:tab w:val="num" w:pos="1440"/>
+        </w:tabs>
+        <w:ind w:left="1440" w:hanging="360"/>
+      </w:pPr>
+      <w:rPr>
+        <w:rFonts w:ascii="Symbol" w:hAnsi="Symbol" w:hint="default"/>
+        <w:sz w:val="20"/>
+      </w:rPr>
+    </w:lvl>
+    <w:lvl w:ilvl="2" w:tentative="1">
+      <w:start w:val="1"/>
+      <w:numFmt w:val="decimal"/>
+      <w:lvlText w:val="%3."/>
+      <w:lvlJc w:val="left"/>
+      <w:pPr>
+        <w:tabs>
+          <w:tab w:val="num" w:pos="2160"/>
+        </w:tabs>
+        <w:ind w:left="2160" w:hanging="360"/>
+      </w:pPr>
+    </w:lvl>
+    <w:lvl w:ilvl="3" w:tentative="1">
+      <w:start w:val="1"/>
+      <w:numFmt w:val="decimal"/>
+      <w:lvlText w:val="%4."/>
+      <w:lvlJc w:val="left"/>
+      <w:pPr>
+        <w:tabs>
+          <w:tab w:val="num" w:pos="2880"/>
+        </w:tabs>
+        <w:ind w:left="2880" w:hanging="360"/>
+      </w:pPr>
+    </w:lvl>
+    <w:lvl w:ilvl="4" w:tentative="1">
+      <w:start w:val="1"/>
+      <w:numFmt w:val="decimal"/>
+      <w:lvlText w:val="%5."/>
+      <w:lvlJc w:val="left"/>
+      <w:pPr>
+        <w:tabs>
+          <w:tab w:val="num" w:pos="3600"/>
+        </w:tabs>
+        <w:ind w:left="3600" w:hanging="360"/>
+      </w:pPr>
+    </w:lvl>
+    <w:lvl w:ilvl="5" w:tentative="1">
+      <w:start w:val="1"/>
+      <w:numFmt w:val="decimal"/>
+      <w:lvlText w:val="%6."/>
+      <w:lvlJc w:val="left"/>
+      <w:pPr>
+        <w:tabs>
+          <w:tab w:val="num" w:pos="4320"/>
+        </w:tabs>
+        <w:ind w:left="4320" w:hanging="360"/>
+      </w:pPr>
+    </w:lvl>
+    <w:lvl w:ilvl="6" w:tentative="1">
+      <w:start w:val="1"/>
+      <w:numFmt w:val="decimal"/>
+      <w:lvlText w:val="%7."/>
+      <w:lvlJc w:val="left"/>
+      <w:pPr>
+        <w:tabs>
+          <w:tab w:val="num" w:pos="5040"/>
+        </w:tabs>
+        <w:ind w:left="5040" w:hanging="360"/>
+      </w:pPr>
+    </w:lvl>
+    <w:lvl w:ilvl="7" w:tentative="1">
+      <w:start w:val="1"/>
+      <w:numFmt w:val="decimal"/>
+      <w:lvlText w:val="%8."/>
+      <w:lvlJc w:val="left"/>
+      <w:pPr>
+        <w:tabs>
+          <w:tab w:val="num" w:pos="5760"/>
+        </w:tabs>
+        <w:ind w:left="5760" w:hanging="360"/>
+      </w:pPr>
+    </w:lvl>
+    <w:lvl w:ilvl="8" w:tentative="1">
+      <w:start w:val="1"/>
+      <w:numFmt w:val="decimal"/>
+      <w:lvlText w:val="%9."/>
+      <w:lvlJc w:val="left"/>
+      <w:pPr>
+        <w:tabs>
+          <w:tab w:val="num" w:pos="6480"/>
+        </w:tabs>
+        <w:ind w:left="6480" w:hanging="360"/>
+      </w:pPr>
+    </w:lvl>
+  </w:abstractNum>
+  <w:abstractNum w:abstractNumId="27" w15:restartNumberingAfterBreak="0">
     <w:nsid w:val="662730C9"/>
     <w:multiLevelType w:val="multilevel"/>
     <w:tmpl w:val="78B2E1FC"/>
@@ -2714,7 +8499,7 @@
       </w:rPr>
     </w:lvl>
   </w:abstractNum>
-  <w:abstractNum w:abstractNumId="9" w15:restartNumberingAfterBreak="0">
+  <w:abstractNum w:abstractNumId="28" w15:restartNumberingAfterBreak="0">
     <w:nsid w:val="70D850FE"/>
     <w:multiLevelType w:val="multilevel"/>
     <w:tmpl w:val="EFF4091A"/>
@@ -2863,35 +8648,484 @@
       </w:rPr>
     </w:lvl>
   </w:abstractNum>
+  <w:abstractNum w:abstractNumId="29" w15:restartNumberingAfterBreak="0">
+    <w:nsid w:val="75CE3E78"/>
+    <w:multiLevelType w:val="multilevel"/>
+    <w:tmpl w:val="6A0A6D30"/>
+    <w:lvl w:ilvl="0">
+      <w:start w:val="1"/>
+      <w:numFmt w:val="decimal"/>
+      <w:lvlText w:val="%1."/>
+      <w:lvlJc w:val="left"/>
+      <w:pPr>
+        <w:tabs>
+          <w:tab w:val="num" w:pos="720"/>
+        </w:tabs>
+        <w:ind w:left="720" w:hanging="360"/>
+      </w:pPr>
+    </w:lvl>
+    <w:lvl w:ilvl="1">
+      <w:start w:val="1"/>
+      <w:numFmt w:val="bullet"/>
+      <w:lvlText w:val=""/>
+      <w:lvlJc w:val="left"/>
+      <w:pPr>
+        <w:tabs>
+          <w:tab w:val="num" w:pos="1440"/>
+        </w:tabs>
+        <w:ind w:left="1440" w:hanging="360"/>
+      </w:pPr>
+      <w:rPr>
+        <w:rFonts w:ascii="Symbol" w:hAnsi="Symbol" w:hint="default"/>
+        <w:sz w:val="20"/>
+      </w:rPr>
+    </w:lvl>
+    <w:lvl w:ilvl="2" w:tentative="1">
+      <w:start w:val="1"/>
+      <w:numFmt w:val="decimal"/>
+      <w:lvlText w:val="%3."/>
+      <w:lvlJc w:val="left"/>
+      <w:pPr>
+        <w:tabs>
+          <w:tab w:val="num" w:pos="2160"/>
+        </w:tabs>
+        <w:ind w:left="2160" w:hanging="360"/>
+      </w:pPr>
+    </w:lvl>
+    <w:lvl w:ilvl="3" w:tentative="1">
+      <w:start w:val="1"/>
+      <w:numFmt w:val="decimal"/>
+      <w:lvlText w:val="%4."/>
+      <w:lvlJc w:val="left"/>
+      <w:pPr>
+        <w:tabs>
+          <w:tab w:val="num" w:pos="2880"/>
+        </w:tabs>
+        <w:ind w:left="2880" w:hanging="360"/>
+      </w:pPr>
+    </w:lvl>
+    <w:lvl w:ilvl="4" w:tentative="1">
+      <w:start w:val="1"/>
+      <w:numFmt w:val="decimal"/>
+      <w:lvlText w:val="%5."/>
+      <w:lvlJc w:val="left"/>
+      <w:pPr>
+        <w:tabs>
+          <w:tab w:val="num" w:pos="3600"/>
+        </w:tabs>
+        <w:ind w:left="3600" w:hanging="360"/>
+      </w:pPr>
+    </w:lvl>
+    <w:lvl w:ilvl="5" w:tentative="1">
+      <w:start w:val="1"/>
+      <w:numFmt w:val="decimal"/>
+      <w:lvlText w:val="%6."/>
+      <w:lvlJc w:val="left"/>
+      <w:pPr>
+        <w:tabs>
+          <w:tab w:val="num" w:pos="4320"/>
+        </w:tabs>
+        <w:ind w:left="4320" w:hanging="360"/>
+      </w:pPr>
+    </w:lvl>
+    <w:lvl w:ilvl="6" w:tentative="1">
+      <w:start w:val="1"/>
+      <w:numFmt w:val="decimal"/>
+      <w:lvlText w:val="%7."/>
+      <w:lvlJc w:val="left"/>
+      <w:pPr>
+        <w:tabs>
+          <w:tab w:val="num" w:pos="5040"/>
+        </w:tabs>
+        <w:ind w:left="5040" w:hanging="360"/>
+      </w:pPr>
+    </w:lvl>
+    <w:lvl w:ilvl="7" w:tentative="1">
+      <w:start w:val="1"/>
+      <w:numFmt w:val="decimal"/>
+      <w:lvlText w:val="%8."/>
+      <w:lvlJc w:val="left"/>
+      <w:pPr>
+        <w:tabs>
+          <w:tab w:val="num" w:pos="5760"/>
+        </w:tabs>
+        <w:ind w:left="5760" w:hanging="360"/>
+      </w:pPr>
+    </w:lvl>
+    <w:lvl w:ilvl="8" w:tentative="1">
+      <w:start w:val="1"/>
+      <w:numFmt w:val="decimal"/>
+      <w:lvlText w:val="%9."/>
+      <w:lvlJc w:val="left"/>
+      <w:pPr>
+        <w:tabs>
+          <w:tab w:val="num" w:pos="6480"/>
+        </w:tabs>
+        <w:ind w:left="6480" w:hanging="360"/>
+      </w:pPr>
+    </w:lvl>
+  </w:abstractNum>
+  <w:abstractNum w:abstractNumId="30" w15:restartNumberingAfterBreak="0">
+    <w:nsid w:val="75F33C33"/>
+    <w:multiLevelType w:val="multilevel"/>
+    <w:tmpl w:val="659A1982"/>
+    <w:lvl w:ilvl="0">
+      <w:start w:val="1"/>
+      <w:numFmt w:val="bullet"/>
+      <w:lvlText w:val=""/>
+      <w:lvlJc w:val="left"/>
+      <w:pPr>
+        <w:tabs>
+          <w:tab w:val="num" w:pos="720"/>
+        </w:tabs>
+        <w:ind w:left="720" w:hanging="360"/>
+      </w:pPr>
+      <w:rPr>
+        <w:rFonts w:ascii="Symbol" w:hAnsi="Symbol" w:hint="default"/>
+        <w:sz w:val="20"/>
+      </w:rPr>
+    </w:lvl>
+    <w:lvl w:ilvl="1">
+      <w:start w:val="1"/>
+      <w:numFmt w:val="bullet"/>
+      <w:lvlText w:val=""/>
+      <w:lvlJc w:val="left"/>
+      <w:pPr>
+        <w:tabs>
+          <w:tab w:val="num" w:pos="1440"/>
+        </w:tabs>
+        <w:ind w:left="1440" w:hanging="360"/>
+      </w:pPr>
+      <w:rPr>
+        <w:rFonts w:ascii="Symbol" w:hAnsi="Symbol" w:hint="default"/>
+        <w:sz w:val="20"/>
+      </w:rPr>
+    </w:lvl>
+    <w:lvl w:ilvl="2" w:tentative="1">
+      <w:start w:val="1"/>
+      <w:numFmt w:val="bullet"/>
+      <w:lvlText w:val=""/>
+      <w:lvlJc w:val="left"/>
+      <w:pPr>
+        <w:tabs>
+          <w:tab w:val="num" w:pos="2160"/>
+        </w:tabs>
+        <w:ind w:left="2160" w:hanging="360"/>
+      </w:pPr>
+      <w:rPr>
+        <w:rFonts w:ascii="Symbol" w:hAnsi="Symbol" w:hint="default"/>
+        <w:sz w:val="20"/>
+      </w:rPr>
+    </w:lvl>
+    <w:lvl w:ilvl="3" w:tentative="1">
+      <w:start w:val="1"/>
+      <w:numFmt w:val="bullet"/>
+      <w:lvlText w:val=""/>
+      <w:lvlJc w:val="left"/>
+      <w:pPr>
+        <w:tabs>
+          <w:tab w:val="num" w:pos="2880"/>
+        </w:tabs>
+        <w:ind w:left="2880" w:hanging="360"/>
+      </w:pPr>
+      <w:rPr>
+        <w:rFonts w:ascii="Symbol" w:hAnsi="Symbol" w:hint="default"/>
+        <w:sz w:val="20"/>
+      </w:rPr>
+    </w:lvl>
+    <w:lvl w:ilvl="4" w:tentative="1">
+      <w:start w:val="1"/>
+      <w:numFmt w:val="bullet"/>
+      <w:lvlText w:val=""/>
+      <w:lvlJc w:val="left"/>
+      <w:pPr>
+        <w:tabs>
+          <w:tab w:val="num" w:pos="3600"/>
+        </w:tabs>
+        <w:ind w:left="3600" w:hanging="360"/>
+      </w:pPr>
+      <w:rPr>
+        <w:rFonts w:ascii="Symbol" w:hAnsi="Symbol" w:hint="default"/>
+        <w:sz w:val="20"/>
+      </w:rPr>
+    </w:lvl>
+    <w:lvl w:ilvl="5" w:tentative="1">
+      <w:start w:val="1"/>
+      <w:numFmt w:val="bullet"/>
+      <w:lvlText w:val=""/>
+      <w:lvlJc w:val="left"/>
+      <w:pPr>
+        <w:tabs>
+          <w:tab w:val="num" w:pos="4320"/>
+        </w:tabs>
+        <w:ind w:left="4320" w:hanging="360"/>
+      </w:pPr>
+      <w:rPr>
+        <w:rFonts w:ascii="Symbol" w:hAnsi="Symbol" w:hint="default"/>
+        <w:sz w:val="20"/>
+      </w:rPr>
+    </w:lvl>
+    <w:lvl w:ilvl="6" w:tentative="1">
+      <w:start w:val="1"/>
+      <w:numFmt w:val="bullet"/>
+      <w:lvlText w:val=""/>
+      <w:lvlJc w:val="left"/>
+      <w:pPr>
+        <w:tabs>
+          <w:tab w:val="num" w:pos="5040"/>
+        </w:tabs>
+        <w:ind w:left="5040" w:hanging="360"/>
+      </w:pPr>
+      <w:rPr>
+        <w:rFonts w:ascii="Symbol" w:hAnsi="Symbol" w:hint="default"/>
+        <w:sz w:val="20"/>
+      </w:rPr>
+    </w:lvl>
+    <w:lvl w:ilvl="7" w:tentative="1">
+      <w:start w:val="1"/>
+      <w:numFmt w:val="bullet"/>
+      <w:lvlText w:val=""/>
+      <w:lvlJc w:val="left"/>
+      <w:pPr>
+        <w:tabs>
+          <w:tab w:val="num" w:pos="5760"/>
+        </w:tabs>
+        <w:ind w:left="5760" w:hanging="360"/>
+      </w:pPr>
+      <w:rPr>
+        <w:rFonts w:ascii="Symbol" w:hAnsi="Symbol" w:hint="default"/>
+        <w:sz w:val="20"/>
+      </w:rPr>
+    </w:lvl>
+    <w:lvl w:ilvl="8" w:tentative="1">
+      <w:start w:val="1"/>
+      <w:numFmt w:val="bullet"/>
+      <w:lvlText w:val=""/>
+      <w:lvlJc w:val="left"/>
+      <w:pPr>
+        <w:tabs>
+          <w:tab w:val="num" w:pos="6480"/>
+        </w:tabs>
+        <w:ind w:left="6480" w:hanging="360"/>
+      </w:pPr>
+      <w:rPr>
+        <w:rFonts w:ascii="Symbol" w:hAnsi="Symbol" w:hint="default"/>
+        <w:sz w:val="20"/>
+      </w:rPr>
+    </w:lvl>
+  </w:abstractNum>
+  <w:abstractNum w:abstractNumId="31" w15:restartNumberingAfterBreak="0">
+    <w:nsid w:val="7A487993"/>
+    <w:multiLevelType w:val="multilevel"/>
+    <w:tmpl w:val="B5FE6A3A"/>
+    <w:lvl w:ilvl="0">
+      <w:start w:val="1"/>
+      <w:numFmt w:val="decimal"/>
+      <w:lvlText w:val="%1."/>
+      <w:lvlJc w:val="left"/>
+      <w:pPr>
+        <w:tabs>
+          <w:tab w:val="num" w:pos="720"/>
+        </w:tabs>
+        <w:ind w:left="720" w:hanging="360"/>
+      </w:pPr>
+    </w:lvl>
+    <w:lvl w:ilvl="1">
+      <w:start w:val="1"/>
+      <w:numFmt w:val="bullet"/>
+      <w:lvlText w:val=""/>
+      <w:lvlJc w:val="left"/>
+      <w:pPr>
+        <w:tabs>
+          <w:tab w:val="num" w:pos="1440"/>
+        </w:tabs>
+        <w:ind w:left="1440" w:hanging="360"/>
+      </w:pPr>
+      <w:rPr>
+        <w:rFonts w:ascii="Symbol" w:hAnsi="Symbol" w:hint="default"/>
+        <w:sz w:val="20"/>
+      </w:rPr>
+    </w:lvl>
+    <w:lvl w:ilvl="2" w:tentative="1">
+      <w:start w:val="1"/>
+      <w:numFmt w:val="decimal"/>
+      <w:lvlText w:val="%3."/>
+      <w:lvlJc w:val="left"/>
+      <w:pPr>
+        <w:tabs>
+          <w:tab w:val="num" w:pos="2160"/>
+        </w:tabs>
+        <w:ind w:left="2160" w:hanging="360"/>
+      </w:pPr>
+    </w:lvl>
+    <w:lvl w:ilvl="3" w:tentative="1">
+      <w:start w:val="1"/>
+      <w:numFmt w:val="decimal"/>
+      <w:lvlText w:val="%4."/>
+      <w:lvlJc w:val="left"/>
+      <w:pPr>
+        <w:tabs>
+          <w:tab w:val="num" w:pos="2880"/>
+        </w:tabs>
+        <w:ind w:left="2880" w:hanging="360"/>
+      </w:pPr>
+    </w:lvl>
+    <w:lvl w:ilvl="4" w:tentative="1">
+      <w:start w:val="1"/>
+      <w:numFmt w:val="decimal"/>
+      <w:lvlText w:val="%5."/>
+      <w:lvlJc w:val="left"/>
+      <w:pPr>
+        <w:tabs>
+          <w:tab w:val="num" w:pos="3600"/>
+        </w:tabs>
+        <w:ind w:left="3600" w:hanging="360"/>
+      </w:pPr>
+    </w:lvl>
+    <w:lvl w:ilvl="5" w:tentative="1">
+      <w:start w:val="1"/>
+      <w:numFmt w:val="decimal"/>
+      <w:lvlText w:val="%6."/>
+      <w:lvlJc w:val="left"/>
+      <w:pPr>
+        <w:tabs>
+          <w:tab w:val="num" w:pos="4320"/>
+        </w:tabs>
+        <w:ind w:left="4320" w:hanging="360"/>
+      </w:pPr>
+    </w:lvl>
+    <w:lvl w:ilvl="6" w:tentative="1">
+      <w:start w:val="1"/>
+      <w:numFmt w:val="decimal"/>
+      <w:lvlText w:val="%7."/>
+      <w:lvlJc w:val="left"/>
+      <w:pPr>
+        <w:tabs>
+          <w:tab w:val="num" w:pos="5040"/>
+        </w:tabs>
+        <w:ind w:left="5040" w:hanging="360"/>
+      </w:pPr>
+    </w:lvl>
+    <w:lvl w:ilvl="7" w:tentative="1">
+      <w:start w:val="1"/>
+      <w:numFmt w:val="decimal"/>
+      <w:lvlText w:val="%8."/>
+      <w:lvlJc w:val="left"/>
+      <w:pPr>
+        <w:tabs>
+          <w:tab w:val="num" w:pos="5760"/>
+        </w:tabs>
+        <w:ind w:left="5760" w:hanging="360"/>
+      </w:pPr>
+    </w:lvl>
+    <w:lvl w:ilvl="8" w:tentative="1">
+      <w:start w:val="1"/>
+      <w:numFmt w:val="decimal"/>
+      <w:lvlText w:val="%9."/>
+      <w:lvlJc w:val="left"/>
+      <w:pPr>
+        <w:tabs>
+          <w:tab w:val="num" w:pos="6480"/>
+        </w:tabs>
+        <w:ind w:left="6480" w:hanging="360"/>
+      </w:pPr>
+    </w:lvl>
+  </w:abstractNum>
   <w:num w:numId="1" w16cid:durableId="1343043948">
+    <w:abstractNumId w:val="28"/>
+  </w:num>
+  <w:num w:numId="2" w16cid:durableId="72313650">
     <w:abstractNumId w:val="9"/>
   </w:num>
-  <w:num w:numId="2" w16cid:durableId="72313650">
+  <w:num w:numId="3" w16cid:durableId="92559507">
+    <w:abstractNumId w:val="8"/>
+  </w:num>
+  <w:num w:numId="4" w16cid:durableId="1511993669">
+    <w:abstractNumId w:val="11"/>
+  </w:num>
+  <w:num w:numId="5" w16cid:durableId="17782466">
+    <w:abstractNumId w:val="27"/>
+  </w:num>
+  <w:num w:numId="6" w16cid:durableId="1459757223">
+    <w:abstractNumId w:val="5"/>
+  </w:num>
+  <w:num w:numId="7" w16cid:durableId="1369989892">
+    <w:abstractNumId w:val="20"/>
+  </w:num>
+  <w:num w:numId="8" w16cid:durableId="1116173625">
+    <w:abstractNumId w:val="23"/>
+  </w:num>
+  <w:num w:numId="9" w16cid:durableId="424499542">
+    <w:abstractNumId w:val="17"/>
+  </w:num>
+  <w:num w:numId="10" w16cid:durableId="2015183537">
+    <w:abstractNumId w:val="1"/>
+  </w:num>
+  <w:num w:numId="11" w16cid:durableId="87625804">
+    <w:abstractNumId w:val="16"/>
+  </w:num>
+  <w:num w:numId="12" w16cid:durableId="1078866318">
+    <w:abstractNumId w:val="22"/>
+  </w:num>
+  <w:num w:numId="13" w16cid:durableId="60757872">
+    <w:abstractNumId w:val="13"/>
+  </w:num>
+  <w:num w:numId="14" w16cid:durableId="922954965">
+    <w:abstractNumId w:val="14"/>
+  </w:num>
+  <w:num w:numId="15" w16cid:durableId="976031850">
+    <w:abstractNumId w:val="6"/>
+  </w:num>
+  <w:num w:numId="16" w16cid:durableId="1958826773">
+    <w:abstractNumId w:val="30"/>
+  </w:num>
+  <w:num w:numId="17" w16cid:durableId="1337615243">
+    <w:abstractNumId w:val="0"/>
+  </w:num>
+  <w:num w:numId="18" w16cid:durableId="1142429907">
     <w:abstractNumId w:val="3"/>
   </w:num>
-  <w:num w:numId="3" w16cid:durableId="92559507">
+  <w:num w:numId="19" w16cid:durableId="1620186970">
+    <w:abstractNumId w:val="19"/>
+  </w:num>
+  <w:num w:numId="20" w16cid:durableId="1079249265">
     <w:abstractNumId w:val="2"/>
   </w:num>
-  <w:num w:numId="4" w16cid:durableId="1511993669">
+  <w:num w:numId="21" w16cid:durableId="1525749434">
+    <w:abstractNumId w:val="25"/>
+  </w:num>
+  <w:num w:numId="22" w16cid:durableId="1542475513">
     <w:abstractNumId w:val="4"/>
   </w:num>
-  <w:num w:numId="5" w16cid:durableId="17782466">
-    <w:abstractNumId w:val="8"/>
+  <w:num w:numId="23" w16cid:durableId="1335498464">
+    <w:abstractNumId w:val="31"/>
   </w:num>
-  <w:num w:numId="6" w16cid:durableId="1459757223">
-    <w:abstractNumId w:val="1"/>
+  <w:num w:numId="24" w16cid:durableId="32727907">
+    <w:abstractNumId w:val="18"/>
   </w:num>
-  <w:num w:numId="7" w16cid:durableId="1369989892">
-    <w:abstractNumId w:val="6"/>
-  </w:num>
-  <w:num w:numId="8" w16cid:durableId="1116173625">
+  <w:num w:numId="25" w16cid:durableId="141166277">
     <w:abstractNumId w:val="7"/>
   </w:num>
-  <w:num w:numId="9" w16cid:durableId="424499542">
-    <w:abstractNumId w:val="5"/>
+  <w:num w:numId="26" w16cid:durableId="1437096638">
+    <w:abstractNumId w:val="24"/>
   </w:num>
-  <w:num w:numId="10" w16cid:durableId="2015183537">
-    <w:abstractNumId w:val="0"/>
+  <w:num w:numId="27" w16cid:durableId="454754364">
+    <w:abstractNumId w:val="29"/>
+  </w:num>
+  <w:num w:numId="28" w16cid:durableId="1573588146">
+    <w:abstractNumId w:val="10"/>
+  </w:num>
+  <w:num w:numId="29" w16cid:durableId="1955549619">
+    <w:abstractNumId w:val="15"/>
+  </w:num>
+  <w:num w:numId="30" w16cid:durableId="340669188">
+    <w:abstractNumId w:val="12"/>
+  </w:num>
+  <w:num w:numId="31" w16cid:durableId="747193397">
+    <w:abstractNumId w:val="26"/>
+  </w:num>
+  <w:num w:numId="32" w16cid:durableId="104156999">
+    <w:abstractNumId w:val="21"/>
   </w:num>
 </w:numbering>
 </file>
@@ -3499,7 +9733,6 @@
   <w:style w:type="character" w:default="1" w:styleId="DefaultParagraphFont">
     <w:name w:val="Default Paragraph Font"/>
     <w:uiPriority w:val="1"/>
-    <w:semiHidden/>
     <w:unhideWhenUsed/>
   </w:style>
   <w:style w:type="table" w:default="1" w:styleId="TableNormal">
